--- a/Structural/Beams - central part.docx
+++ b/Structural/Beams - central part.docx
@@ -1,6 +1,6 @@
 
 <file path=word/document.xml><?xml version="1.0" encoding="utf-8"?>
-<w:document xmlns:wpc="http://schemas.microsoft.com/office/word/2010/wordprocessingCanvas" xmlns:mc="http://schemas.openxmlformats.org/markup-compatibility/2006" xmlns:o="urn:schemas-microsoft-com:office:office" xmlns:r="http://schemas.openxmlformats.org/officeDocument/2006/relationships" xmlns:m="http://schemas.openxmlformats.org/officeDocument/2006/math" xmlns:v="urn:schemas-microsoft-com:vml" xmlns:wp14="http://schemas.microsoft.com/office/word/2010/wordprocessingDrawing" xmlns:wp="http://schemas.openxmlformats.org/drawingml/2006/wordprocessingDrawing" xmlns:w10="urn:schemas-microsoft-com:office:word" xmlns:w="http://schemas.openxmlformats.org/wordprocessingml/2006/main" xmlns:w14="http://schemas.microsoft.com/office/word/2010/wordml" xmlns:w15="http://schemas.microsoft.com/office/word/2012/wordml" xmlns:wpg="http://schemas.microsoft.com/office/word/2010/wordprocessingGroup" xmlns:wpi="http://schemas.microsoft.com/office/word/2010/wordprocessingInk" xmlns:wne="http://schemas.microsoft.com/office/word/2006/wordml" xmlns:wps="http://schemas.microsoft.com/office/word/2010/wordprocessingShape" mc:Ignorable="w14 w15 wp14">
+<w:document xmlns:ve="http://schemas.openxmlformats.org/markup-compatibility/2006" xmlns:o="urn:schemas-microsoft-com:office:office" xmlns:r="http://schemas.openxmlformats.org/officeDocument/2006/relationships" xmlns:m="http://schemas.openxmlformats.org/officeDocument/2006/math" xmlns:v="urn:schemas-microsoft-com:vml" xmlns:wp="http://schemas.openxmlformats.org/drawingml/2006/wordprocessingDrawing" xmlns:w10="urn:schemas-microsoft-com:office:word" xmlns:w="http://schemas.openxmlformats.org/wordprocessingml/2006/main" xmlns:wne="http://schemas.microsoft.com/office/word/2006/wordml">
   <w:body>
     <w:p>
       <w:pPr>
@@ -518,23 +518,7 @@
           <w:lang w:val="en-US"/>
         </w:rPr>
         <w:tab/>
-        <w:t xml:space="preserve">D2 = </w:t>
-      </w:r>
-      <w:proofErr w:type="spellStart"/>
-      <w:r>
-        <w:rPr>
-          <w:rFonts w:ascii="Georgia" w:hAnsi="Georgia"/>
-          <w:lang w:val="en-US"/>
-        </w:rPr>
-        <w:t>approx</w:t>
-      </w:r>
-      <w:proofErr w:type="spellEnd"/>
-      <w:r>
-        <w:rPr>
-          <w:rFonts w:ascii="Georgia" w:hAnsi="Georgia"/>
-          <w:lang w:val="en-US"/>
-        </w:rPr>
-        <w:t xml:space="preserve"> 6 </w:t>
+        <w:t xml:space="preserve">D2 = approx 6 </w:t>
       </w:r>
       <w:proofErr w:type="spellStart"/>
       <w:r>
@@ -1277,8 +1261,17 @@
           <w:rFonts w:ascii="Georgia" w:hAnsi="Georgia"/>
           <w:lang w:val="en-US"/>
         </w:rPr>
-        <w:t xml:space="preserve"> pf</w:t>
-      </w:r>
+        <w:t xml:space="preserve"> </w:t>
+      </w:r>
+      <w:proofErr w:type="spellStart"/>
+      <w:r>
+        <w:rPr>
+          <w:rFonts w:ascii="Georgia" w:hAnsi="Georgia"/>
+          <w:lang w:val="en-US"/>
+        </w:rPr>
+        <w:t>pf</w:t>
+      </w:r>
+      <w:proofErr w:type="spellEnd"/>
       <w:r>
         <w:rPr>
           <w:rFonts w:ascii="Georgia" w:hAnsi="Georgia"/>
@@ -1291,7 +1284,103 @@
           <w:rFonts w:ascii="Georgia" w:hAnsi="Georgia"/>
           <w:lang w:val="en-US"/>
         </w:rPr>
-        <w:t xml:space="preserve"> kip/</w:t>
+        <w:t xml:space="preserve"> kip/ft</w:t>
+      </w:r>
+    </w:p>
+    <w:p>
+      <w:pPr>
+        <w:spacing w:after="0" w:line="240" w:lineRule="auto"/>
+        <w:rPr>
+          <w:rFonts w:ascii="Georgia" w:hAnsi="Georgia"/>
+          <w:lang w:val="en-US"/>
+        </w:rPr>
+      </w:pPr>
+      <w:r>
+        <w:rPr>
+          <w:rFonts w:ascii="Georgia" w:hAnsi="Georgia"/>
+          <w:lang w:val="en-US"/>
+        </w:rPr>
+        <w:lastRenderedPageBreak/>
+        <w:tab/>
+        <w:t>Live</w:t>
+      </w:r>
+      <w:r>
+        <w:rPr>
+          <w:rFonts w:ascii="Georgia" w:hAnsi="Georgia"/>
+          <w:lang w:val="en-US"/>
+        </w:rPr>
+        <w:t xml:space="preserve"> Load</w:t>
+      </w:r>
+      <w:r>
+        <w:rPr>
+          <w:rFonts w:ascii="Georgia" w:hAnsi="Georgia"/>
+          <w:lang w:val="en-US"/>
+        </w:rPr>
+        <w:tab/>
+      </w:r>
+      <w:r>
+        <w:rPr>
+          <w:rFonts w:ascii="Georgia" w:hAnsi="Georgia"/>
+          <w:lang w:val="en-US"/>
+        </w:rPr>
+        <w:tab/>
+        <w:t>= 1</w:t>
+      </w:r>
+      <w:r>
+        <w:rPr>
+          <w:rFonts w:ascii="Georgia" w:hAnsi="Georgia"/>
+          <w:lang w:val="en-US"/>
+        </w:rPr>
+        <w:t>50</w:t>
+      </w:r>
+      <w:r>
+        <w:rPr>
+          <w:rFonts w:ascii="Georgia" w:hAnsi="Georgia"/>
+          <w:lang w:val="en-US"/>
+        </w:rPr>
+        <w:t xml:space="preserve"> x </w:t>
+      </w:r>
+      <w:r>
+        <w:rPr>
+          <w:rFonts w:ascii="Georgia" w:hAnsi="Georgia"/>
+          <w:lang w:val="en-US"/>
+        </w:rPr>
+        <w:t>40</w:t>
+      </w:r>
+      <w:r>
+        <w:rPr>
+          <w:rFonts w:ascii="Georgia" w:hAnsi="Georgia"/>
+          <w:lang w:val="en-US"/>
+        </w:rPr>
+        <w:t xml:space="preserve"> /1</w:t>
+      </w:r>
+      <w:r>
+        <w:rPr>
+          <w:rFonts w:ascii="Georgia" w:hAnsi="Georgia"/>
+          <w:lang w:val="en-US"/>
+        </w:rPr>
+        <w:t>2</w:t>
+      </w:r>
+      <w:r>
+        <w:rPr>
+          <w:rFonts w:ascii="Georgia" w:hAnsi="Georgia"/>
+          <w:lang w:val="en-US"/>
+        </w:rPr>
+        <w:t xml:space="preserve">.5 = </w:t>
+      </w:r>
+      <w:r>
+        <w:rPr>
+          <w:rFonts w:ascii="Georgia" w:hAnsi="Georgia"/>
+          <w:lang w:val="en-US"/>
+        </w:rPr>
+        <w:t>480</w:t>
+      </w:r>
+      <w:r>
+        <w:rPr>
+          <w:rFonts w:ascii="Georgia" w:hAnsi="Georgia"/>
+          <w:lang w:val="en-US"/>
+        </w:rPr>
+        <w:t xml:space="preserve"> </w:t>
       </w:r>
       <w:proofErr w:type="spellStart"/>
       <w:r>
@@ -1299,105 +1388,9 @@
           <w:rFonts w:ascii="Georgia" w:hAnsi="Georgia"/>
           <w:lang w:val="en-US"/>
         </w:rPr>
-        <w:t>ft</w:t>
+        <w:t>pf</w:t>
       </w:r>
       <w:proofErr w:type="spellEnd"/>
-    </w:p>
-    <w:p>
-      <w:pPr>
-        <w:spacing w:after="0" w:line="240" w:lineRule="auto"/>
-        <w:rPr>
-          <w:rFonts w:ascii="Georgia" w:hAnsi="Georgia"/>
-          <w:lang w:val="en-US"/>
-        </w:rPr>
-      </w:pPr>
-      <w:r>
-        <w:rPr>
-          <w:rFonts w:ascii="Georgia" w:hAnsi="Georgia"/>
-          <w:lang w:val="en-US"/>
-        </w:rPr>
-        <w:lastRenderedPageBreak/>
-        <w:tab/>
-        <w:t>Live</w:t>
-      </w:r>
-      <w:r>
-        <w:rPr>
-          <w:rFonts w:ascii="Georgia" w:hAnsi="Georgia"/>
-          <w:lang w:val="en-US"/>
-        </w:rPr>
-        <w:t xml:space="preserve"> Load</w:t>
-      </w:r>
-      <w:r>
-        <w:rPr>
-          <w:rFonts w:ascii="Georgia" w:hAnsi="Georgia"/>
-          <w:lang w:val="en-US"/>
-        </w:rPr>
-        <w:tab/>
-      </w:r>
-      <w:r>
-        <w:rPr>
-          <w:rFonts w:ascii="Georgia" w:hAnsi="Georgia"/>
-          <w:lang w:val="en-US"/>
-        </w:rPr>
-        <w:tab/>
-        <w:t>= 1</w:t>
-      </w:r>
-      <w:r>
-        <w:rPr>
-          <w:rFonts w:ascii="Georgia" w:hAnsi="Georgia"/>
-          <w:lang w:val="en-US"/>
-        </w:rPr>
-        <w:t>50</w:t>
-      </w:r>
-      <w:r>
-        <w:rPr>
-          <w:rFonts w:ascii="Georgia" w:hAnsi="Georgia"/>
-          <w:lang w:val="en-US"/>
-        </w:rPr>
-        <w:t xml:space="preserve"> x </w:t>
-      </w:r>
-      <w:r>
-        <w:rPr>
-          <w:rFonts w:ascii="Georgia" w:hAnsi="Georgia"/>
-          <w:lang w:val="en-US"/>
-        </w:rPr>
-        <w:t>40</w:t>
-      </w:r>
-      <w:r>
-        <w:rPr>
-          <w:rFonts w:ascii="Georgia" w:hAnsi="Georgia"/>
-          <w:lang w:val="en-US"/>
-        </w:rPr>
-        <w:t xml:space="preserve"> /1</w:t>
-      </w:r>
-      <w:r>
-        <w:rPr>
-          <w:rFonts w:ascii="Georgia" w:hAnsi="Georgia"/>
-          <w:lang w:val="en-US"/>
-        </w:rPr>
-        <w:t>2</w:t>
-      </w:r>
-      <w:r>
-        <w:rPr>
-          <w:rFonts w:ascii="Georgia" w:hAnsi="Georgia"/>
-          <w:lang w:val="en-US"/>
-        </w:rPr>
-        <w:t xml:space="preserve">.5 = </w:t>
-      </w:r>
-      <w:r>
-        <w:rPr>
-          <w:rFonts w:ascii="Georgia" w:hAnsi="Georgia"/>
-          <w:lang w:val="en-US"/>
-        </w:rPr>
-        <w:t>480</w:t>
-      </w:r>
-      <w:r>
-        <w:rPr>
-          <w:rFonts w:ascii="Georgia" w:hAnsi="Georgia"/>
-          <w:lang w:val="en-US"/>
-        </w:rPr>
-        <w:t xml:space="preserve"> pf</w:t>
-      </w:r>
       <w:r>
         <w:rPr>
           <w:rFonts w:ascii="Georgia" w:hAnsi="Georgia"/>
@@ -1410,17 +1403,8 @@
           <w:rFonts w:ascii="Georgia" w:hAnsi="Georgia"/>
           <w:lang w:val="en-US"/>
         </w:rPr>
-        <w:t xml:space="preserve"> kip/</w:t>
-      </w:r>
-      <w:proofErr w:type="spellStart"/>
-      <w:r>
-        <w:rPr>
-          <w:rFonts w:ascii="Georgia" w:hAnsi="Georgia"/>
-          <w:lang w:val="en-US"/>
-        </w:rPr>
-        <w:t>ft</w:t>
-      </w:r>
-      <w:proofErr w:type="spellEnd"/>
+        <w:t xml:space="preserve"> kip/ft</w:t>
+      </w:r>
     </w:p>
     <w:p>
       <w:pPr>
@@ -1722,7 +1706,306 @@
           <w:rFonts w:ascii="Georgia" w:hAnsi="Georgia"/>
           <w:lang w:val="en-US"/>
         </w:rPr>
-        <w:t>3.1.</w:t>
+        <w:t>3.1.2 Span 2</w:t>
+      </w:r>
+    </w:p>
+    <w:p>
+      <w:pPr>
+        <w:spacing w:after="0" w:line="240" w:lineRule="auto"/>
+        <w:rPr>
+          <w:rFonts w:ascii="Georgia" w:hAnsi="Georgia"/>
+          <w:lang w:val="en-US"/>
+        </w:rPr>
+      </w:pPr>
+      <w:r>
+        <w:rPr>
+          <w:rFonts w:ascii="Georgia" w:hAnsi="Georgia"/>
+          <w:lang w:val="en-US"/>
+        </w:rPr>
+        <w:tab/>
+        <w:t>Initial material:</w:t>
+      </w:r>
+      <w:r>
+        <w:rPr>
+          <w:rFonts w:ascii="Georgia" w:hAnsi="Georgia"/>
+          <w:lang w:val="en-US"/>
+        </w:rPr>
+        <w:tab/>
+        <w:t>A99 Steel ASTM.</w:t>
+      </w:r>
+    </w:p>
+    <w:p>
+      <w:pPr>
+        <w:spacing w:after="0" w:line="240" w:lineRule="auto"/>
+        <w:rPr>
+          <w:rFonts w:ascii="Georgia" w:hAnsi="Georgia"/>
+          <w:lang w:val="en-US"/>
+        </w:rPr>
+      </w:pPr>
+      <w:r>
+        <w:rPr>
+          <w:rFonts w:ascii="Georgia" w:hAnsi="Georgia"/>
+          <w:lang w:val="en-US"/>
+        </w:rPr>
+        <w:tab/>
+        <w:t>Span = 1</w:t>
+      </w:r>
+      <w:r>
+        <w:rPr>
+          <w:rFonts w:ascii="Georgia" w:hAnsi="Georgia"/>
+          <w:lang w:val="en-US"/>
+        </w:rPr>
+        <w:t>1</w:t>
+      </w:r>
+      <w:r>
+        <w:rPr>
+          <w:rFonts w:ascii="Georgia" w:hAnsi="Georgia"/>
+          <w:lang w:val="en-US"/>
+        </w:rPr>
+        <w:t>.</w:t>
+      </w:r>
+      <w:r>
+        <w:rPr>
+          <w:rFonts w:ascii="Georgia" w:hAnsi="Georgia"/>
+          <w:lang w:val="en-US"/>
+        </w:rPr>
+        <w:t>7</w:t>
+      </w:r>
+      <w:r>
+        <w:rPr>
+          <w:rFonts w:ascii="Georgia" w:hAnsi="Georgia"/>
+          <w:lang w:val="en-US"/>
+        </w:rPr>
+        <w:t>’</w:t>
+      </w:r>
+    </w:p>
+    <w:p>
+      <w:pPr>
+        <w:spacing w:after="0" w:line="240" w:lineRule="auto"/>
+        <w:rPr>
+          <w:rFonts w:ascii="Georgia" w:hAnsi="Georgia"/>
+          <w:lang w:val="en-US"/>
+        </w:rPr>
+      </w:pPr>
+      <w:r>
+        <w:rPr>
+          <w:rFonts w:ascii="Georgia" w:hAnsi="Georgia"/>
+          <w:lang w:val="en-US"/>
+        </w:rPr>
+        <w:tab/>
+        <w:t>Length = 24.4’</w:t>
+      </w:r>
+    </w:p>
+    <w:p>
+      <w:pPr>
+        <w:spacing w:after="0" w:line="240" w:lineRule="auto"/>
+        <w:rPr>
+          <w:rFonts w:ascii="Georgia" w:hAnsi="Georgia"/>
+          <w:lang w:val="en-US"/>
+        </w:rPr>
+      </w:pPr>
+    </w:p>
+    <w:p>
+      <w:pPr>
+        <w:spacing w:after="0" w:line="240" w:lineRule="auto"/>
+        <w:rPr>
+          <w:rFonts w:ascii="Georgia" w:hAnsi="Georgia"/>
+          <w:lang w:val="en-US"/>
+        </w:rPr>
+      </w:pPr>
+      <w:r>
+        <w:rPr>
+          <w:rFonts w:ascii="Georgia" w:hAnsi="Georgia"/>
+          <w:lang w:val="en-US"/>
+        </w:rPr>
+        <w:t>Loads Calculation</w:t>
+      </w:r>
+    </w:p>
+    <w:p>
+      <w:pPr>
+        <w:spacing w:after="0" w:line="240" w:lineRule="auto"/>
+        <w:rPr>
+          <w:rFonts w:ascii="Georgia" w:hAnsi="Georgia"/>
+          <w:lang w:val="en-US"/>
+        </w:rPr>
+      </w:pPr>
+      <w:r>
+        <w:rPr>
+          <w:rFonts w:ascii="Georgia" w:hAnsi="Georgia"/>
+          <w:lang w:val="en-US"/>
+        </w:rPr>
+        <w:tab/>
+        <w:t xml:space="preserve">Load Area </w:t>
+      </w:r>
+      <w:r>
+        <w:rPr>
+          <w:rFonts w:ascii="Georgia" w:hAnsi="Georgia"/>
+          <w:lang w:val="en-US"/>
+        </w:rPr>
+        <w:tab/>
+      </w:r>
+      <w:r>
+        <w:rPr>
+          <w:rFonts w:ascii="Georgia" w:hAnsi="Georgia"/>
+          <w:lang w:val="en-US"/>
+        </w:rPr>
+        <w:tab/>
+        <w:t>= 1</w:t>
+      </w:r>
+      <w:r>
+        <w:rPr>
+          <w:rFonts w:ascii="Georgia" w:hAnsi="Georgia"/>
+          <w:lang w:val="en-US"/>
+        </w:rPr>
+        <w:t>1</w:t>
+      </w:r>
+      <w:r>
+        <w:rPr>
+          <w:rFonts w:ascii="Georgia" w:hAnsi="Georgia"/>
+          <w:lang w:val="en-US"/>
+        </w:rPr>
+        <w:t>.</w:t>
+      </w:r>
+      <w:r>
+        <w:rPr>
+          <w:rFonts w:ascii="Georgia" w:hAnsi="Georgia"/>
+          <w:lang w:val="en-US"/>
+        </w:rPr>
+        <w:t>7</w:t>
+      </w:r>
+      <w:r>
+        <w:rPr>
+          <w:rFonts w:ascii="Georgia" w:hAnsi="Georgia"/>
+          <w:lang w:val="en-US"/>
+        </w:rPr>
+        <w:t xml:space="preserve"> x 12 = 1</w:t>
+      </w:r>
+      <w:r>
+        <w:rPr>
+          <w:rFonts w:ascii="Georgia" w:hAnsi="Georgia"/>
+          <w:lang w:val="en-US"/>
+        </w:rPr>
+        <w:t>40.4</w:t>
+      </w:r>
+      <w:r>
+        <w:rPr>
+          <w:rFonts w:ascii="Georgia" w:hAnsi="Georgia"/>
+          <w:lang w:val="en-US"/>
+        </w:rPr>
+        <w:t xml:space="preserve"> sf.</w:t>
+      </w:r>
+    </w:p>
+    <w:p>
+      <w:pPr>
+        <w:spacing w:after="0" w:line="240" w:lineRule="auto"/>
+        <w:rPr>
+          <w:rFonts w:ascii="Georgia" w:hAnsi="Georgia"/>
+          <w:lang w:val="en-US"/>
+        </w:rPr>
+      </w:pPr>
+      <w:r>
+        <w:rPr>
+          <w:rFonts w:ascii="Georgia" w:hAnsi="Georgia"/>
+          <w:lang w:val="en-US"/>
+        </w:rPr>
+        <w:tab/>
+        <w:t xml:space="preserve">Dead Load </w:t>
+      </w:r>
+      <w:r>
+        <w:rPr>
+          <w:rFonts w:ascii="Georgia" w:hAnsi="Georgia"/>
+          <w:lang w:val="en-US"/>
+        </w:rPr>
+        <w:tab/>
+      </w:r>
+      <w:r>
+        <w:rPr>
+          <w:rFonts w:ascii="Georgia" w:hAnsi="Georgia"/>
+          <w:lang w:val="en-US"/>
+        </w:rPr>
+        <w:tab/>
+        <w:t xml:space="preserve">= </w:t>
+      </w:r>
+      <w:proofErr w:type="gramStart"/>
+      <w:r>
+        <w:rPr>
+          <w:rFonts w:ascii="Georgia" w:hAnsi="Georgia"/>
+          <w:lang w:val="en-US"/>
+        </w:rPr>
+        <w:t>Wd</w:t>
+      </w:r>
+      <w:proofErr w:type="gramEnd"/>
+      <w:r>
+        <w:rPr>
+          <w:rFonts w:ascii="Georgia" w:hAnsi="Georgia"/>
+          <w:lang w:val="en-US"/>
+        </w:rPr>
+        <w:t xml:space="preserve"> = </w:t>
+      </w:r>
+      <w:r>
+        <w:rPr>
+          <w:rFonts w:ascii="Georgia" w:hAnsi="Georgia"/>
+          <w:lang w:val="en-US"/>
+        </w:rPr>
+        <w:t>1</w:t>
+      </w:r>
+      <w:r>
+        <w:rPr>
+          <w:rFonts w:ascii="Georgia" w:hAnsi="Georgia"/>
+          <w:lang w:val="en-US"/>
+        </w:rPr>
+        <w:t>40.4</w:t>
+      </w:r>
+      <w:r>
+        <w:rPr>
+          <w:rFonts w:ascii="Georgia" w:hAnsi="Georgia"/>
+          <w:lang w:val="en-US"/>
+        </w:rPr>
+        <w:t xml:space="preserve"> x 18 / 1</w:t>
+      </w:r>
+      <w:r>
+        <w:rPr>
+          <w:rFonts w:ascii="Georgia" w:hAnsi="Georgia"/>
+          <w:lang w:val="en-US"/>
+        </w:rPr>
+        <w:t>1</w:t>
+      </w:r>
+      <w:r>
+        <w:rPr>
+          <w:rFonts w:ascii="Georgia" w:hAnsi="Georgia"/>
+          <w:lang w:val="en-US"/>
+        </w:rPr>
+        <w:t>.</w:t>
+      </w:r>
+      <w:r>
+        <w:rPr>
+          <w:rFonts w:ascii="Georgia" w:hAnsi="Georgia"/>
+          <w:lang w:val="en-US"/>
+        </w:rPr>
+        <w:t>7</w:t>
+      </w:r>
+      <w:r>
+        <w:rPr>
+          <w:rFonts w:ascii="Georgia" w:hAnsi="Georgia"/>
+          <w:lang w:val="en-US"/>
+        </w:rPr>
+        <w:t xml:space="preserve"> = 216 </w:t>
+      </w:r>
+      <w:proofErr w:type="spellStart"/>
+      <w:r>
+        <w:rPr>
+          <w:rFonts w:ascii="Georgia" w:hAnsi="Georgia"/>
+          <w:lang w:val="en-US"/>
+        </w:rPr>
+        <w:t>pf</w:t>
+      </w:r>
+      <w:proofErr w:type="spellEnd"/>
+      <w:r>
+        <w:rPr>
+          <w:rFonts w:ascii="Georgia" w:hAnsi="Georgia"/>
+          <w:lang w:val="en-US"/>
+        </w:rPr>
+        <w:t xml:space="preserve"> = 0.2</w:t>
       </w:r>
       <w:r>
         <w:rPr>
@@ -1736,323 +2019,8 @@
           <w:rFonts w:ascii="Georgia" w:hAnsi="Georgia"/>
           <w:lang w:val="en-US"/>
         </w:rPr>
-        <w:t xml:space="preserve"> Span </w:t>
-      </w:r>
-      <w:r>
-        <w:rPr>
-          <w:rFonts w:ascii="Georgia" w:hAnsi="Georgia"/>
-          <w:lang w:val="en-US"/>
-        </w:rPr>
-        <w:t>2</w:t>
-      </w:r>
-    </w:p>
-    <w:p>
-      <w:pPr>
-        <w:spacing w:after="0" w:line="240" w:lineRule="auto"/>
-        <w:rPr>
-          <w:rFonts w:ascii="Georgia" w:hAnsi="Georgia"/>
-          <w:lang w:val="en-US"/>
-        </w:rPr>
-      </w:pPr>
-      <w:r>
-        <w:rPr>
-          <w:rFonts w:ascii="Georgia" w:hAnsi="Georgia"/>
-          <w:lang w:val="en-US"/>
-        </w:rPr>
-        <w:tab/>
-        <w:t>Initial material:</w:t>
-      </w:r>
-      <w:r>
-        <w:rPr>
-          <w:rFonts w:ascii="Georgia" w:hAnsi="Georgia"/>
-          <w:lang w:val="en-US"/>
-        </w:rPr>
-        <w:tab/>
-        <w:t>A99 Steel ASTM.</w:t>
-      </w:r>
-    </w:p>
-    <w:p>
-      <w:pPr>
-        <w:spacing w:after="0" w:line="240" w:lineRule="auto"/>
-        <w:rPr>
-          <w:rFonts w:ascii="Georgia" w:hAnsi="Georgia"/>
-          <w:lang w:val="en-US"/>
-        </w:rPr>
-      </w:pPr>
-      <w:r>
-        <w:rPr>
-          <w:rFonts w:ascii="Georgia" w:hAnsi="Georgia"/>
-          <w:lang w:val="en-US"/>
-        </w:rPr>
-        <w:tab/>
-        <w:t>Span = 1</w:t>
-      </w:r>
-      <w:r>
-        <w:rPr>
-          <w:rFonts w:ascii="Georgia" w:hAnsi="Georgia"/>
-          <w:lang w:val="en-US"/>
-        </w:rPr>
-        <w:t>1</w:t>
-      </w:r>
-      <w:r>
-        <w:rPr>
-          <w:rFonts w:ascii="Georgia" w:hAnsi="Georgia"/>
-          <w:lang w:val="en-US"/>
-        </w:rPr>
-        <w:t>.</w:t>
-      </w:r>
-      <w:r>
-        <w:rPr>
-          <w:rFonts w:ascii="Georgia" w:hAnsi="Georgia"/>
-          <w:lang w:val="en-US"/>
-        </w:rPr>
-        <w:t>7</w:t>
-      </w:r>
-      <w:r>
-        <w:rPr>
-          <w:rFonts w:ascii="Georgia" w:hAnsi="Georgia"/>
-          <w:lang w:val="en-US"/>
-        </w:rPr>
-        <w:t>’</w:t>
-      </w:r>
-    </w:p>
-    <w:p>
-      <w:pPr>
-        <w:spacing w:after="0" w:line="240" w:lineRule="auto"/>
-        <w:rPr>
-          <w:rFonts w:ascii="Georgia" w:hAnsi="Georgia"/>
-          <w:lang w:val="en-US"/>
-        </w:rPr>
-      </w:pPr>
-      <w:r>
-        <w:rPr>
-          <w:rFonts w:ascii="Georgia" w:hAnsi="Georgia"/>
-          <w:lang w:val="en-US"/>
-        </w:rPr>
-        <w:tab/>
-        <w:t>Length = 24.4’</w:t>
-      </w:r>
-    </w:p>
-    <w:p>
-      <w:pPr>
-        <w:spacing w:after="0" w:line="240" w:lineRule="auto"/>
-        <w:rPr>
-          <w:rFonts w:ascii="Georgia" w:hAnsi="Georgia"/>
-          <w:lang w:val="en-US"/>
-        </w:rPr>
-      </w:pPr>
-    </w:p>
-    <w:p>
-      <w:pPr>
-        <w:spacing w:after="0" w:line="240" w:lineRule="auto"/>
-        <w:rPr>
-          <w:rFonts w:ascii="Georgia" w:hAnsi="Georgia"/>
-          <w:lang w:val="en-US"/>
-        </w:rPr>
-      </w:pPr>
-      <w:r>
-        <w:rPr>
-          <w:rFonts w:ascii="Georgia" w:hAnsi="Georgia"/>
-          <w:lang w:val="en-US"/>
-        </w:rPr>
-        <w:t>Loads Calculation</w:t>
-      </w:r>
-    </w:p>
-    <w:p>
-      <w:pPr>
-        <w:spacing w:after="0" w:line="240" w:lineRule="auto"/>
-        <w:rPr>
-          <w:rFonts w:ascii="Georgia" w:hAnsi="Georgia"/>
-          <w:lang w:val="en-US"/>
-        </w:rPr>
-      </w:pPr>
-      <w:r>
-        <w:rPr>
-          <w:rFonts w:ascii="Georgia" w:hAnsi="Georgia"/>
-          <w:lang w:val="en-US"/>
-        </w:rPr>
-        <w:tab/>
-        <w:t xml:space="preserve">Load Area </w:t>
-      </w:r>
-      <w:r>
-        <w:rPr>
-          <w:rFonts w:ascii="Georgia" w:hAnsi="Georgia"/>
-          <w:lang w:val="en-US"/>
-        </w:rPr>
-        <w:tab/>
-      </w:r>
-      <w:r>
-        <w:rPr>
-          <w:rFonts w:ascii="Georgia" w:hAnsi="Georgia"/>
-          <w:lang w:val="en-US"/>
-        </w:rPr>
-        <w:tab/>
-        <w:t>= 1</w:t>
-      </w:r>
-      <w:r>
-        <w:rPr>
-          <w:rFonts w:ascii="Georgia" w:hAnsi="Georgia"/>
-          <w:lang w:val="en-US"/>
-        </w:rPr>
-        <w:t>1</w:t>
-      </w:r>
-      <w:r>
-        <w:rPr>
-          <w:rFonts w:ascii="Georgia" w:hAnsi="Georgia"/>
-          <w:lang w:val="en-US"/>
-        </w:rPr>
-        <w:t>.</w:t>
-      </w:r>
-      <w:r>
-        <w:rPr>
-          <w:rFonts w:ascii="Georgia" w:hAnsi="Georgia"/>
-          <w:lang w:val="en-US"/>
-        </w:rPr>
-        <w:t>7</w:t>
-      </w:r>
-      <w:r>
-        <w:rPr>
-          <w:rFonts w:ascii="Georgia" w:hAnsi="Georgia"/>
-          <w:lang w:val="en-US"/>
-        </w:rPr>
-        <w:t xml:space="preserve"> x 12 = 1</w:t>
-      </w:r>
-      <w:r>
-        <w:rPr>
-          <w:rFonts w:ascii="Georgia" w:hAnsi="Georgia"/>
-          <w:lang w:val="en-US"/>
-        </w:rPr>
-        <w:t>40.4</w:t>
-      </w:r>
-      <w:r>
-        <w:rPr>
-          <w:rFonts w:ascii="Georgia" w:hAnsi="Georgia"/>
-          <w:lang w:val="en-US"/>
-        </w:rPr>
-        <w:t xml:space="preserve"> sf.</w:t>
-      </w:r>
-    </w:p>
-    <w:p>
-      <w:pPr>
-        <w:spacing w:after="0" w:line="240" w:lineRule="auto"/>
-        <w:rPr>
-          <w:rFonts w:ascii="Georgia" w:hAnsi="Georgia"/>
-          <w:lang w:val="en-US"/>
-        </w:rPr>
-      </w:pPr>
-      <w:r>
-        <w:rPr>
-          <w:rFonts w:ascii="Georgia" w:hAnsi="Georgia"/>
-          <w:lang w:val="en-US"/>
-        </w:rPr>
-        <w:tab/>
-        <w:t xml:space="preserve">Dead Load </w:t>
-      </w:r>
-      <w:r>
-        <w:rPr>
-          <w:rFonts w:ascii="Georgia" w:hAnsi="Georgia"/>
-          <w:lang w:val="en-US"/>
-        </w:rPr>
-        <w:tab/>
-      </w:r>
-      <w:r>
-        <w:rPr>
-          <w:rFonts w:ascii="Georgia" w:hAnsi="Georgia"/>
-          <w:lang w:val="en-US"/>
-        </w:rPr>
-        <w:tab/>
-        <w:t xml:space="preserve">= </w:t>
-      </w:r>
-      <w:proofErr w:type="spellStart"/>
-      <w:proofErr w:type="gramStart"/>
-      <w:r>
-        <w:rPr>
-          <w:rFonts w:ascii="Georgia" w:hAnsi="Georgia"/>
-          <w:lang w:val="en-US"/>
-        </w:rPr>
-        <w:t>Wd</w:t>
-      </w:r>
-      <w:proofErr w:type="spellEnd"/>
-      <w:proofErr w:type="gramEnd"/>
-      <w:r>
-        <w:rPr>
-          <w:rFonts w:ascii="Georgia" w:hAnsi="Georgia"/>
-          <w:lang w:val="en-US"/>
-        </w:rPr>
-        <w:t xml:space="preserve"> = </w:t>
-      </w:r>
-      <w:r>
-        <w:rPr>
-          <w:rFonts w:ascii="Georgia" w:hAnsi="Georgia"/>
-          <w:lang w:val="en-US"/>
-        </w:rPr>
-        <w:t>1</w:t>
-      </w:r>
-      <w:r>
-        <w:rPr>
-          <w:rFonts w:ascii="Georgia" w:hAnsi="Georgia"/>
-          <w:lang w:val="en-US"/>
-        </w:rPr>
-        <w:t>40.4</w:t>
-      </w:r>
-      <w:r>
-        <w:rPr>
-          <w:rFonts w:ascii="Georgia" w:hAnsi="Georgia"/>
-          <w:lang w:val="en-US"/>
-        </w:rPr>
-        <w:t xml:space="preserve"> x 18 / 1</w:t>
-      </w:r>
-      <w:r>
-        <w:rPr>
-          <w:rFonts w:ascii="Georgia" w:hAnsi="Georgia"/>
-          <w:lang w:val="en-US"/>
-        </w:rPr>
-        <w:t>1</w:t>
-      </w:r>
-      <w:r>
-        <w:rPr>
-          <w:rFonts w:ascii="Georgia" w:hAnsi="Georgia"/>
-          <w:lang w:val="en-US"/>
-        </w:rPr>
-        <w:t>.</w:t>
-      </w:r>
-      <w:r>
-        <w:rPr>
-          <w:rFonts w:ascii="Georgia" w:hAnsi="Georgia"/>
-          <w:lang w:val="en-US"/>
-        </w:rPr>
-        <w:t>7</w:t>
-      </w:r>
-      <w:r>
-        <w:rPr>
-          <w:rFonts w:ascii="Georgia" w:hAnsi="Georgia"/>
-          <w:lang w:val="en-US"/>
-        </w:rPr>
-        <w:t xml:space="preserve"> = 216 pf = 0.2</w:t>
-      </w:r>
-      <w:r>
-        <w:rPr>
-          <w:rFonts w:ascii="Georgia" w:hAnsi="Georgia"/>
-          <w:lang w:val="en-US"/>
-        </w:rPr>
-        <w:t>2</w:t>
-      </w:r>
-      <w:r>
-        <w:rPr>
-          <w:rFonts w:ascii="Georgia" w:hAnsi="Georgia"/>
-          <w:lang w:val="en-US"/>
-        </w:rPr>
-        <w:t xml:space="preserve"> kip/</w:t>
-      </w:r>
-      <w:proofErr w:type="spellStart"/>
-      <w:r>
-        <w:rPr>
-          <w:rFonts w:ascii="Georgia" w:hAnsi="Georgia"/>
-          <w:lang w:val="en-US"/>
-        </w:rPr>
-        <w:t>ft</w:t>
-      </w:r>
-      <w:proofErr w:type="spellEnd"/>
+        <w:t xml:space="preserve"> kip/ft</w:t>
+      </w:r>
     </w:p>
     <w:p>
       <w:pPr>
@@ -2111,7 +2079,21 @@
           <w:rFonts w:ascii="Georgia" w:hAnsi="Georgia"/>
           <w:lang w:val="en-US"/>
         </w:rPr>
-        <w:t xml:space="preserve">3.2. Floor </w:t>
+        <w:t>3.2.</w:t>
+      </w:r>
+      <w:r>
+        <w:rPr>
+          <w:rFonts w:ascii="Georgia" w:hAnsi="Georgia"/>
+          <w:lang w:val="en-US"/>
+        </w:rPr>
+        <w:t>1</w:t>
+      </w:r>
+      <w:r>
+        <w:rPr>
+          <w:rFonts w:ascii="Georgia" w:hAnsi="Georgia"/>
+          <w:lang w:val="en-US"/>
+        </w:rPr>
+        <w:t xml:space="preserve"> Floor </w:t>
       </w:r>
       <w:r>
         <w:rPr>
@@ -2153,7 +2135,21 @@
           <w:rFonts w:ascii="Georgia" w:hAnsi="Georgia"/>
           <w:lang w:val="en-US"/>
         </w:rPr>
-        <w:t>.</w:t>
+        <w:t xml:space="preserve">, </w:t>
+      </w:r>
+      <w:r>
+        <w:rPr>
+          <w:rFonts w:ascii="Georgia" w:hAnsi="Georgia"/>
+          <w:lang w:val="en-US"/>
+        </w:rPr>
+        <w:t>uniform load</w:t>
+      </w:r>
+      <w:r>
+        <w:rPr>
+          <w:rFonts w:ascii="Georgia" w:hAnsi="Georgia"/>
+          <w:lang w:val="en-US"/>
+        </w:rPr>
+        <w:t xml:space="preserve"> + conc. load</w:t>
       </w:r>
     </w:p>
     <w:bookmarkEnd w:id="6"/>
@@ -2219,6 +2215,457 @@
           <w:rFonts w:ascii="Georgia" w:hAnsi="Georgia"/>
           <w:lang w:val="en-US"/>
         </w:rPr>
+        <w:t>2</w:t>
+      </w:r>
+      <w:r>
+        <w:rPr>
+          <w:rFonts w:ascii="Georgia" w:hAnsi="Georgia"/>
+          <w:lang w:val="en-US"/>
+        </w:rPr>
+        <w:t>’</w:t>
+      </w:r>
+    </w:p>
+    <w:p>
+      <w:pPr>
+        <w:spacing w:after="0" w:line="240" w:lineRule="auto"/>
+        <w:rPr>
+          <w:rFonts w:ascii="Georgia" w:hAnsi="Georgia"/>
+          <w:lang w:val="en-US"/>
+        </w:rPr>
+      </w:pPr>
+      <w:r>
+        <w:rPr>
+          <w:rFonts w:ascii="Georgia" w:hAnsi="Georgia"/>
+          <w:lang w:val="en-US"/>
+        </w:rPr>
+        <w:tab/>
+        <w:t>Length = 24’</w:t>
+      </w:r>
+    </w:p>
+    <w:p>
+      <w:pPr>
+        <w:spacing w:after="0" w:line="240" w:lineRule="auto"/>
+        <w:rPr>
+          <w:rFonts w:ascii="Georgia" w:hAnsi="Georgia"/>
+          <w:lang w:val="en-US"/>
+        </w:rPr>
+      </w:pPr>
+    </w:p>
+    <w:p>
+      <w:pPr>
+        <w:spacing w:after="0" w:line="240" w:lineRule="auto"/>
+        <w:rPr>
+          <w:rFonts w:ascii="Georgia" w:hAnsi="Georgia"/>
+          <w:lang w:val="en-US"/>
+        </w:rPr>
+      </w:pPr>
+      <w:r>
+        <w:rPr>
+          <w:rFonts w:ascii="Georgia" w:hAnsi="Georgia"/>
+          <w:lang w:val="en-US"/>
+        </w:rPr>
+        <w:t>Loads Calculation</w:t>
+      </w:r>
+    </w:p>
+    <w:p>
+      <w:pPr>
+        <w:spacing w:after="0" w:line="240" w:lineRule="auto"/>
+        <w:rPr>
+          <w:rFonts w:ascii="Georgia" w:hAnsi="Georgia"/>
+          <w:lang w:val="en-US"/>
+        </w:rPr>
+      </w:pPr>
+      <w:r>
+        <w:rPr>
+          <w:rFonts w:ascii="Georgia" w:hAnsi="Georgia"/>
+          <w:lang w:val="en-US"/>
+        </w:rPr>
+        <w:tab/>
+      </w:r>
+      <w:r>
+        <w:rPr>
+          <w:rFonts w:ascii="Georgia" w:hAnsi="Georgia"/>
+          <w:lang w:val="en-US"/>
+        </w:rPr>
+        <w:t>Span 1:</w:t>
+      </w:r>
+    </w:p>
+    <w:p>
+      <w:pPr>
+        <w:spacing w:after="0" w:line="240" w:lineRule="auto"/>
+        <w:ind w:firstLine="708"/>
+        <w:rPr>
+          <w:rFonts w:ascii="Georgia" w:hAnsi="Georgia"/>
+          <w:lang w:val="en-US"/>
+        </w:rPr>
+      </w:pPr>
+      <w:r>
+        <w:rPr>
+          <w:rFonts w:ascii="Georgia" w:hAnsi="Georgia"/>
+          <w:lang w:val="en-US"/>
+        </w:rPr>
+        <w:t xml:space="preserve">Load Area </w:t>
+      </w:r>
+      <w:r>
+        <w:rPr>
+          <w:rFonts w:ascii="Georgia" w:hAnsi="Georgia"/>
+          <w:lang w:val="en-US"/>
+        </w:rPr>
+        <w:tab/>
+      </w:r>
+      <w:r>
+        <w:rPr>
+          <w:rFonts w:ascii="Georgia" w:hAnsi="Georgia"/>
+          <w:lang w:val="en-US"/>
+        </w:rPr>
+        <w:tab/>
+        <w:t xml:space="preserve">= </w:t>
+      </w:r>
+      <w:r>
+        <w:rPr>
+          <w:rFonts w:ascii="Georgia" w:hAnsi="Georgia"/>
+          <w:lang w:val="en-US"/>
+        </w:rPr>
+        <w:t>12</w:t>
+      </w:r>
+      <w:r>
+        <w:rPr>
+          <w:rFonts w:ascii="Georgia" w:hAnsi="Georgia"/>
+          <w:lang w:val="en-US"/>
+        </w:rPr>
+        <w:t xml:space="preserve"> x </w:t>
+      </w:r>
+      <w:r>
+        <w:rPr>
+          <w:rFonts w:ascii="Georgia" w:hAnsi="Georgia"/>
+          <w:lang w:val="en-US"/>
+        </w:rPr>
+        <w:t>7.5</w:t>
+      </w:r>
+      <w:r>
+        <w:rPr>
+          <w:rFonts w:ascii="Georgia" w:hAnsi="Georgia"/>
+          <w:lang w:val="en-US"/>
+        </w:rPr>
+        <w:t xml:space="preserve"> = </w:t>
+      </w:r>
+      <w:r>
+        <w:rPr>
+          <w:rFonts w:ascii="Georgia" w:hAnsi="Georgia"/>
+          <w:lang w:val="en-US"/>
+        </w:rPr>
+        <w:t>90</w:t>
+      </w:r>
+      <w:r>
+        <w:rPr>
+          <w:rFonts w:ascii="Georgia" w:hAnsi="Georgia"/>
+          <w:lang w:val="en-US"/>
+        </w:rPr>
+        <w:t xml:space="preserve"> sf.</w:t>
+      </w:r>
+    </w:p>
+    <w:p>
+      <w:pPr>
+        <w:spacing w:after="0" w:line="240" w:lineRule="auto"/>
+        <w:rPr>
+          <w:rFonts w:ascii="Georgia" w:hAnsi="Georgia"/>
+          <w:lang w:val="en-US"/>
+        </w:rPr>
+      </w:pPr>
+      <w:r>
+        <w:rPr>
+          <w:rFonts w:ascii="Georgia" w:hAnsi="Georgia"/>
+          <w:lang w:val="en-US"/>
+        </w:rPr>
+        <w:tab/>
+        <w:t xml:space="preserve">Dead Load </w:t>
+      </w:r>
+      <w:r>
+        <w:rPr>
+          <w:rFonts w:ascii="Georgia" w:hAnsi="Georgia"/>
+          <w:lang w:val="en-US"/>
+        </w:rPr>
+        <w:tab/>
+      </w:r>
+      <w:r>
+        <w:rPr>
+          <w:rFonts w:ascii="Georgia" w:hAnsi="Georgia"/>
+          <w:lang w:val="en-US"/>
+        </w:rPr>
+        <w:tab/>
+        <w:t>= 90</w:t>
+      </w:r>
+      <w:r>
+        <w:rPr>
+          <w:rFonts w:ascii="Georgia" w:hAnsi="Georgia"/>
+          <w:lang w:val="en-US"/>
+        </w:rPr>
+        <w:t xml:space="preserve"> x </w:t>
+      </w:r>
+      <w:r>
+        <w:rPr>
+          <w:rFonts w:ascii="Georgia" w:hAnsi="Georgia"/>
+          <w:lang w:val="en-US"/>
+        </w:rPr>
+        <w:t>18</w:t>
+      </w:r>
+      <w:r>
+        <w:rPr>
+          <w:rFonts w:ascii="Georgia" w:hAnsi="Georgia"/>
+          <w:lang w:val="en-US"/>
+        </w:rPr>
+        <w:t xml:space="preserve"> / 1</w:t>
+      </w:r>
+      <w:r>
+        <w:rPr>
+          <w:rFonts w:ascii="Georgia" w:hAnsi="Georgia"/>
+          <w:lang w:val="en-US"/>
+        </w:rPr>
+        <w:t>2</w:t>
+      </w:r>
+      <w:r>
+        <w:rPr>
+          <w:rFonts w:ascii="Georgia" w:hAnsi="Georgia"/>
+          <w:lang w:val="en-US"/>
+        </w:rPr>
+        <w:t xml:space="preserve"> = 1</w:t>
+      </w:r>
+      <w:r>
+        <w:rPr>
+          <w:rFonts w:ascii="Georgia" w:hAnsi="Georgia"/>
+          <w:lang w:val="en-US"/>
+        </w:rPr>
+        <w:t>35</w:t>
+      </w:r>
+      <w:r>
+        <w:rPr>
+          <w:rFonts w:ascii="Georgia" w:hAnsi="Georgia"/>
+          <w:lang w:val="en-US"/>
+        </w:rPr>
+        <w:t xml:space="preserve"> </w:t>
+      </w:r>
+      <w:proofErr w:type="spellStart"/>
+      <w:r>
+        <w:rPr>
+          <w:rFonts w:ascii="Georgia" w:hAnsi="Georgia"/>
+          <w:lang w:val="en-US"/>
+        </w:rPr>
+        <w:t>pf</w:t>
+      </w:r>
+      <w:proofErr w:type="spellEnd"/>
+      <w:r>
+        <w:rPr>
+          <w:rFonts w:ascii="Georgia" w:hAnsi="Georgia"/>
+          <w:lang w:val="en-US"/>
+        </w:rPr>
+        <w:t xml:space="preserve"> = 0.1</w:t>
+      </w:r>
+      <w:r>
+        <w:rPr>
+          <w:rFonts w:ascii="Georgia" w:hAnsi="Georgia"/>
+          <w:lang w:val="en-US"/>
+        </w:rPr>
+        <w:t>35</w:t>
+      </w:r>
+      <w:r>
+        <w:rPr>
+          <w:rFonts w:ascii="Georgia" w:hAnsi="Georgia"/>
+          <w:lang w:val="en-US"/>
+        </w:rPr>
+        <w:t xml:space="preserve"> kip/ft</w:t>
+      </w:r>
+    </w:p>
+    <w:p>
+      <w:pPr>
+        <w:spacing w:after="0" w:line="240" w:lineRule="auto"/>
+        <w:rPr>
+          <w:rFonts w:ascii="Georgia" w:hAnsi="Georgia"/>
+          <w:lang w:val="en-US"/>
+        </w:rPr>
+      </w:pPr>
+      <w:r>
+        <w:rPr>
+          <w:rFonts w:ascii="Georgia" w:hAnsi="Georgia"/>
+          <w:lang w:val="en-US"/>
+        </w:rPr>
+        <w:tab/>
+        <w:t>Live Load</w:t>
+      </w:r>
+      <w:r>
+        <w:rPr>
+          <w:rFonts w:ascii="Georgia" w:hAnsi="Georgia"/>
+          <w:lang w:val="en-US"/>
+        </w:rPr>
+        <w:tab/>
+      </w:r>
+      <w:r>
+        <w:rPr>
+          <w:rFonts w:ascii="Georgia" w:hAnsi="Georgia"/>
+          <w:lang w:val="en-US"/>
+        </w:rPr>
+        <w:tab/>
+        <w:t>= 90</w:t>
+      </w:r>
+      <w:r>
+        <w:rPr>
+          <w:rFonts w:ascii="Georgia" w:hAnsi="Georgia"/>
+          <w:lang w:val="en-US"/>
+        </w:rPr>
+        <w:t xml:space="preserve"> x 4</w:t>
+      </w:r>
+      <w:r>
+        <w:rPr>
+          <w:rFonts w:ascii="Georgia" w:hAnsi="Georgia"/>
+          <w:lang w:val="en-US"/>
+        </w:rPr>
+        <w:t>0 /1</w:t>
+      </w:r>
+      <w:r>
+        <w:rPr>
+          <w:rFonts w:ascii="Georgia" w:hAnsi="Georgia"/>
+          <w:lang w:val="en-US"/>
+        </w:rPr>
+        <w:t>2</w:t>
+      </w:r>
+      <w:r>
+        <w:rPr>
+          <w:rFonts w:ascii="Georgia" w:hAnsi="Georgia"/>
+          <w:lang w:val="en-US"/>
+        </w:rPr>
+        <w:t xml:space="preserve"> = 3</w:t>
+      </w:r>
+      <w:r>
+        <w:rPr>
+          <w:rFonts w:ascii="Georgia" w:hAnsi="Georgia"/>
+          <w:lang w:val="en-US"/>
+        </w:rPr>
+        <w:t>00</w:t>
+      </w:r>
+      <w:r>
+        <w:rPr>
+          <w:rFonts w:ascii="Georgia" w:hAnsi="Georgia"/>
+          <w:lang w:val="en-US"/>
+        </w:rPr>
+        <w:t xml:space="preserve"> </w:t>
+      </w:r>
+      <w:proofErr w:type="spellStart"/>
+      <w:r>
+        <w:rPr>
+          <w:rFonts w:ascii="Georgia" w:hAnsi="Georgia"/>
+          <w:lang w:val="en-US"/>
+        </w:rPr>
+        <w:t>pf</w:t>
+      </w:r>
+      <w:proofErr w:type="spellEnd"/>
+      <w:r>
+        <w:rPr>
+          <w:rFonts w:ascii="Georgia" w:hAnsi="Georgia"/>
+          <w:lang w:val="en-US"/>
+        </w:rPr>
+        <w:t xml:space="preserve"> = 0.3 kip/ft</w:t>
+      </w:r>
+    </w:p>
+    <w:p>
+      <w:pPr>
+        <w:spacing w:after="0" w:line="240" w:lineRule="auto"/>
+        <w:rPr>
+          <w:rFonts w:ascii="Georgia" w:hAnsi="Georgia"/>
+          <w:lang w:val="en-US"/>
+        </w:rPr>
+      </w:pPr>
+      <w:r>
+        <w:rPr>
+          <w:rFonts w:ascii="Georgia" w:hAnsi="Georgia"/>
+          <w:lang w:val="en-US"/>
+        </w:rPr>
+        <w:tab/>
+        <w:t>Span 2:</w:t>
+      </w:r>
+    </w:p>
+    <w:p>
+      <w:pPr>
+        <w:spacing w:after="0" w:line="240" w:lineRule="auto"/>
+        <w:rPr>
+          <w:rFonts w:ascii="Georgia" w:hAnsi="Georgia"/>
+          <w:lang w:val="en-US"/>
+        </w:rPr>
+      </w:pPr>
+      <w:r>
+        <w:rPr>
+          <w:rFonts w:ascii="Georgia" w:hAnsi="Georgia"/>
+          <w:lang w:val="en-US"/>
+        </w:rPr>
+        <w:tab/>
+        <w:t>Load Area 1</w:t>
+      </w:r>
+      <w:r>
+        <w:rPr>
+          <w:rFonts w:ascii="Georgia" w:hAnsi="Georgia"/>
+          <w:lang w:val="en-US"/>
+        </w:rPr>
+        <w:tab/>
+      </w:r>
+      <w:r>
+        <w:rPr>
+          <w:rFonts w:ascii="Georgia" w:hAnsi="Georgia"/>
+          <w:lang w:val="en-US"/>
+        </w:rPr>
+        <w:tab/>
+        <w:t xml:space="preserve">= 7.4 x 7.5 = 55.5 </w:t>
+      </w:r>
+      <w:proofErr w:type="spellStart"/>
+      <w:r>
+        <w:rPr>
+          <w:rFonts w:ascii="Georgia" w:hAnsi="Georgia"/>
+          <w:lang w:val="en-US"/>
+        </w:rPr>
+        <w:t>sf</w:t>
+      </w:r>
+      <w:proofErr w:type="spellEnd"/>
+    </w:p>
+    <w:p>
+      <w:pPr>
+        <w:spacing w:after="0" w:line="240" w:lineRule="auto"/>
+        <w:rPr>
+          <w:rFonts w:ascii="Georgia" w:hAnsi="Georgia"/>
+          <w:lang w:val="en-US"/>
+        </w:rPr>
+      </w:pPr>
+      <w:r>
+        <w:rPr>
+          <w:rFonts w:ascii="Georgia" w:hAnsi="Georgia"/>
+          <w:lang w:val="en-US"/>
+        </w:rPr>
+        <w:tab/>
+        <w:t>Load Area 2 (</w:t>
+      </w:r>
+      <w:r>
+        <w:rPr>
+          <w:rFonts w:ascii="Georgia" w:hAnsi="Georgia"/>
+          <w:lang w:val="en-US"/>
+        </w:rPr>
+        <w:t>point</w:t>
+      </w:r>
+      <w:r>
+        <w:rPr>
+          <w:rFonts w:ascii="Georgia" w:hAnsi="Georgia"/>
+          <w:lang w:val="en-US"/>
+        </w:rPr>
+        <w:t>)</w:t>
+      </w:r>
+      <w:r>
+        <w:rPr>
+          <w:rFonts w:ascii="Georgia" w:hAnsi="Georgia"/>
+          <w:lang w:val="en-US"/>
+        </w:rPr>
+        <w:tab/>
+        <w:t>= 10.7 x 1</w:t>
+      </w:r>
+      <w:r>
+        <w:rPr>
+          <w:rFonts w:ascii="Georgia" w:hAnsi="Georgia"/>
+          <w:lang w:val="en-US"/>
+        </w:rPr>
         <w:t>3</w:t>
       </w:r>
       <w:r>
@@ -2226,95 +2673,235 @@
           <w:rFonts w:ascii="Georgia" w:hAnsi="Georgia"/>
           <w:lang w:val="en-US"/>
         </w:rPr>
-        <w:t>.</w:t>
-      </w:r>
-      <w:r>
-        <w:rPr>
-          <w:rFonts w:ascii="Georgia" w:hAnsi="Georgia"/>
-          <w:lang w:val="en-US"/>
-        </w:rPr>
-        <w:t>7</w:t>
-      </w:r>
-      <w:r>
-        <w:rPr>
-          <w:rFonts w:ascii="Georgia" w:hAnsi="Georgia"/>
-          <w:lang w:val="en-US"/>
-        </w:rPr>
-        <w:t>’</w:t>
-      </w:r>
-    </w:p>
-    <w:p>
-      <w:pPr>
-        <w:spacing w:after="0" w:line="240" w:lineRule="auto"/>
-        <w:rPr>
-          <w:rFonts w:ascii="Georgia" w:hAnsi="Georgia"/>
-          <w:lang w:val="en-US"/>
-        </w:rPr>
-      </w:pPr>
-      <w:r>
-        <w:rPr>
-          <w:rFonts w:ascii="Georgia" w:hAnsi="Georgia"/>
-          <w:lang w:val="en-US"/>
-        </w:rPr>
-        <w:tab/>
-        <w:t>Length = 24’</w:t>
-      </w:r>
-    </w:p>
-    <w:p>
-      <w:pPr>
-        <w:spacing w:after="0" w:line="240" w:lineRule="auto"/>
-        <w:rPr>
-          <w:rFonts w:ascii="Georgia" w:hAnsi="Georgia"/>
-          <w:lang w:val="en-US"/>
-        </w:rPr>
-      </w:pPr>
-    </w:p>
-    <w:p>
-      <w:pPr>
-        <w:spacing w:after="0" w:line="240" w:lineRule="auto"/>
-        <w:rPr>
-          <w:rFonts w:ascii="Georgia" w:hAnsi="Georgia"/>
-          <w:lang w:val="en-US"/>
-        </w:rPr>
-      </w:pPr>
-      <w:r>
-        <w:rPr>
-          <w:rFonts w:ascii="Georgia" w:hAnsi="Georgia"/>
-          <w:lang w:val="en-US"/>
-        </w:rPr>
-        <w:t>Loads Calculation</w:t>
-      </w:r>
-    </w:p>
-    <w:p>
-      <w:pPr>
-        <w:spacing w:after="0" w:line="240" w:lineRule="auto"/>
-        <w:rPr>
-          <w:rFonts w:ascii="Georgia" w:hAnsi="Georgia"/>
-          <w:lang w:val="en-US"/>
-        </w:rPr>
-      </w:pPr>
-      <w:r>
-        <w:rPr>
-          <w:rFonts w:ascii="Georgia" w:hAnsi="Georgia"/>
-          <w:lang w:val="en-US"/>
-        </w:rPr>
-        <w:tab/>
-        <w:t xml:space="preserve">Load Area </w:t>
-      </w:r>
-      <w:r>
-        <w:rPr>
-          <w:rFonts w:ascii="Georgia" w:hAnsi="Georgia"/>
-          <w:lang w:val="en-US"/>
-        </w:rPr>
-        <w:tab/>
-      </w:r>
-      <w:r>
-        <w:rPr>
-          <w:rFonts w:ascii="Georgia" w:hAnsi="Georgia"/>
-          <w:lang w:val="en-US"/>
-        </w:rPr>
-        <w:tab/>
-        <w:t>= 13.7</w:t>
+        <w:t xml:space="preserve"> = </w:t>
+      </w:r>
+      <w:r>
+        <w:rPr>
+          <w:rFonts w:ascii="Georgia" w:hAnsi="Georgia"/>
+          <w:lang w:val="en-US"/>
+        </w:rPr>
+        <w:t>139</w:t>
+      </w:r>
+      <w:r>
+        <w:rPr>
+          <w:rFonts w:ascii="Georgia" w:hAnsi="Georgia"/>
+          <w:lang w:val="en-US"/>
+        </w:rPr>
+        <w:t xml:space="preserve"> </w:t>
+      </w:r>
+      <w:proofErr w:type="spellStart"/>
+      <w:r>
+        <w:rPr>
+          <w:rFonts w:ascii="Georgia" w:hAnsi="Georgia"/>
+          <w:lang w:val="en-US"/>
+        </w:rPr>
+        <w:t>sf</w:t>
+      </w:r>
+      <w:proofErr w:type="spellEnd"/>
+    </w:p>
+    <w:p>
+      <w:pPr>
+        <w:spacing w:after="0" w:line="240" w:lineRule="auto"/>
+        <w:rPr>
+          <w:rFonts w:ascii="Georgia" w:hAnsi="Georgia"/>
+          <w:lang w:val="en-US"/>
+        </w:rPr>
+      </w:pPr>
+      <w:r>
+        <w:rPr>
+          <w:rFonts w:ascii="Georgia" w:hAnsi="Georgia"/>
+          <w:lang w:val="en-US"/>
+        </w:rPr>
+        <w:tab/>
+        <w:t>Dead Load</w:t>
+      </w:r>
+      <w:r>
+        <w:rPr>
+          <w:rFonts w:ascii="Georgia" w:hAnsi="Georgia"/>
+          <w:lang w:val="en-US"/>
+        </w:rPr>
+        <w:tab/>
+      </w:r>
+      <w:r>
+        <w:rPr>
+          <w:rFonts w:ascii="Georgia" w:hAnsi="Georgia"/>
+          <w:lang w:val="en-US"/>
+        </w:rPr>
+        <w:tab/>
+        <w:t xml:space="preserve">= </w:t>
+      </w:r>
+      <w:r>
+        <w:rPr>
+          <w:rFonts w:ascii="Georgia" w:hAnsi="Georgia"/>
+          <w:lang w:val="en-US"/>
+        </w:rPr>
+        <w:t>55.5 x 18 / 12 = 0.083 kip/ft</w:t>
+      </w:r>
+    </w:p>
+    <w:p>
+      <w:pPr>
+        <w:spacing w:after="0" w:line="240" w:lineRule="auto"/>
+        <w:rPr>
+          <w:rFonts w:ascii="Georgia" w:hAnsi="Georgia"/>
+          <w:lang w:val="en-US"/>
+        </w:rPr>
+      </w:pPr>
+      <w:r>
+        <w:rPr>
+          <w:rFonts w:ascii="Georgia" w:hAnsi="Georgia"/>
+          <w:lang w:val="en-US"/>
+        </w:rPr>
+        <w:tab/>
+        <w:t>Live Load</w:t>
+      </w:r>
+      <w:r>
+        <w:rPr>
+          <w:rFonts w:ascii="Georgia" w:hAnsi="Georgia"/>
+          <w:lang w:val="en-US"/>
+        </w:rPr>
+        <w:tab/>
+      </w:r>
+      <w:r>
+        <w:rPr>
+          <w:rFonts w:ascii="Georgia" w:hAnsi="Georgia"/>
+          <w:lang w:val="en-US"/>
+        </w:rPr>
+        <w:tab/>
+        <w:t xml:space="preserve">= 55.5 x </w:t>
+      </w:r>
+      <w:r>
+        <w:rPr>
+          <w:rFonts w:ascii="Georgia" w:hAnsi="Georgia"/>
+          <w:lang w:val="en-US"/>
+        </w:rPr>
+        <w:t>40</w:t>
+      </w:r>
+      <w:r>
+        <w:rPr>
+          <w:rFonts w:ascii="Georgia" w:hAnsi="Georgia"/>
+          <w:lang w:val="en-US"/>
+        </w:rPr>
+        <w:t xml:space="preserve"> / 12 = 0.</w:t>
+      </w:r>
+      <w:r>
+        <w:rPr>
+          <w:rFonts w:ascii="Georgia" w:hAnsi="Georgia"/>
+          <w:lang w:val="en-US"/>
+        </w:rPr>
+        <w:t>185</w:t>
+      </w:r>
+      <w:r>
+        <w:rPr>
+          <w:rFonts w:ascii="Georgia" w:hAnsi="Georgia"/>
+          <w:lang w:val="en-US"/>
+        </w:rPr>
+        <w:t xml:space="preserve"> kip/ft</w:t>
+      </w:r>
+    </w:p>
+    <w:p>
+      <w:pPr>
+        <w:spacing w:after="0" w:line="240" w:lineRule="auto"/>
+        <w:rPr>
+          <w:rFonts w:ascii="Georgia" w:hAnsi="Georgia"/>
+          <w:lang w:val="en-US"/>
+        </w:rPr>
+      </w:pPr>
+      <w:r>
+        <w:rPr>
+          <w:rFonts w:ascii="Georgia" w:hAnsi="Georgia"/>
+          <w:lang w:val="en-US"/>
+        </w:rPr>
+        <w:tab/>
+        <w:t>Point</w:t>
+      </w:r>
+      <w:r>
+        <w:rPr>
+          <w:rFonts w:ascii="Georgia" w:hAnsi="Georgia"/>
+          <w:lang w:val="en-US"/>
+        </w:rPr>
+        <w:t xml:space="preserve"> Dead</w:t>
+      </w:r>
+      <w:r>
+        <w:rPr>
+          <w:rFonts w:ascii="Georgia" w:hAnsi="Georgia"/>
+          <w:lang w:val="en-US"/>
+        </w:rPr>
+        <w:t xml:space="preserve"> Load</w:t>
+      </w:r>
+      <w:r>
+        <w:rPr>
+          <w:rFonts w:ascii="Georgia" w:hAnsi="Georgia"/>
+          <w:lang w:val="en-US"/>
+        </w:rPr>
+        <w:tab/>
+        <w:t xml:space="preserve">= </w:t>
+      </w:r>
+      <w:r>
+        <w:rPr>
+          <w:rFonts w:ascii="Georgia" w:hAnsi="Georgia"/>
+          <w:lang w:val="en-US"/>
+        </w:rPr>
+        <w:t>1</w:t>
+      </w:r>
+      <w:r>
+        <w:rPr>
+          <w:rFonts w:ascii="Georgia" w:hAnsi="Georgia"/>
+          <w:lang w:val="en-US"/>
+        </w:rPr>
+        <w:t>39</w:t>
+      </w:r>
+      <w:r>
+        <w:rPr>
+          <w:rFonts w:ascii="Georgia" w:hAnsi="Georgia"/>
+          <w:lang w:val="en-US"/>
+        </w:rPr>
+        <w:t xml:space="preserve"> x 18 = 2.</w:t>
+      </w:r>
+      <w:r>
+        <w:rPr>
+          <w:rFonts w:ascii="Georgia" w:hAnsi="Georgia"/>
+          <w:lang w:val="en-US"/>
+        </w:rPr>
+        <w:t>5</w:t>
+      </w:r>
+      <w:r>
+        <w:rPr>
+          <w:rFonts w:ascii="Georgia" w:hAnsi="Georgia"/>
+          <w:lang w:val="en-US"/>
+        </w:rPr>
+        <w:t xml:space="preserve"> kip</w:t>
+      </w:r>
+    </w:p>
+    <w:p>
+      <w:pPr>
+        <w:spacing w:after="0" w:line="240" w:lineRule="auto"/>
+        <w:rPr>
+          <w:rFonts w:ascii="Georgia" w:hAnsi="Georgia"/>
+          <w:lang w:val="en-US"/>
+        </w:rPr>
+      </w:pPr>
+      <w:r>
+        <w:rPr>
+          <w:rFonts w:ascii="Georgia" w:hAnsi="Georgia"/>
+          <w:lang w:val="en-US"/>
+        </w:rPr>
+        <w:tab/>
+        <w:t>Point Live Load</w:t>
+      </w:r>
+      <w:r>
+        <w:rPr>
+          <w:rFonts w:ascii="Georgia" w:hAnsi="Georgia"/>
+          <w:lang w:val="en-US"/>
+        </w:rPr>
+        <w:tab/>
+        <w:t>= 1</w:t>
+      </w:r>
+      <w:r>
+        <w:rPr>
+          <w:rFonts w:ascii="Georgia" w:hAnsi="Georgia"/>
+          <w:lang w:val="en-US"/>
+        </w:rPr>
+        <w:t>39</w:t>
       </w:r>
       <w:r>
         <w:rPr>
@@ -2328,188 +2915,38 @@
           <w:rFonts w:ascii="Georgia" w:hAnsi="Georgia"/>
           <w:lang w:val="en-US"/>
         </w:rPr>
-        <w:t>7.5</w:t>
-      </w:r>
-      <w:r>
-        <w:rPr>
-          <w:rFonts w:ascii="Georgia" w:hAnsi="Georgia"/>
-          <w:lang w:val="en-US"/>
-        </w:rPr>
-        <w:t xml:space="preserve"> = 1</w:t>
-      </w:r>
-      <w:r>
-        <w:rPr>
-          <w:rFonts w:ascii="Georgia" w:hAnsi="Georgia"/>
-          <w:lang w:val="en-US"/>
-        </w:rPr>
-        <w:t>03</w:t>
-      </w:r>
-      <w:r>
-        <w:rPr>
-          <w:rFonts w:ascii="Georgia" w:hAnsi="Georgia"/>
-          <w:lang w:val="en-US"/>
-        </w:rPr>
-        <w:t xml:space="preserve"> sf.</w:t>
-      </w:r>
-    </w:p>
-    <w:p>
-      <w:pPr>
-        <w:spacing w:after="0" w:line="240" w:lineRule="auto"/>
-        <w:rPr>
-          <w:rFonts w:ascii="Georgia" w:hAnsi="Georgia"/>
-          <w:lang w:val="en-US"/>
-        </w:rPr>
-      </w:pPr>
-      <w:r>
-        <w:rPr>
-          <w:rFonts w:ascii="Georgia" w:hAnsi="Georgia"/>
-          <w:lang w:val="en-US"/>
-        </w:rPr>
-        <w:tab/>
-        <w:t xml:space="preserve">Dead Load </w:t>
-      </w:r>
-      <w:r>
-        <w:rPr>
-          <w:rFonts w:ascii="Georgia" w:hAnsi="Georgia"/>
-          <w:lang w:val="en-US"/>
-        </w:rPr>
-        <w:tab/>
-      </w:r>
-      <w:r>
-        <w:rPr>
-          <w:rFonts w:ascii="Georgia" w:hAnsi="Georgia"/>
-          <w:lang w:val="en-US"/>
-        </w:rPr>
-        <w:tab/>
-        <w:t>= 1</w:t>
-      </w:r>
-      <w:r>
-        <w:rPr>
-          <w:rFonts w:ascii="Georgia" w:hAnsi="Georgia"/>
-          <w:lang w:val="en-US"/>
-        </w:rPr>
-        <w:t>03</w:t>
-      </w:r>
-      <w:r>
-        <w:rPr>
-          <w:rFonts w:ascii="Georgia" w:hAnsi="Georgia"/>
-          <w:lang w:val="en-US"/>
-        </w:rPr>
-        <w:t xml:space="preserve"> x </w:t>
-      </w:r>
-      <w:r>
-        <w:rPr>
-          <w:rFonts w:ascii="Georgia" w:hAnsi="Georgia"/>
-          <w:lang w:val="en-US"/>
-        </w:rPr>
-        <w:t>18</w:t>
-      </w:r>
-      <w:r>
-        <w:rPr>
-          <w:rFonts w:ascii="Georgia" w:hAnsi="Georgia"/>
-          <w:lang w:val="en-US"/>
-        </w:rPr>
-        <w:t xml:space="preserve"> / 13.7 = 1</w:t>
-      </w:r>
-      <w:r>
-        <w:rPr>
-          <w:rFonts w:ascii="Georgia" w:hAnsi="Georgia"/>
-          <w:lang w:val="en-US"/>
-        </w:rPr>
-        <w:t>35</w:t>
-      </w:r>
-      <w:r>
-        <w:rPr>
-          <w:rFonts w:ascii="Georgia" w:hAnsi="Georgia"/>
-          <w:lang w:val="en-US"/>
-        </w:rPr>
-        <w:t xml:space="preserve"> pf = 0.1</w:t>
-      </w:r>
-      <w:r>
-        <w:rPr>
-          <w:rFonts w:ascii="Georgia" w:hAnsi="Georgia"/>
-          <w:lang w:val="en-US"/>
-        </w:rPr>
-        <w:t>35</w:t>
-      </w:r>
-      <w:r>
-        <w:rPr>
-          <w:rFonts w:ascii="Georgia" w:hAnsi="Georgia"/>
-          <w:lang w:val="en-US"/>
-        </w:rPr>
-        <w:t xml:space="preserve"> kip/</w:t>
-      </w:r>
-      <w:proofErr w:type="spellStart"/>
-      <w:r>
-        <w:rPr>
-          <w:rFonts w:ascii="Georgia" w:hAnsi="Georgia"/>
-          <w:lang w:val="en-US"/>
-        </w:rPr>
-        <w:t>ft</w:t>
-      </w:r>
-      <w:proofErr w:type="spellEnd"/>
-    </w:p>
-    <w:p>
-      <w:pPr>
-        <w:spacing w:after="0" w:line="240" w:lineRule="auto"/>
-        <w:rPr>
-          <w:rFonts w:ascii="Georgia" w:hAnsi="Georgia"/>
-          <w:lang w:val="en-US"/>
-        </w:rPr>
-      </w:pPr>
-      <w:r>
-        <w:rPr>
-          <w:rFonts w:ascii="Georgia" w:hAnsi="Georgia"/>
-          <w:lang w:val="en-US"/>
-        </w:rPr>
-        <w:tab/>
-        <w:t>Live Load</w:t>
-      </w:r>
-      <w:r>
-        <w:rPr>
-          <w:rFonts w:ascii="Georgia" w:hAnsi="Georgia"/>
-          <w:lang w:val="en-US"/>
-        </w:rPr>
-        <w:tab/>
-      </w:r>
-      <w:r>
-        <w:rPr>
-          <w:rFonts w:ascii="Georgia" w:hAnsi="Georgia"/>
-          <w:lang w:val="en-US"/>
-        </w:rPr>
-        <w:tab/>
-        <w:t>= 103 x 4</w:t>
-      </w:r>
-      <w:r>
-        <w:rPr>
-          <w:rFonts w:ascii="Georgia" w:hAnsi="Georgia"/>
-          <w:lang w:val="en-US"/>
-        </w:rPr>
-        <w:t>0 /13.7 = 3</w:t>
-      </w:r>
-      <w:r>
-        <w:rPr>
-          <w:rFonts w:ascii="Georgia" w:hAnsi="Georgia"/>
-          <w:lang w:val="en-US"/>
-        </w:rPr>
-        <w:t>00</w:t>
-      </w:r>
-      <w:r>
-        <w:rPr>
-          <w:rFonts w:ascii="Georgia" w:hAnsi="Georgia"/>
-          <w:lang w:val="en-US"/>
-        </w:rPr>
-        <w:t xml:space="preserve"> pf = 0.3 kip/</w:t>
-      </w:r>
-      <w:proofErr w:type="spellStart"/>
-      <w:r>
-        <w:rPr>
-          <w:rFonts w:ascii="Georgia" w:hAnsi="Georgia"/>
-          <w:lang w:val="en-US"/>
-        </w:rPr>
-        <w:t>ft</w:t>
-      </w:r>
-      <w:proofErr w:type="spellEnd"/>
+        <w:t>40</w:t>
+      </w:r>
+      <w:r>
+        <w:rPr>
+          <w:rFonts w:ascii="Georgia" w:hAnsi="Georgia"/>
+          <w:lang w:val="en-US"/>
+        </w:rPr>
+        <w:t xml:space="preserve"> = </w:t>
+      </w:r>
+      <w:r>
+        <w:rPr>
+          <w:rFonts w:ascii="Georgia" w:hAnsi="Georgia"/>
+          <w:lang w:val="en-US"/>
+        </w:rPr>
+        <w:t>5.56</w:t>
+      </w:r>
+      <w:r>
+        <w:rPr>
+          <w:rFonts w:ascii="Georgia" w:hAnsi="Georgia"/>
+          <w:lang w:val="en-US"/>
+        </w:rPr>
+        <w:t xml:space="preserve"> kip</w:t>
+      </w:r>
+    </w:p>
+    <w:p>
+      <w:pPr>
+        <w:spacing w:after="0" w:line="240" w:lineRule="auto"/>
+        <w:rPr>
+          <w:rFonts w:ascii="Georgia" w:hAnsi="Georgia"/>
+          <w:lang w:val="en-US"/>
+        </w:rPr>
+      </w:pPr>
     </w:p>
     <w:p>
       <w:pPr>
@@ -2589,7 +3026,6 @@
       <w:r>
         <w:rPr>
           <w:rFonts w:ascii="Georgia" w:hAnsi="Georgia"/>
-          <w:b/>
           <w:lang w:val="en-US"/>
         </w:rPr>
         <w:t>L6X4X9/16</w:t>
@@ -3043,21 +3479,7 @@
           <w:lang w:val="en-US"/>
         </w:rPr>
         <w:tab/>
-        <w:t>= A</w:t>
-      </w:r>
-      <w:r>
-        <w:rPr>
-          <w:rFonts w:ascii="Georgia" w:hAnsi="Georgia"/>
-          <w:lang w:val="en-US"/>
-        </w:rPr>
-        <w:t>36</w:t>
-      </w:r>
-      <w:r>
-        <w:rPr>
-          <w:rFonts w:ascii="Georgia" w:hAnsi="Georgia"/>
-          <w:lang w:val="en-US"/>
-        </w:rPr>
-        <w:t xml:space="preserve"> Steel, </w:t>
+        <w:t xml:space="preserve">= A36 Steel, </w:t>
       </w:r>
       <w:r>
         <w:rPr>
@@ -3079,7 +3501,15 @@
           <w:b/>
           <w:lang w:val="en-US"/>
         </w:rPr>
-        <w:t>L6X4X9/16</w:t>
+        <w:t>L6X4X</w:t>
+      </w:r>
+      <w:r>
+        <w:rPr>
+          <w:rFonts w:ascii="Georgia" w:hAnsi="Georgia"/>
+          <w:b/>
+          <w:lang w:val="en-US"/>
+        </w:rPr>
+        <w:t>7/8</w:t>
       </w:r>
       <w:r>
         <w:rPr>
@@ -3108,38 +3538,6 @@
           <w:lang w:val="en-US"/>
         </w:rPr>
         <w:t>.)</w:t>
-      </w:r>
-    </w:p>
-    <w:p>
-      <w:pPr>
-        <w:spacing w:after="0" w:line="240" w:lineRule="auto"/>
-        <w:rPr>
-          <w:rFonts w:ascii="Georgia" w:hAnsi="Georgia"/>
-          <w:lang w:val="en-US"/>
-        </w:rPr>
-      </w:pPr>
-    </w:p>
-    <w:p>
-      <w:pPr>
-        <w:spacing w:after="0" w:line="240" w:lineRule="auto"/>
-        <w:rPr>
-          <w:rFonts w:ascii="Georgia" w:hAnsi="Georgia"/>
-          <w:lang w:val="en-US"/>
-        </w:rPr>
-      </w:pPr>
-      <w:r>
-        <w:rPr>
-          <w:rFonts w:ascii="Georgia" w:hAnsi="Georgia"/>
-          <w:lang w:val="en-US"/>
-        </w:rPr>
-        <w:t>N.B.: Calculations</w:t>
-      </w:r>
-      <w:r>
-        <w:rPr>
-          <w:rFonts w:ascii="Georgia" w:hAnsi="Georgia"/>
-          <w:lang w:val="en-US"/>
-        </w:rPr>
-        <w:t xml:space="preserve"> assume that the joist grid within axes 4 to 6 over Floor 2 Living Room (2) as well as the boundary joist at axis E transfer loads to the structural wall at axis E.</w:t>
       </w:r>
     </w:p>
     <w:p>
@@ -3219,7 +3617,7 @@
           <w:lang w:eastAsia="ru-RU"/>
         </w:rPr>
         <w:drawing>
-          <wp:inline distT="0" distB="0" distL="0" distR="0" wp14:anchorId="1B08B362" wp14:editId="37D681FB">
+          <wp:inline distT="0" distB="0" distL="0" distR="0">
             <wp:extent cx="4276725" cy="4158552"/>
             <wp:effectExtent l="0" t="0" r="0" b="0"/>
             <wp:docPr id="3" name="Picture 3"/>
@@ -3239,7 +3637,7 @@
                     <a:blip r:embed="rId6" cstate="print">
                       <a:extLst>
                         <a:ext uri="{28A0092B-C50C-407E-A947-70E740481C1C}">
-                          <a14:useLocalDpi xmlns:a14="http://schemas.microsoft.com/office/drawing/2010/main" val="0"/>
+                          <a14:useLocalDpi xmlns:a14="http://schemas.microsoft.com/office/drawing/2010/main" xmlns:wps="http://schemas.microsoft.com/office/word/2010/wordprocessingShape" xmlns:wpi="http://schemas.microsoft.com/office/word/2010/wordprocessingInk" xmlns:wpg="http://schemas.microsoft.com/office/word/2010/wordprocessingGroup" xmlns:w15="http://schemas.microsoft.com/office/word/2012/wordml" xmlns:w14="http://schemas.microsoft.com/office/word/2010/wordml" xmlns:w="http://schemas.openxmlformats.org/wordprocessingml/2006/main" xmlns:w10="urn:schemas-microsoft-com:office:word" xmlns:wp14="http://schemas.microsoft.com/office/word/2010/wordprocessingDrawing" xmlns:v="urn:schemas-microsoft-com:vml" xmlns:o="urn:schemas-microsoft-com:office:office" xmlns:mc="http://schemas.openxmlformats.org/markup-compatibility/2006" xmlns:wpc="http://schemas.microsoft.com/office/word/2010/wordprocessingCanvas" xmlns="" val="0"/>
                         </a:ext>
                       </a:extLst>
                     </a:blip>
@@ -3315,16 +3713,11 @@
         </w:rPr>
       </w:pPr>
       <w:r>
-        <w:rPr>
-          <w:rFonts w:ascii="Georgia" w:hAnsi="Georgia"/>
-          <w:noProof/>
-          <w:lang w:eastAsia="ru-RU"/>
-        </w:rPr>
         <w:drawing>
           <wp:inline distT="0" distB="0" distL="0" distR="0">
-            <wp:extent cx="4324350" cy="4329922"/>
-            <wp:effectExtent l="0" t="0" r="0" b="0"/>
-            <wp:docPr id="2" name="Picture 2"/>
+            <wp:extent cx="4094330" cy="4572000"/>
+            <wp:effectExtent l="19050" t="0" r="1420" b="0"/>
+            <wp:docPr id="5" name="Рисунок 2"/>
             <wp:cNvGraphicFramePr>
               <a:graphicFrameLocks xmlns:a="http://schemas.openxmlformats.org/drawingml/2006/main" noChangeAspect="1"/>
             </wp:cNvGraphicFramePr>
@@ -3332,19 +3725,13 @@
               <a:graphicData uri="http://schemas.openxmlformats.org/drawingml/2006/picture">
                 <pic:pic xmlns:pic="http://schemas.openxmlformats.org/drawingml/2006/picture">
                   <pic:nvPicPr>
-                    <pic:cNvPr id="0" name="Picture 1"/>
+                    <pic:cNvPr id="0" name="Picture 2"/>
                     <pic:cNvPicPr>
                       <a:picLocks noChangeAspect="1" noChangeArrowheads="1"/>
                     </pic:cNvPicPr>
                   </pic:nvPicPr>
                   <pic:blipFill>
-                    <a:blip r:embed="rId7" cstate="print">
-                      <a:extLst>
-                        <a:ext uri="{28A0092B-C50C-407E-A947-70E740481C1C}">
-                          <a14:useLocalDpi xmlns:a14="http://schemas.microsoft.com/office/drawing/2010/main" val="0"/>
-                        </a:ext>
-                      </a:extLst>
-                    </a:blip>
+                    <a:blip r:embed="rId7" cstate="print"/>
                     <a:srcRect/>
                     <a:stretch>
                       <a:fillRect/>
@@ -3353,14 +3740,17 @@
                   <pic:spPr bwMode="auto">
                     <a:xfrm>
                       <a:off x="0" y="0"/>
-                      <a:ext cx="4334181" cy="4339765"/>
+                      <a:ext cx="4100163" cy="4578514"/>
                     </a:xfrm>
                     <a:prstGeom prst="rect">
                       <a:avLst/>
                     </a:prstGeom>
                     <a:noFill/>
-                    <a:ln>
+                    <a:ln w="9525">
                       <a:noFill/>
+                      <a:miter lim="800000"/>
+                      <a:headEnd/>
+                      <a:tailEnd/>
                     </a:ln>
                   </pic:spPr>
                 </pic:pic>
@@ -3381,7 +3771,7 @@
 </file>
 
 <file path=word/styles.xml><?xml version="1.0" encoding="utf-8"?>
-<w:styles xmlns:mc="http://schemas.openxmlformats.org/markup-compatibility/2006" xmlns:r="http://schemas.openxmlformats.org/officeDocument/2006/relationships" xmlns:w="http://schemas.openxmlformats.org/wordprocessingml/2006/main" xmlns:w14="http://schemas.microsoft.com/office/word/2010/wordml" xmlns:w15="http://schemas.microsoft.com/office/word/2012/wordml" mc:Ignorable="w14 w15">
+<w:styles xmlns:r="http://schemas.openxmlformats.org/officeDocument/2006/relationships" xmlns:w="http://schemas.openxmlformats.org/wordprocessingml/2006/main">
   <w:docDefaults>
     <w:rPrDefault>
       <w:rPr>
@@ -3397,395 +3787,162 @@
       </w:pPr>
     </w:pPrDefault>
   </w:docDefaults>
-  <w:latentStyles w:defLockedState="0" w:defUIPriority="99" w:defSemiHidden="0" w:defUnhideWhenUsed="0" w:defQFormat="0" w:count="371">
-    <w:lsdException w:name="Normal" w:uiPriority="0" w:qFormat="1"/>
-    <w:lsdException w:name="heading 1" w:uiPriority="9" w:qFormat="1"/>
-    <w:lsdException w:name="heading 2" w:semiHidden="1" w:uiPriority="9" w:unhideWhenUsed="1" w:qFormat="1"/>
-    <w:lsdException w:name="heading 3" w:semiHidden="1" w:uiPriority="9" w:unhideWhenUsed="1" w:qFormat="1"/>
-    <w:lsdException w:name="heading 4" w:semiHidden="1" w:uiPriority="9" w:unhideWhenUsed="1" w:qFormat="1"/>
-    <w:lsdException w:name="heading 5" w:semiHidden="1" w:uiPriority="9" w:unhideWhenUsed="1" w:qFormat="1"/>
-    <w:lsdException w:name="heading 6" w:semiHidden="1" w:uiPriority="9" w:unhideWhenUsed="1" w:qFormat="1"/>
-    <w:lsdException w:name="heading 7" w:semiHidden="1" w:uiPriority="9" w:unhideWhenUsed="1" w:qFormat="1"/>
-    <w:lsdException w:name="heading 8" w:semiHidden="1" w:uiPriority="9" w:unhideWhenUsed="1" w:qFormat="1"/>
-    <w:lsdException w:name="heading 9" w:semiHidden="1" w:uiPriority="9" w:unhideWhenUsed="1" w:qFormat="1"/>
-    <w:lsdException w:name="index 1" w:semiHidden="1" w:unhideWhenUsed="1"/>
-    <w:lsdException w:name="index 2" w:semiHidden="1" w:unhideWhenUsed="1"/>
-    <w:lsdException w:name="index 3" w:semiHidden="1" w:unhideWhenUsed="1"/>
-    <w:lsdException w:name="index 4" w:semiHidden="1" w:unhideWhenUsed="1"/>
-    <w:lsdException w:name="index 5" w:semiHidden="1" w:unhideWhenUsed="1"/>
-    <w:lsdException w:name="index 6" w:semiHidden="1" w:unhideWhenUsed="1"/>
-    <w:lsdException w:name="index 7" w:semiHidden="1" w:unhideWhenUsed="1"/>
-    <w:lsdException w:name="index 8" w:semiHidden="1" w:unhideWhenUsed="1"/>
-    <w:lsdException w:name="index 9" w:semiHidden="1" w:unhideWhenUsed="1"/>
-    <w:lsdException w:name="toc 1" w:semiHidden="1" w:uiPriority="39" w:unhideWhenUsed="1"/>
-    <w:lsdException w:name="toc 2" w:semiHidden="1" w:uiPriority="39" w:unhideWhenUsed="1"/>
-    <w:lsdException w:name="toc 3" w:semiHidden="1" w:uiPriority="39" w:unhideWhenUsed="1"/>
-    <w:lsdException w:name="toc 4" w:semiHidden="1" w:uiPriority="39" w:unhideWhenUsed="1"/>
-    <w:lsdException w:name="toc 5" w:semiHidden="1" w:uiPriority="39" w:unhideWhenUsed="1"/>
-    <w:lsdException w:name="toc 6" w:semiHidden="1" w:uiPriority="39" w:unhideWhenUsed="1"/>
-    <w:lsdException w:name="toc 7" w:semiHidden="1" w:uiPriority="39" w:unhideWhenUsed="1"/>
-    <w:lsdException w:name="toc 8" w:semiHidden="1" w:uiPriority="39" w:unhideWhenUsed="1"/>
-    <w:lsdException w:name="toc 9" w:semiHidden="1" w:uiPriority="39" w:unhideWhenUsed="1"/>
-    <w:lsdException w:name="Normal Indent" w:semiHidden="1" w:unhideWhenUsed="1"/>
-    <w:lsdException w:name="footnote text" w:semiHidden="1" w:unhideWhenUsed="1"/>
-    <w:lsdException w:name="annotation text" w:semiHidden="1" w:unhideWhenUsed="1"/>
-    <w:lsdException w:name="header" w:semiHidden="1" w:unhideWhenUsed="1"/>
-    <w:lsdException w:name="footer" w:semiHidden="1" w:unhideWhenUsed="1"/>
-    <w:lsdException w:name="index heading" w:semiHidden="1" w:unhideWhenUsed="1"/>
-    <w:lsdException w:name="caption" w:semiHidden="1" w:uiPriority="35" w:unhideWhenUsed="1" w:qFormat="1"/>
-    <w:lsdException w:name="table of figures" w:semiHidden="1" w:unhideWhenUsed="1"/>
-    <w:lsdException w:name="envelope address" w:semiHidden="1" w:unhideWhenUsed="1"/>
-    <w:lsdException w:name="envelope return" w:semiHidden="1" w:unhideWhenUsed="1"/>
-    <w:lsdException w:name="footnote reference" w:semiHidden="1" w:unhideWhenUsed="1"/>
-    <w:lsdException w:name="annotation reference" w:semiHidden="1" w:unhideWhenUsed="1"/>
-    <w:lsdException w:name="line number" w:semiHidden="1" w:unhideWhenUsed="1"/>
-    <w:lsdException w:name="page number" w:semiHidden="1" w:unhideWhenUsed="1"/>
-    <w:lsdException w:name="endnote reference" w:semiHidden="1" w:unhideWhenUsed="1"/>
-    <w:lsdException w:name="endnote text" w:semiHidden="1" w:unhideWhenUsed="1"/>
-    <w:lsdException w:name="table of authorities" w:semiHidden="1" w:unhideWhenUsed="1"/>
-    <w:lsdException w:name="macro" w:semiHidden="1" w:unhideWhenUsed="1"/>
-    <w:lsdException w:name="toa heading" w:semiHidden="1" w:unhideWhenUsed="1"/>
-    <w:lsdException w:name="List" w:semiHidden="1" w:unhideWhenUsed="1"/>
-    <w:lsdException w:name="List Bullet" w:semiHidden="1" w:unhideWhenUsed="1"/>
-    <w:lsdException w:name="List Number" w:semiHidden="1" w:unhideWhenUsed="1"/>
-    <w:lsdException w:name="List 2" w:semiHidden="1" w:unhideWhenUsed="1"/>
-    <w:lsdException w:name="List 3" w:semiHidden="1" w:unhideWhenUsed="1"/>
-    <w:lsdException w:name="List 4" w:semiHidden="1" w:unhideWhenUsed="1"/>
-    <w:lsdException w:name="List 5" w:semiHidden="1" w:unhideWhenUsed="1"/>
-    <w:lsdException w:name="List Bullet 2" w:semiHidden="1" w:unhideWhenUsed="1"/>
-    <w:lsdException w:name="List Bullet 3" w:semiHidden="1" w:unhideWhenUsed="1"/>
-    <w:lsdException w:name="List Bullet 4" w:semiHidden="1" w:unhideWhenUsed="1"/>
-    <w:lsdException w:name="List Bullet 5" w:semiHidden="1" w:unhideWhenUsed="1"/>
-    <w:lsdException w:name="List Number 2" w:semiHidden="1" w:unhideWhenUsed="1"/>
-    <w:lsdException w:name="List Number 3" w:semiHidden="1" w:unhideWhenUsed="1"/>
-    <w:lsdException w:name="List Number 4" w:semiHidden="1" w:unhideWhenUsed="1"/>
-    <w:lsdException w:name="List Number 5" w:semiHidden="1" w:unhideWhenUsed="1"/>
-    <w:lsdException w:name="Title" w:uiPriority="10" w:qFormat="1"/>
-    <w:lsdException w:name="Closing" w:semiHidden="1" w:unhideWhenUsed="1"/>
-    <w:lsdException w:name="Signature" w:semiHidden="1" w:unhideWhenUsed="1"/>
-    <w:lsdException w:name="Default Paragraph Font" w:semiHidden="1" w:uiPriority="1" w:unhideWhenUsed="1"/>
-    <w:lsdException w:name="Body Text" w:semiHidden="1" w:unhideWhenUsed="1"/>
-    <w:lsdException w:name="Body Text Indent" w:semiHidden="1" w:unhideWhenUsed="1"/>
-    <w:lsdException w:name="List Continue" w:semiHidden="1" w:unhideWhenUsed="1"/>
-    <w:lsdException w:name="List Continue 2" w:semiHidden="1" w:unhideWhenUsed="1"/>
-    <w:lsdException w:name="List Continue 3" w:semiHidden="1" w:unhideWhenUsed="1"/>
-    <w:lsdException w:name="List Continue 4" w:semiHidden="1" w:unhideWhenUsed="1"/>
-    <w:lsdException w:name="List Continue 5" w:semiHidden="1" w:unhideWhenUsed="1"/>
-    <w:lsdException w:name="Message Header" w:semiHidden="1" w:unhideWhenUsed="1"/>
-    <w:lsdException w:name="Subtitle" w:uiPriority="11" w:qFormat="1"/>
-    <w:lsdException w:name="Salutation" w:semiHidden="1" w:unhideWhenUsed="1"/>
-    <w:lsdException w:name="Date" w:semiHidden="1" w:unhideWhenUsed="1"/>
-    <w:lsdException w:name="Body Text First Indent" w:semiHidden="1" w:unhideWhenUsed="1"/>
-    <w:lsdException w:name="Body Text First Indent 2" w:semiHidden="1" w:unhideWhenUsed="1"/>
-    <w:lsdException w:name="Note Heading" w:semiHidden="1" w:unhideWhenUsed="1"/>
-    <w:lsdException w:name="Body Text 2" w:semiHidden="1" w:unhideWhenUsed="1"/>
-    <w:lsdException w:name="Body Text 3" w:semiHidden="1" w:unhideWhenUsed="1"/>
-    <w:lsdException w:name="Body Text Indent 2" w:semiHidden="1" w:unhideWhenUsed="1"/>
-    <w:lsdException w:name="Body Text Indent 3" w:semiHidden="1" w:unhideWhenUsed="1"/>
-    <w:lsdException w:name="Block Text" w:semiHidden="1" w:unhideWhenUsed="1"/>
-    <w:lsdException w:name="Hyperlink" w:semiHidden="1" w:unhideWhenUsed="1"/>
-    <w:lsdException w:name="FollowedHyperlink" w:semiHidden="1" w:unhideWhenUsed="1"/>
-    <w:lsdException w:name="Strong" w:uiPriority="22" w:qFormat="1"/>
-    <w:lsdException w:name="Emphasis" w:uiPriority="20" w:qFormat="1"/>
-    <w:lsdException w:name="Document Map" w:semiHidden="1" w:unhideWhenUsed="1"/>
-    <w:lsdException w:name="Plain Text" w:semiHidden="1" w:unhideWhenUsed="1"/>
-    <w:lsdException w:name="E-mail Signature" w:semiHidden="1" w:unhideWhenUsed="1"/>
-    <w:lsdException w:name="HTML Top of Form" w:semiHidden="1" w:unhideWhenUsed="1"/>
-    <w:lsdException w:name="HTML Bottom of Form" w:semiHidden="1" w:unhideWhenUsed="1"/>
-    <w:lsdException w:name="Normal (Web)" w:semiHidden="1" w:unhideWhenUsed="1"/>
-    <w:lsdException w:name="HTML Acronym" w:semiHidden="1" w:unhideWhenUsed="1"/>
-    <w:lsdException w:name="HTML Address" w:semiHidden="1" w:unhideWhenUsed="1"/>
-    <w:lsdException w:name="HTML Cite" w:semiHidden="1" w:unhideWhenUsed="1"/>
-    <w:lsdException w:name="HTML Code" w:semiHidden="1" w:unhideWhenUsed="1"/>
-    <w:lsdException w:name="HTML Definition" w:semiHidden="1" w:unhideWhenUsed="1"/>
-    <w:lsdException w:name="HTML Keyboard" w:semiHidden="1" w:unhideWhenUsed="1"/>
-    <w:lsdException w:name="HTML Preformatted" w:semiHidden="1" w:unhideWhenUsed="1"/>
-    <w:lsdException w:name="HTML Sample" w:semiHidden="1" w:unhideWhenUsed="1"/>
-    <w:lsdException w:name="HTML Typewriter" w:semiHidden="1" w:unhideWhenUsed="1"/>
-    <w:lsdException w:name="HTML Variable" w:semiHidden="1" w:unhideWhenUsed="1"/>
-    <w:lsdException w:name="Normal Table" w:semiHidden="1" w:unhideWhenUsed="1"/>
-    <w:lsdException w:name="annotation subject" w:semiHidden="1" w:unhideWhenUsed="1"/>
-    <w:lsdException w:name="No List" w:semiHidden="1" w:unhideWhenUsed="1"/>
-    <w:lsdException w:name="Outline List 1" w:semiHidden="1" w:unhideWhenUsed="1"/>
-    <w:lsdException w:name="Outline List 2" w:semiHidden="1" w:unhideWhenUsed="1"/>
-    <w:lsdException w:name="Outline List 3" w:semiHidden="1" w:unhideWhenUsed="1"/>
-    <w:lsdException w:name="Table Simple 1" w:semiHidden="1" w:unhideWhenUsed="1"/>
-    <w:lsdException w:name="Table Simple 2" w:semiHidden="1" w:unhideWhenUsed="1"/>
-    <w:lsdException w:name="Table Simple 3" w:semiHidden="1" w:unhideWhenUsed="1"/>
-    <w:lsdException w:name="Table Classic 1" w:semiHidden="1" w:unhideWhenUsed="1"/>
-    <w:lsdException w:name="Table Classic 2" w:semiHidden="1" w:unhideWhenUsed="1"/>
-    <w:lsdException w:name="Table Classic 3" w:semiHidden="1" w:unhideWhenUsed="1"/>
-    <w:lsdException w:name="Table Classic 4" w:semiHidden="1" w:unhideWhenUsed="1"/>
-    <w:lsdException w:name="Table Colorful 1" w:semiHidden="1" w:unhideWhenUsed="1"/>
-    <w:lsdException w:name="Table Colorful 2" w:semiHidden="1" w:unhideWhenUsed="1"/>
-    <w:lsdException w:name="Table Colorful 3" w:semiHidden="1" w:unhideWhenUsed="1"/>
-    <w:lsdException w:name="Table Columns 1" w:semiHidden="1" w:unhideWhenUsed="1"/>
-    <w:lsdException w:name="Table Columns 2" w:semiHidden="1" w:unhideWhenUsed="1"/>
-    <w:lsdException w:name="Table Columns 3" w:semiHidden="1" w:unhideWhenUsed="1"/>
-    <w:lsdException w:name="Table Columns 4" w:semiHidden="1" w:unhideWhenUsed="1"/>
-    <w:lsdException w:name="Table Columns 5" w:semiHidden="1" w:unhideWhenUsed="1"/>
-    <w:lsdException w:name="Table Grid 1" w:semiHidden="1" w:unhideWhenUsed="1"/>
-    <w:lsdException w:name="Table Grid 2" w:semiHidden="1" w:unhideWhenUsed="1"/>
-    <w:lsdException w:name="Table Grid 3" w:semiHidden="1" w:unhideWhenUsed="1"/>
-    <w:lsdException w:name="Table Grid 4" w:semiHidden="1" w:unhideWhenUsed="1"/>
-    <w:lsdException w:name="Table Grid 5" w:semiHidden="1" w:unhideWhenUsed="1"/>
-    <w:lsdException w:name="Table Grid 6" w:semiHidden="1" w:unhideWhenUsed="1"/>
-    <w:lsdException w:name="Table Grid 7" w:semiHidden="1" w:unhideWhenUsed="1"/>
-    <w:lsdException w:name="Table Grid 8" w:semiHidden="1" w:unhideWhenUsed="1"/>
-    <w:lsdException w:name="Table List 1" w:semiHidden="1" w:unhideWhenUsed="1"/>
-    <w:lsdException w:name="Table List 2" w:semiHidden="1" w:unhideWhenUsed="1"/>
-    <w:lsdException w:name="Table List 3" w:semiHidden="1" w:unhideWhenUsed="1"/>
-    <w:lsdException w:name="Table List 4" w:semiHidden="1" w:unhideWhenUsed="1"/>
-    <w:lsdException w:name="Table List 5" w:semiHidden="1" w:unhideWhenUsed="1"/>
-    <w:lsdException w:name="Table List 6" w:semiHidden="1" w:unhideWhenUsed="1"/>
-    <w:lsdException w:name="Table List 7" w:semiHidden="1" w:unhideWhenUsed="1"/>
-    <w:lsdException w:name="Table List 8" w:semiHidden="1" w:unhideWhenUsed="1"/>
-    <w:lsdException w:name="Table 3D effects 1" w:semiHidden="1" w:unhideWhenUsed="1"/>
-    <w:lsdException w:name="Table 3D effects 2" w:semiHidden="1" w:unhideWhenUsed="1"/>
-    <w:lsdException w:name="Table 3D effects 3" w:semiHidden="1" w:unhideWhenUsed="1"/>
-    <w:lsdException w:name="Table Contemporary" w:semiHidden="1" w:unhideWhenUsed="1"/>
-    <w:lsdException w:name="Table Elegant" w:semiHidden="1" w:unhideWhenUsed="1"/>
-    <w:lsdException w:name="Table Professional" w:semiHidden="1" w:unhideWhenUsed="1"/>
-    <w:lsdException w:name="Table Subtle 1" w:semiHidden="1" w:unhideWhenUsed="1"/>
-    <w:lsdException w:name="Table Subtle 2" w:semiHidden="1" w:unhideWhenUsed="1"/>
-    <w:lsdException w:name="Table Web 1" w:semiHidden="1" w:unhideWhenUsed="1"/>
-    <w:lsdException w:name="Table Web 2" w:semiHidden="1" w:unhideWhenUsed="1"/>
-    <w:lsdException w:name="Table Web 3" w:semiHidden="1" w:unhideWhenUsed="1"/>
-    <w:lsdException w:name="Balloon Text" w:semiHidden="1" w:unhideWhenUsed="1"/>
-    <w:lsdException w:name="Table Grid" w:uiPriority="59"/>
-    <w:lsdException w:name="Table Theme" w:semiHidden="1" w:unhideWhenUsed="1"/>
-    <w:lsdException w:name="Placeholder Text" w:semiHidden="1"/>
-    <w:lsdException w:name="No Spacing" w:uiPriority="1" w:qFormat="1"/>
-    <w:lsdException w:name="Light Shading" w:uiPriority="60"/>
-    <w:lsdException w:name="Light List" w:uiPriority="61"/>
-    <w:lsdException w:name="Light Grid" w:uiPriority="62"/>
-    <w:lsdException w:name="Medium Shading 1" w:uiPriority="63"/>
-    <w:lsdException w:name="Medium Shading 2" w:uiPriority="64"/>
-    <w:lsdException w:name="Medium List 1" w:uiPriority="65"/>
-    <w:lsdException w:name="Medium List 2" w:uiPriority="66"/>
-    <w:lsdException w:name="Medium Grid 1" w:uiPriority="67"/>
-    <w:lsdException w:name="Medium Grid 2" w:uiPriority="68"/>
-    <w:lsdException w:name="Medium Grid 3" w:uiPriority="69"/>
-    <w:lsdException w:name="Dark List" w:uiPriority="70"/>
-    <w:lsdException w:name="Colorful Shading" w:uiPriority="71"/>
-    <w:lsdException w:name="Colorful List" w:uiPriority="72"/>
-    <w:lsdException w:name="Colorful Grid" w:uiPriority="73"/>
-    <w:lsdException w:name="Light Shading Accent 1" w:uiPriority="60"/>
-    <w:lsdException w:name="Light List Accent 1" w:uiPriority="61"/>
-    <w:lsdException w:name="Light Grid Accent 1" w:uiPriority="62"/>
-    <w:lsdException w:name="Medium Shading 1 Accent 1" w:uiPriority="63"/>
-    <w:lsdException w:name="Medium Shading 2 Accent 1" w:uiPriority="64"/>
-    <w:lsdException w:name="Medium List 1 Accent 1" w:uiPriority="65"/>
-    <w:lsdException w:name="Revision" w:semiHidden="1"/>
-    <w:lsdException w:name="List Paragraph" w:uiPriority="34" w:qFormat="1"/>
-    <w:lsdException w:name="Quote" w:uiPriority="29" w:qFormat="1"/>
-    <w:lsdException w:name="Intense Quote" w:uiPriority="30" w:qFormat="1"/>
-    <w:lsdException w:name="Medium List 2 Accent 1" w:uiPriority="66"/>
-    <w:lsdException w:name="Medium Grid 1 Accent 1" w:uiPriority="67"/>
-    <w:lsdException w:name="Medium Grid 2 Accent 1" w:uiPriority="68"/>
-    <w:lsdException w:name="Medium Grid 3 Accent 1" w:uiPriority="69"/>
-    <w:lsdException w:name="Dark List Accent 1" w:uiPriority="70"/>
-    <w:lsdException w:name="Colorful Shading Accent 1" w:uiPriority="71"/>
-    <w:lsdException w:name="Colorful List Accent 1" w:uiPriority="72"/>
-    <w:lsdException w:name="Colorful Grid Accent 1" w:uiPriority="73"/>
-    <w:lsdException w:name="Light Shading Accent 2" w:uiPriority="60"/>
-    <w:lsdException w:name="Light List Accent 2" w:uiPriority="61"/>
-    <w:lsdException w:name="Light Grid Accent 2" w:uiPriority="62"/>
-    <w:lsdException w:name="Medium Shading 1 Accent 2" w:uiPriority="63"/>
-    <w:lsdException w:name="Medium Shading 2 Accent 2" w:uiPriority="64"/>
-    <w:lsdException w:name="Medium List 1 Accent 2" w:uiPriority="65"/>
-    <w:lsdException w:name="Medium List 2 Accent 2" w:uiPriority="66"/>
-    <w:lsdException w:name="Medium Grid 1 Accent 2" w:uiPriority="67"/>
-    <w:lsdException w:name="Medium Grid 2 Accent 2" w:uiPriority="68"/>
-    <w:lsdException w:name="Medium Grid 3 Accent 2" w:uiPriority="69"/>
-    <w:lsdException w:name="Dark List Accent 2" w:uiPriority="70"/>
-    <w:lsdException w:name="Colorful Shading Accent 2" w:uiPriority="71"/>
-    <w:lsdException w:name="Colorful List Accent 2" w:uiPriority="72"/>
-    <w:lsdException w:name="Colorful Grid Accent 2" w:uiPriority="73"/>
-    <w:lsdException w:name="Light Shading Accent 3" w:uiPriority="60"/>
-    <w:lsdException w:name="Light List Accent 3" w:uiPriority="61"/>
-    <w:lsdException w:name="Light Grid Accent 3" w:uiPriority="62"/>
-    <w:lsdException w:name="Medium Shading 1 Accent 3" w:uiPriority="63"/>
-    <w:lsdException w:name="Medium Shading 2 Accent 3" w:uiPriority="64"/>
-    <w:lsdException w:name="Medium List 1 Accent 3" w:uiPriority="65"/>
-    <w:lsdException w:name="Medium List 2 Accent 3" w:uiPriority="66"/>
-    <w:lsdException w:name="Medium Grid 1 Accent 3" w:uiPriority="67"/>
-    <w:lsdException w:name="Medium Grid 2 Accent 3" w:uiPriority="68"/>
-    <w:lsdException w:name="Medium Grid 3 Accent 3" w:uiPriority="69"/>
-    <w:lsdException w:name="Dark List Accent 3" w:uiPriority="70"/>
-    <w:lsdException w:name="Colorful Shading Accent 3" w:uiPriority="71"/>
-    <w:lsdException w:name="Colorful List Accent 3" w:uiPriority="72"/>
-    <w:lsdException w:name="Colorful Grid Accent 3" w:uiPriority="73"/>
-    <w:lsdException w:name="Light Shading Accent 4" w:uiPriority="60"/>
-    <w:lsdException w:name="Light List Accent 4" w:uiPriority="61"/>
-    <w:lsdException w:name="Light Grid Accent 4" w:uiPriority="62"/>
-    <w:lsdException w:name="Medium Shading 1 Accent 4" w:uiPriority="63"/>
-    <w:lsdException w:name="Medium Shading 2 Accent 4" w:uiPriority="64"/>
-    <w:lsdException w:name="Medium List 1 Accent 4" w:uiPriority="65"/>
-    <w:lsdException w:name="Medium List 2 Accent 4" w:uiPriority="66"/>
-    <w:lsdException w:name="Medium Grid 1 Accent 4" w:uiPriority="67"/>
-    <w:lsdException w:name="Medium Grid 2 Accent 4" w:uiPriority="68"/>
-    <w:lsdException w:name="Medium Grid 3 Accent 4" w:uiPriority="69"/>
-    <w:lsdException w:name="Dark List Accent 4" w:uiPriority="70"/>
-    <w:lsdException w:name="Colorful Shading Accent 4" w:uiPriority="71"/>
-    <w:lsdException w:name="Colorful List Accent 4" w:uiPriority="72"/>
-    <w:lsdException w:name="Colorful Grid Accent 4" w:uiPriority="73"/>
-    <w:lsdException w:name="Light Shading Accent 5" w:uiPriority="60"/>
-    <w:lsdException w:name="Light List Accent 5" w:uiPriority="61"/>
-    <w:lsdException w:name="Light Grid Accent 5" w:uiPriority="62"/>
-    <w:lsdException w:name="Medium Shading 1 Accent 5" w:uiPriority="63"/>
-    <w:lsdException w:name="Medium Shading 2 Accent 5" w:uiPriority="64"/>
-    <w:lsdException w:name="Medium List 1 Accent 5" w:uiPriority="65"/>
-    <w:lsdException w:name="Medium List 2 Accent 5" w:uiPriority="66"/>
-    <w:lsdException w:name="Medium Grid 1 Accent 5" w:uiPriority="67"/>
-    <w:lsdException w:name="Medium Grid 2 Accent 5" w:uiPriority="68"/>
-    <w:lsdException w:name="Medium Grid 3 Accent 5" w:uiPriority="69"/>
-    <w:lsdException w:name="Dark List Accent 5" w:uiPriority="70"/>
-    <w:lsdException w:name="Colorful Shading Accent 5" w:uiPriority="71"/>
-    <w:lsdException w:name="Colorful List Accent 5" w:uiPriority="72"/>
-    <w:lsdException w:name="Colorful Grid Accent 5" w:uiPriority="73"/>
-    <w:lsdException w:name="Light Shading Accent 6" w:uiPriority="60"/>
-    <w:lsdException w:name="Light List Accent 6" w:uiPriority="61"/>
-    <w:lsdException w:name="Light Grid Accent 6" w:uiPriority="62"/>
-    <w:lsdException w:name="Medium Shading 1 Accent 6" w:uiPriority="63"/>
-    <w:lsdException w:name="Medium Shading 2 Accent 6" w:uiPriority="64"/>
-    <w:lsdException w:name="Medium List 1 Accent 6" w:uiPriority="65"/>
-    <w:lsdException w:name="Medium List 2 Accent 6" w:uiPriority="66"/>
-    <w:lsdException w:name="Medium Grid 1 Accent 6" w:uiPriority="67"/>
-    <w:lsdException w:name="Medium Grid 2 Accent 6" w:uiPriority="68"/>
-    <w:lsdException w:name="Medium Grid 3 Accent 6" w:uiPriority="69"/>
-    <w:lsdException w:name="Dark List Accent 6" w:uiPriority="70"/>
-    <w:lsdException w:name="Colorful Shading Accent 6" w:uiPriority="71"/>
-    <w:lsdException w:name="Colorful List Accent 6" w:uiPriority="72"/>
-    <w:lsdException w:name="Colorful Grid Accent 6" w:uiPriority="73"/>
-    <w:lsdException w:name="Subtle Emphasis" w:uiPriority="19" w:qFormat="1"/>
-    <w:lsdException w:name="Intense Emphasis" w:uiPriority="21" w:qFormat="1"/>
-    <w:lsdException w:name="Subtle Reference" w:uiPriority="31" w:qFormat="1"/>
-    <w:lsdException w:name="Intense Reference" w:uiPriority="32" w:qFormat="1"/>
-    <w:lsdException w:name="Book Title" w:uiPriority="33" w:qFormat="1"/>
-    <w:lsdException w:name="Bibliography" w:semiHidden="1" w:uiPriority="37" w:unhideWhenUsed="1"/>
-    <w:lsdException w:name="TOC Heading" w:semiHidden="1" w:uiPriority="39" w:unhideWhenUsed="1" w:qFormat="1"/>
-    <w:lsdException w:name="Plain Table 1" w:uiPriority="41"/>
-    <w:lsdException w:name="Plain Table 2" w:uiPriority="42"/>
-    <w:lsdException w:name="Plain Table 3" w:uiPriority="43"/>
-    <w:lsdException w:name="Plain Table 4" w:uiPriority="44"/>
-    <w:lsdException w:name="Plain Table 5" w:uiPriority="45"/>
-    <w:lsdException w:name="Grid Table Light" w:uiPriority="40"/>
-    <w:lsdException w:name="Grid Table 1 Light" w:uiPriority="46"/>
-    <w:lsdException w:name="Grid Table 2" w:uiPriority="47"/>
-    <w:lsdException w:name="Grid Table 3" w:uiPriority="48"/>
-    <w:lsdException w:name="Grid Table 4" w:uiPriority="49"/>
-    <w:lsdException w:name="Grid Table 5 Dark" w:uiPriority="50"/>
-    <w:lsdException w:name="Grid Table 6 Colorful" w:uiPriority="51"/>
-    <w:lsdException w:name="Grid Table 7 Colorful" w:uiPriority="52"/>
-    <w:lsdException w:name="Grid Table 1 Light Accent 1" w:uiPriority="46"/>
-    <w:lsdException w:name="Grid Table 2 Accent 1" w:uiPriority="47"/>
-    <w:lsdException w:name="Grid Table 3 Accent 1" w:uiPriority="48"/>
-    <w:lsdException w:name="Grid Table 4 Accent 1" w:uiPriority="49"/>
-    <w:lsdException w:name="Grid Table 5 Dark Accent 1" w:uiPriority="50"/>
-    <w:lsdException w:name="Grid Table 6 Colorful Accent 1" w:uiPriority="51"/>
-    <w:lsdException w:name="Grid Table 7 Colorful Accent 1" w:uiPriority="52"/>
-    <w:lsdException w:name="Grid Table 1 Light Accent 2" w:uiPriority="46"/>
-    <w:lsdException w:name="Grid Table 2 Accent 2" w:uiPriority="47"/>
-    <w:lsdException w:name="Grid Table 3 Accent 2" w:uiPriority="48"/>
-    <w:lsdException w:name="Grid Table 4 Accent 2" w:uiPriority="49"/>
-    <w:lsdException w:name="Grid Table 5 Dark Accent 2" w:uiPriority="50"/>
-    <w:lsdException w:name="Grid Table 6 Colorful Accent 2" w:uiPriority="51"/>
-    <w:lsdException w:name="Grid Table 7 Colorful Accent 2" w:uiPriority="52"/>
-    <w:lsdException w:name="Grid Table 1 Light Accent 3" w:uiPriority="46"/>
-    <w:lsdException w:name="Grid Table 2 Accent 3" w:uiPriority="47"/>
-    <w:lsdException w:name="Grid Table 3 Accent 3" w:uiPriority="48"/>
-    <w:lsdException w:name="Grid Table 4 Accent 3" w:uiPriority="49"/>
-    <w:lsdException w:name="Grid Table 5 Dark Accent 3" w:uiPriority="50"/>
-    <w:lsdException w:name="Grid Table 6 Colorful Accent 3" w:uiPriority="51"/>
-    <w:lsdException w:name="Grid Table 7 Colorful Accent 3" w:uiPriority="52"/>
-    <w:lsdException w:name="Grid Table 1 Light Accent 4" w:uiPriority="46"/>
-    <w:lsdException w:name="Grid Table 2 Accent 4" w:uiPriority="47"/>
-    <w:lsdException w:name="Grid Table 3 Accent 4" w:uiPriority="48"/>
-    <w:lsdException w:name="Grid Table 4 Accent 4" w:uiPriority="49"/>
-    <w:lsdException w:name="Grid Table 5 Dark Accent 4" w:uiPriority="50"/>
-    <w:lsdException w:name="Grid Table 6 Colorful Accent 4" w:uiPriority="51"/>
-    <w:lsdException w:name="Grid Table 7 Colorful Accent 4" w:uiPriority="52"/>
-    <w:lsdException w:name="Grid Table 1 Light Accent 5" w:uiPriority="46"/>
-    <w:lsdException w:name="Grid Table 2 Accent 5" w:uiPriority="47"/>
-    <w:lsdException w:name="Grid Table 3 Accent 5" w:uiPriority="48"/>
-    <w:lsdException w:name="Grid Table 4 Accent 5" w:uiPriority="49"/>
-    <w:lsdException w:name="Grid Table 5 Dark Accent 5" w:uiPriority="50"/>
-    <w:lsdException w:name="Grid Table 6 Colorful Accent 5" w:uiPriority="51"/>
-    <w:lsdException w:name="Grid Table 7 Colorful Accent 5" w:uiPriority="52"/>
-    <w:lsdException w:name="Grid Table 1 Light Accent 6" w:uiPriority="46"/>
-    <w:lsdException w:name="Grid Table 2 Accent 6" w:uiPriority="47"/>
-    <w:lsdException w:name="Grid Table 3 Accent 6" w:uiPriority="48"/>
-    <w:lsdException w:name="Grid Table 4 Accent 6" w:uiPriority="49"/>
-    <w:lsdException w:name="Grid Table 5 Dark Accent 6" w:uiPriority="50"/>
-    <w:lsdException w:name="Grid Table 6 Colorful Accent 6" w:uiPriority="51"/>
-    <w:lsdException w:name="Grid Table 7 Colorful Accent 6" w:uiPriority="52"/>
-    <w:lsdException w:name="List Table 1 Light" w:uiPriority="46"/>
-    <w:lsdException w:name="List Table 2" w:uiPriority="47"/>
-    <w:lsdException w:name="List Table 3" w:uiPriority="48"/>
-    <w:lsdException w:name="List Table 4" w:uiPriority="49"/>
-    <w:lsdException w:name="List Table 5 Dark" w:uiPriority="50"/>
-    <w:lsdException w:name="List Table 6 Colorful" w:uiPriority="51"/>
-    <w:lsdException w:name="List Table 7 Colorful" w:uiPriority="52"/>
-    <w:lsdException w:name="List Table 1 Light Accent 1" w:uiPriority="46"/>
-    <w:lsdException w:name="List Table 2 Accent 1" w:uiPriority="47"/>
-    <w:lsdException w:name="List Table 3 Accent 1" w:uiPriority="48"/>
-    <w:lsdException w:name="List Table 4 Accent 1" w:uiPriority="49"/>
-    <w:lsdException w:name="List Table 5 Dark Accent 1" w:uiPriority="50"/>
-    <w:lsdException w:name="List Table 6 Colorful Accent 1" w:uiPriority="51"/>
-    <w:lsdException w:name="List Table 7 Colorful Accent 1" w:uiPriority="52"/>
-    <w:lsdException w:name="List Table 1 Light Accent 2" w:uiPriority="46"/>
-    <w:lsdException w:name="List Table 2 Accent 2" w:uiPriority="47"/>
-    <w:lsdException w:name="List Table 3 Accent 2" w:uiPriority="48"/>
-    <w:lsdException w:name="List Table 4 Accent 2" w:uiPriority="49"/>
-    <w:lsdException w:name="List Table 5 Dark Accent 2" w:uiPriority="50"/>
-    <w:lsdException w:name="List Table 6 Colorful Accent 2" w:uiPriority="51"/>
-    <w:lsdException w:name="List Table 7 Colorful Accent 2" w:uiPriority="52"/>
-    <w:lsdException w:name="List Table 1 Light Accent 3" w:uiPriority="46"/>
-    <w:lsdException w:name="List Table 2 Accent 3" w:uiPriority="47"/>
-    <w:lsdException w:name="List Table 3 Accent 3" w:uiPriority="48"/>
-    <w:lsdException w:name="List Table 4 Accent 3" w:uiPriority="49"/>
-    <w:lsdException w:name="List Table 5 Dark Accent 3" w:uiPriority="50"/>
-    <w:lsdException w:name="List Table 6 Colorful Accent 3" w:uiPriority="51"/>
-    <w:lsdException w:name="List Table 7 Colorful Accent 3" w:uiPriority="52"/>
-    <w:lsdException w:name="List Table 1 Light Accent 4" w:uiPriority="46"/>
-    <w:lsdException w:name="List Table 2 Accent 4" w:uiPriority="47"/>
-    <w:lsdException w:name="List Table 3 Accent 4" w:uiPriority="48"/>
-    <w:lsdException w:name="List Table 4 Accent 4" w:uiPriority="49"/>
-    <w:lsdException w:name="List Table 5 Dark Accent 4" w:uiPriority="50"/>
-    <w:lsdException w:name="List Table 6 Colorful Accent 4" w:uiPriority="51"/>
-    <w:lsdException w:name="List Table 7 Colorful Accent 4" w:uiPriority="52"/>
-    <w:lsdException w:name="List Table 1 Light Accent 5" w:uiPriority="46"/>
-    <w:lsdException w:name="List Table 2 Accent 5" w:uiPriority="47"/>
-    <w:lsdException w:name="List Table 3 Accent 5" w:uiPriority="48"/>
-    <w:lsdException w:name="List Table 4 Accent 5" w:uiPriority="49"/>
-    <w:lsdException w:name="List Table 5 Dark Accent 5" w:uiPriority="50"/>
-    <w:lsdException w:name="List Table 6 Colorful Accent 5" w:uiPriority="51"/>
-    <w:lsdException w:name="List Table 7 Colorful Accent 5" w:uiPriority="52"/>
-    <w:lsdException w:name="List Table 1 Light Accent 6" w:uiPriority="46"/>
-    <w:lsdException w:name="List Table 2 Accent 6" w:uiPriority="47"/>
-    <w:lsdException w:name="List Table 3 Accent 6" w:uiPriority="48"/>
-    <w:lsdException w:name="List Table 4 Accent 6" w:uiPriority="49"/>
-    <w:lsdException w:name="List Table 5 Dark Accent 6" w:uiPriority="50"/>
-    <w:lsdException w:name="List Table 6 Colorful Accent 6" w:uiPriority="51"/>
-    <w:lsdException w:name="List Table 7 Colorful Accent 6" w:uiPriority="52"/>
+  <w:latentStyles w:defLockedState="0" w:defUIPriority="99" w:defSemiHidden="1" w:defUnhideWhenUsed="1" w:defQFormat="0" w:count="267">
+    <w:lsdException w:name="Normal" w:semiHidden="0" w:uiPriority="0" w:unhideWhenUsed="0" w:qFormat="1"/>
+    <w:lsdException w:name="heading 1" w:semiHidden="0" w:uiPriority="9" w:unhideWhenUsed="0" w:qFormat="1"/>
+    <w:lsdException w:name="heading 2" w:uiPriority="9" w:qFormat="1"/>
+    <w:lsdException w:name="heading 3" w:uiPriority="9" w:qFormat="1"/>
+    <w:lsdException w:name="heading 4" w:uiPriority="9" w:qFormat="1"/>
+    <w:lsdException w:name="heading 5" w:uiPriority="9" w:qFormat="1"/>
+    <w:lsdException w:name="heading 6" w:uiPriority="9" w:qFormat="1"/>
+    <w:lsdException w:name="heading 7" w:uiPriority="9" w:qFormat="1"/>
+    <w:lsdException w:name="heading 8" w:uiPriority="9" w:qFormat="1"/>
+    <w:lsdException w:name="heading 9" w:uiPriority="9" w:qFormat="1"/>
+    <w:lsdException w:name="toc 1" w:uiPriority="39"/>
+    <w:lsdException w:name="toc 2" w:uiPriority="39"/>
+    <w:lsdException w:name="toc 3" w:uiPriority="39"/>
+    <w:lsdException w:name="toc 4" w:uiPriority="39"/>
+    <w:lsdException w:name="toc 5" w:uiPriority="39"/>
+    <w:lsdException w:name="toc 6" w:uiPriority="39"/>
+    <w:lsdException w:name="toc 7" w:uiPriority="39"/>
+    <w:lsdException w:name="toc 8" w:uiPriority="39"/>
+    <w:lsdException w:name="toc 9" w:uiPriority="39"/>
+    <w:lsdException w:name="caption" w:uiPriority="35" w:qFormat="1"/>
+    <w:lsdException w:name="Title" w:semiHidden="0" w:uiPriority="10" w:unhideWhenUsed="0" w:qFormat="1"/>
+    <w:lsdException w:name="Default Paragraph Font" w:uiPriority="1"/>
+    <w:lsdException w:name="Subtitle" w:semiHidden="0" w:uiPriority="11" w:unhideWhenUsed="0" w:qFormat="1"/>
+    <w:lsdException w:name="Strong" w:semiHidden="0" w:uiPriority="22" w:unhideWhenUsed="0" w:qFormat="1"/>
+    <w:lsdException w:name="Emphasis" w:semiHidden="0" w:uiPriority="20" w:unhideWhenUsed="0" w:qFormat="1"/>
+    <w:lsdException w:name="Table Grid" w:semiHidden="0" w:uiPriority="59" w:unhideWhenUsed="0"/>
+    <w:lsdException w:name="Placeholder Text" w:unhideWhenUsed="0"/>
+    <w:lsdException w:name="No Spacing" w:semiHidden="0" w:uiPriority="1" w:unhideWhenUsed="0" w:qFormat="1"/>
+    <w:lsdException w:name="Light Shading" w:semiHidden="0" w:uiPriority="60" w:unhideWhenUsed="0"/>
+    <w:lsdException w:name="Light List" w:semiHidden="0" w:uiPriority="61" w:unhideWhenUsed="0"/>
+    <w:lsdException w:name="Light Grid" w:semiHidden="0" w:uiPriority="62" w:unhideWhenUsed="0"/>
+    <w:lsdException w:name="Medium Shading 1" w:semiHidden="0" w:uiPriority="63" w:unhideWhenUsed="0"/>
+    <w:lsdException w:name="Medium Shading 2" w:semiHidden="0" w:uiPriority="64" w:unhideWhenUsed="0"/>
+    <w:lsdException w:name="Medium List 1" w:semiHidden="0" w:uiPriority="65" w:unhideWhenUsed="0"/>
+    <w:lsdException w:name="Medium List 2" w:semiHidden="0" w:uiPriority="66" w:unhideWhenUsed="0"/>
+    <w:lsdException w:name="Medium Grid 1" w:semiHidden="0" w:uiPriority="67" w:unhideWhenUsed="0"/>
+    <w:lsdException w:name="Medium Grid 2" w:semiHidden="0" w:uiPriority="68" w:unhideWhenUsed="0"/>
+    <w:lsdException w:name="Medium Grid 3" w:semiHidden="0" w:uiPriority="69" w:unhideWhenUsed="0"/>
+    <w:lsdException w:name="Dark List" w:semiHidden="0" w:uiPriority="70" w:unhideWhenUsed="0"/>
+    <w:lsdException w:name="Colorful Shading" w:semiHidden="0" w:uiPriority="71" w:unhideWhenUsed="0"/>
+    <w:lsdException w:name="Colorful List" w:semiHidden="0" w:uiPriority="72" w:unhideWhenUsed="0"/>
+    <w:lsdException w:name="Colorful Grid" w:semiHidden="0" w:uiPriority="73" w:unhideWhenUsed="0"/>
+    <w:lsdException w:name="Light Shading Accent 1" w:semiHidden="0" w:uiPriority="60" w:unhideWhenUsed="0"/>
+    <w:lsdException w:name="Light List Accent 1" w:semiHidden="0" w:uiPriority="61" w:unhideWhenUsed="0"/>
+    <w:lsdException w:name="Light Grid Accent 1" w:semiHidden="0" w:uiPriority="62" w:unhideWhenUsed="0"/>
+    <w:lsdException w:name="Medium Shading 1 Accent 1" w:semiHidden="0" w:uiPriority="63" w:unhideWhenUsed="0"/>
+    <w:lsdException w:name="Medium Shading 2 Accent 1" w:semiHidden="0" w:uiPriority="64" w:unhideWhenUsed="0"/>
+    <w:lsdException w:name="Medium List 1 Accent 1" w:semiHidden="0" w:uiPriority="65" w:unhideWhenUsed="0"/>
+    <w:lsdException w:name="Revision" w:unhideWhenUsed="0"/>
+    <w:lsdException w:name="List Paragraph" w:semiHidden="0" w:uiPriority="34" w:unhideWhenUsed="0" w:qFormat="1"/>
+    <w:lsdException w:name="Quote" w:semiHidden="0" w:uiPriority="29" w:unhideWhenUsed="0" w:qFormat="1"/>
+    <w:lsdException w:name="Intense Quote" w:semiHidden="0" w:uiPriority="30" w:unhideWhenUsed="0" w:qFormat="1"/>
+    <w:lsdException w:name="Medium List 2 Accent 1" w:semiHidden="0" w:uiPriority="66" w:unhideWhenUsed="0"/>
+    <w:lsdException w:name="Medium Grid 1 Accent 1" w:semiHidden="0" w:uiPriority="67" w:unhideWhenUsed="0"/>
+    <w:lsdException w:name="Medium Grid 2 Accent 1" w:semiHidden="0" w:uiPriority="68" w:unhideWhenUsed="0"/>
+    <w:lsdException w:name="Medium Grid 3 Accent 1" w:semiHidden="0" w:uiPriority="69" w:unhideWhenUsed="0"/>
+    <w:lsdException w:name="Dark List Accent 1" w:semiHidden="0" w:uiPriority="70" w:unhideWhenUsed="0"/>
+    <w:lsdException w:name="Colorful Shading Accent 1" w:semiHidden="0" w:uiPriority="71" w:unhideWhenUsed="0"/>
+    <w:lsdException w:name="Colorful List Accent 1" w:semiHidden="0" w:uiPriority="72" w:unhideWhenUsed="0"/>
+    <w:lsdException w:name="Colorful Grid Accent 1" w:semiHidden="0" w:uiPriority="73" w:unhideWhenUsed="0"/>
+    <w:lsdException w:name="Light Shading Accent 2" w:semiHidden="0" w:uiPriority="60" w:unhideWhenUsed="0"/>
+    <w:lsdException w:name="Light List Accent 2" w:semiHidden="0" w:uiPriority="61" w:unhideWhenUsed="0"/>
+    <w:lsdException w:name="Light Grid Accent 2" w:semiHidden="0" w:uiPriority="62" w:unhideWhenUsed="0"/>
+    <w:lsdException w:name="Medium Shading 1 Accent 2" w:semiHidden="0" w:uiPriority="63" w:unhideWhenUsed="0"/>
+    <w:lsdException w:name="Medium Shading 2 Accent 2" w:semiHidden="0" w:uiPriority="64" w:unhideWhenUsed="0"/>
+    <w:lsdException w:name="Medium List 1 Accent 2" w:semiHidden="0" w:uiPriority="65" w:unhideWhenUsed="0"/>
+    <w:lsdException w:name="Medium List 2 Accent 2" w:semiHidden="0" w:uiPriority="66" w:unhideWhenUsed="0"/>
+    <w:lsdException w:name="Medium Grid 1 Accent 2" w:semiHidden="0" w:uiPriority="67" w:unhideWhenUsed="0"/>
+    <w:lsdException w:name="Medium Grid 2 Accent 2" w:semiHidden="0" w:uiPriority="68" w:unhideWhenUsed="0"/>
+    <w:lsdException w:name="Medium Grid 3 Accent 2" w:semiHidden="0" w:uiPriority="69" w:unhideWhenUsed="0"/>
+    <w:lsdException w:name="Dark List Accent 2" w:semiHidden="0" w:uiPriority="70" w:unhideWhenUsed="0"/>
+    <w:lsdException w:name="Colorful Shading Accent 2" w:semiHidden="0" w:uiPriority="71" w:unhideWhenUsed="0"/>
+    <w:lsdException w:name="Colorful List Accent 2" w:semiHidden="0" w:uiPriority="72" w:unhideWhenUsed="0"/>
+    <w:lsdException w:name="Colorful Grid Accent 2" w:semiHidden="0" w:uiPriority="73" w:unhideWhenUsed="0"/>
+    <w:lsdException w:name="Light Shading Accent 3" w:semiHidden="0" w:uiPriority="60" w:unhideWhenUsed="0"/>
+    <w:lsdException w:name="Light List Accent 3" w:semiHidden="0" w:uiPriority="61" w:unhideWhenUsed="0"/>
+    <w:lsdException w:name="Light Grid Accent 3" w:semiHidden="0" w:uiPriority="62" w:unhideWhenUsed="0"/>
+    <w:lsdException w:name="Medium Shading 1 Accent 3" w:semiHidden="0" w:uiPriority="63" w:unhideWhenUsed="0"/>
+    <w:lsdException w:name="Medium Shading 2 Accent 3" w:semiHidden="0" w:uiPriority="64" w:unhideWhenUsed="0"/>
+    <w:lsdException w:name="Medium List 1 Accent 3" w:semiHidden="0" w:uiPriority="65" w:unhideWhenUsed="0"/>
+    <w:lsdException w:name="Medium List 2 Accent 3" w:semiHidden="0" w:uiPriority="66" w:unhideWhenUsed="0"/>
+    <w:lsdException w:name="Medium Grid 1 Accent 3" w:semiHidden="0" w:uiPriority="67" w:unhideWhenUsed="0"/>
+    <w:lsdException w:name="Medium Grid 2 Accent 3" w:semiHidden="0" w:uiPriority="68" w:unhideWhenUsed="0"/>
+    <w:lsdException w:name="Medium Grid 3 Accent 3" w:semiHidden="0" w:uiPriority="69" w:unhideWhenUsed="0"/>
+    <w:lsdException w:name="Dark List Accent 3" w:semiHidden="0" w:uiPriority="70" w:unhideWhenUsed="0"/>
+    <w:lsdException w:name="Colorful Shading Accent 3" w:semiHidden="0" w:uiPriority="71" w:unhideWhenUsed="0"/>
+    <w:lsdException w:name="Colorful List Accent 3" w:semiHidden="0" w:uiPriority="72" w:unhideWhenUsed="0"/>
+    <w:lsdException w:name="Colorful Grid Accent 3" w:semiHidden="0" w:uiPriority="73" w:unhideWhenUsed="0"/>
+    <w:lsdException w:name="Light Shading Accent 4" w:semiHidden="0" w:uiPriority="60" w:unhideWhenUsed="0"/>
+    <w:lsdException w:name="Light List Accent 4" w:semiHidden="0" w:uiPriority="61" w:unhideWhenUsed="0"/>
+    <w:lsdException w:name="Light Grid Accent 4" w:semiHidden="0" w:uiPriority="62" w:unhideWhenUsed="0"/>
+    <w:lsdException w:name="Medium Shading 1 Accent 4" w:semiHidden="0" w:uiPriority="63" w:unhideWhenUsed="0"/>
+    <w:lsdException w:name="Medium Shading 2 Accent 4" w:semiHidden="0" w:uiPriority="64" w:unhideWhenUsed="0"/>
+    <w:lsdException w:name="Medium List 1 Accent 4" w:semiHidden="0" w:uiPriority="65" w:unhideWhenUsed="0"/>
+    <w:lsdException w:name="Medium List 2 Accent 4" w:semiHidden="0" w:uiPriority="66" w:unhideWhenUsed="0"/>
+    <w:lsdException w:name="Medium Grid 1 Accent 4" w:semiHidden="0" w:uiPriority="67" w:unhideWhenUsed="0"/>
+    <w:lsdException w:name="Medium Grid 2 Accent 4" w:semiHidden="0" w:uiPriority="68" w:unhideWhenUsed="0"/>
+    <w:lsdException w:name="Medium Grid 3 Accent 4" w:semiHidden="0" w:uiPriority="69" w:unhideWhenUsed="0"/>
+    <w:lsdException w:name="Dark List Accent 4" w:semiHidden="0" w:uiPriority="70" w:unhideWhenUsed="0"/>
+    <w:lsdException w:name="Colorful Shading Accent 4" w:semiHidden="0" w:uiPriority="71" w:unhideWhenUsed="0"/>
+    <w:lsdException w:name="Colorful List Accent 4" w:semiHidden="0" w:uiPriority="72" w:unhideWhenUsed="0"/>
+    <w:lsdException w:name="Colorful Grid Accent 4" w:semiHidden="0" w:uiPriority="73" w:unhideWhenUsed="0"/>
+    <w:lsdException w:name="Light Shading Accent 5" w:semiHidden="0" w:uiPriority="60" w:unhideWhenUsed="0"/>
+    <w:lsdException w:name="Light List Accent 5" w:semiHidden="0" w:uiPriority="61" w:unhideWhenUsed="0"/>
+    <w:lsdException w:name="Light Grid Accent 5" w:semiHidden="0" w:uiPriority="62" w:unhideWhenUsed="0"/>
+    <w:lsdException w:name="Medium Shading 1 Accent 5" w:semiHidden="0" w:uiPriority="63" w:unhideWhenUsed="0"/>
+    <w:lsdException w:name="Medium Shading 2 Accent 5" w:semiHidden="0" w:uiPriority="64" w:unhideWhenUsed="0"/>
+    <w:lsdException w:name="Medium List 1 Accent 5" w:semiHidden="0" w:uiPriority="65" w:unhideWhenUsed="0"/>
+    <w:lsdException w:name="Medium List 2 Accent 5" w:semiHidden="0" w:uiPriority="66" w:unhideWhenUsed="0"/>
+    <w:lsdException w:name="Medium Grid 1 Accent 5" w:semiHidden="0" w:uiPriority="67" w:unhideWhenUsed="0"/>
+    <w:lsdException w:name="Medium Grid 2 Accent 5" w:semiHidden="0" w:uiPriority="68" w:unhideWhenUsed="0"/>
+    <w:lsdException w:name="Medium Grid 3 Accent 5" w:semiHidden="0" w:uiPriority="69" w:unhideWhenUsed="0"/>
+    <w:lsdException w:name="Dark List Accent 5" w:semiHidden="0" w:uiPriority="70" w:unhideWhenUsed="0"/>
+    <w:lsdException w:name="Colorful Shading Accent 5" w:semiHidden="0" w:uiPriority="71" w:unhideWhenUsed="0"/>
+    <w:lsdException w:name="Colorful List Accent 5" w:semiHidden="0" w:uiPriority="72" w:unhideWhenUsed="0"/>
+    <w:lsdException w:name="Colorful Grid Accent 5" w:semiHidden="0" w:uiPriority="73" w:unhideWhenUsed="0"/>
+    <w:lsdException w:name="Light Shading Accent 6" w:semiHidden="0" w:uiPriority="60" w:unhideWhenUsed="0"/>
+    <w:lsdException w:name="Light List Accent 6" w:semiHidden="0" w:uiPriority="61" w:unhideWhenUsed="0"/>
+    <w:lsdException w:name="Light Grid Accent 6" w:semiHidden="0" w:uiPriority="62" w:unhideWhenUsed="0"/>
+    <w:lsdException w:name="Medium Shading 1 Accent 6" w:semiHidden="0" w:uiPriority="63" w:unhideWhenUsed="0"/>
+    <w:lsdException w:name="Medium Shading 2 Accent 6" w:semiHidden="0" w:uiPriority="64" w:unhideWhenUsed="0"/>
+    <w:lsdException w:name="Medium List 1 Accent 6" w:semiHidden="0" w:uiPriority="65" w:unhideWhenUsed="0"/>
+    <w:lsdException w:name="Medium List 2 Accent 6" w:semiHidden="0" w:uiPriority="66" w:unhideWhenUsed="0"/>
+    <w:lsdException w:name="Medium Grid 1 Accent 6" w:semiHidden="0" w:uiPriority="67" w:unhideWhenUsed="0"/>
+    <w:lsdException w:name="Medium Grid 2 Accent 6" w:semiHidden="0" w:uiPriority="68" w:unhideWhenUsed="0"/>
+    <w:lsdException w:name="Medium Grid 3 Accent 6" w:semiHidden="0" w:uiPriority="69" w:unhideWhenUsed="0"/>
+    <w:lsdException w:name="Dark List Accent 6" w:semiHidden="0" w:uiPriority="70" w:unhideWhenUsed="0"/>
+    <w:lsdException w:name="Colorful Shading Accent 6" w:semiHidden="0" w:uiPriority="71" w:unhideWhenUsed="0"/>
+    <w:lsdException w:name="Colorful List Accent 6" w:semiHidden="0" w:uiPriority="72" w:unhideWhenUsed="0"/>
+    <w:lsdException w:name="Colorful Grid Accent 6" w:semiHidden="0" w:uiPriority="73" w:unhideWhenUsed="0"/>
+    <w:lsdException w:name="Subtle Emphasis" w:semiHidden="0" w:uiPriority="19" w:unhideWhenUsed="0" w:qFormat="1"/>
+    <w:lsdException w:name="Intense Emphasis" w:semiHidden="0" w:uiPriority="21" w:unhideWhenUsed="0" w:qFormat="1"/>
+    <w:lsdException w:name="Subtle Reference" w:semiHidden="0" w:uiPriority="31" w:unhideWhenUsed="0" w:qFormat="1"/>
+    <w:lsdException w:name="Intense Reference" w:semiHidden="0" w:uiPriority="32" w:unhideWhenUsed="0" w:qFormat="1"/>
+    <w:lsdException w:name="Book Title" w:semiHidden="0" w:uiPriority="33" w:unhideWhenUsed="0" w:qFormat="1"/>
+    <w:lsdException w:name="Bibliography" w:uiPriority="37"/>
+    <w:lsdException w:name="TOC Heading" w:uiPriority="39" w:qFormat="1"/>
   </w:latentStyles>
-  <w:style w:type="paragraph" w:default="1" w:styleId="Normal">
+  <w:style w:type="paragraph" w:default="1" w:styleId="a">
     <w:name w:val="Normal"/>
     <w:qFormat/>
     <w:rsid w:val="00B870D7"/>
   </w:style>
-  <w:style w:type="character" w:default="1" w:styleId="DefaultParagraphFont">
+  <w:style w:type="character" w:default="1" w:styleId="a0">
     <w:name w:val="Default Paragraph Font"/>
     <w:uiPriority w:val="1"/>
     <w:semiHidden/>
     <w:unhideWhenUsed/>
   </w:style>
-  <w:style w:type="table" w:default="1" w:styleId="TableNormal">
+  <w:style w:type="table" w:default="1" w:styleId="a1">
     <w:name w:val="Normal Table"/>
     <w:uiPriority w:val="99"/>
     <w:semiHidden/>
     <w:unhideWhenUsed/>
+    <w:qFormat/>
     <w:tblPr>
       <w:tblInd w:w="0" w:type="dxa"/>
       <w:tblCellMar>
@@ -3796,15 +3953,15 @@
       </w:tblCellMar>
     </w:tblPr>
   </w:style>
-  <w:style w:type="numbering" w:default="1" w:styleId="NoList">
+  <w:style w:type="numbering" w:default="1" w:styleId="a2">
     <w:name w:val="No List"/>
     <w:uiPriority w:val="99"/>
     <w:semiHidden/>
     <w:unhideWhenUsed/>
   </w:style>
-  <w:style w:type="paragraph" w:styleId="ListParagraph">
+  <w:style w:type="paragraph" w:styleId="a3">
     <w:name w:val="List Paragraph"/>
-    <w:basedOn w:val="Normal"/>
+    <w:basedOn w:val="a"/>
     <w:uiPriority w:val="34"/>
     <w:qFormat/>
     <w:rsid w:val="00685BAF"/>
@@ -3813,10 +3970,10 @@
       <w:contextualSpacing/>
     </w:pPr>
   </w:style>
-  <w:style w:type="paragraph" w:styleId="BalloonText">
+  <w:style w:type="paragraph" w:styleId="a4">
     <w:name w:val="Balloon Text"/>
-    <w:basedOn w:val="Normal"/>
-    <w:link w:val="BalloonTextChar"/>
+    <w:basedOn w:val="a"/>
+    <w:link w:val="a5"/>
     <w:uiPriority w:val="99"/>
     <w:semiHidden/>
     <w:unhideWhenUsed/>
@@ -3830,10 +3987,10 @@
       <w:szCs w:val="16"/>
     </w:rPr>
   </w:style>
-  <w:style w:type="character" w:customStyle="1" w:styleId="BalloonTextChar">
-    <w:name w:val="Balloon Text Char"/>
-    <w:basedOn w:val="DefaultParagraphFont"/>
-    <w:link w:val="BalloonText"/>
+  <w:style w:type="character" w:customStyle="1" w:styleId="a5">
+    <w:name w:val="Текст выноски Знак"/>
+    <w:basedOn w:val="a0"/>
+    <w:link w:val="a4"/>
     <w:uiPriority w:val="99"/>
     <w:semiHidden/>
     <w:rsid w:val="00107519"/>
@@ -4134,7 +4291,7 @@
 </file>
 
 <file path=customXml/itemProps1.xml><?xml version="1.0" encoding="utf-8"?>
-<ds:datastoreItem xmlns:ds="http://schemas.openxmlformats.org/officeDocument/2006/customXml" ds:itemID="{773B4B25-EFD9-4C4C-ACAD-BAD1B870458E}">
+<ds:datastoreItem xmlns:ds="http://schemas.openxmlformats.org/officeDocument/2006/customXml" ds:itemID="{67CC04B9-5A42-466E-ACDC-AFB203E52605}">
   <ds:schemaRefs>
     <ds:schemaRef ds:uri="http://schemas.openxmlformats.org/officeDocument/2006/bibliography"/>
   </ds:schemaRefs>

--- a/Structural/Beams - central part.docx
+++ b/Structural/Beams - central part.docx
@@ -414,38 +414,7 @@
           <w:lang w:val="en-US"/>
         </w:rPr>
         <w:tab/>
-      </w:r>
-      <w:proofErr w:type="spellStart"/>
-      <w:r>
-        <w:rPr>
-          <w:rFonts w:ascii="Georgia" w:hAnsi="Georgia"/>
-          <w:lang w:val="en-US"/>
-        </w:rPr>
-        <w:t>Dmin</w:t>
-      </w:r>
-      <w:proofErr w:type="spellEnd"/>
-      <w:r>
-        <w:rPr>
-          <w:rFonts w:ascii="Georgia" w:hAnsi="Georgia"/>
-          <w:lang w:val="en-US"/>
-        </w:rPr>
-        <w:t xml:space="preserve"> = 10 </w:t>
-      </w:r>
-      <w:proofErr w:type="spellStart"/>
-      <w:r>
-        <w:rPr>
-          <w:rFonts w:ascii="Georgia" w:hAnsi="Georgia"/>
-          <w:lang w:val="en-US"/>
-        </w:rPr>
-        <w:t>psf</w:t>
-      </w:r>
-      <w:proofErr w:type="spellEnd"/>
-      <w:r>
-        <w:rPr>
-          <w:rFonts w:ascii="Georgia" w:hAnsi="Georgia"/>
-          <w:lang w:val="en-US"/>
-        </w:rPr>
-        <w:t>;</w:t>
+        <w:t>Dmin = 10 psf;</w:t>
       </w:r>
     </w:p>
     <w:p>
@@ -470,23 +439,7 @@
           <w:lang w:val="en-US"/>
         </w:rPr>
         <w:tab/>
-        <w:t xml:space="preserve">D1 = approx. 12 </w:t>
-      </w:r>
-      <w:proofErr w:type="spellStart"/>
-      <w:r>
-        <w:rPr>
-          <w:rFonts w:ascii="Georgia" w:hAnsi="Georgia"/>
-          <w:lang w:val="en-US"/>
-        </w:rPr>
-        <w:t>psf</w:t>
-      </w:r>
-      <w:proofErr w:type="spellEnd"/>
-      <w:r>
-        <w:rPr>
-          <w:rFonts w:ascii="Georgia" w:hAnsi="Georgia"/>
-          <w:lang w:val="en-US"/>
-        </w:rPr>
-        <w:t>;</w:t>
+        <w:t>D1 = approx. 12 psf;</w:t>
       </w:r>
     </w:p>
     <w:p>
@@ -518,17 +471,8 @@
           <w:lang w:val="en-US"/>
         </w:rPr>
         <w:tab/>
-        <w:t xml:space="preserve">D2 = approx 6 </w:t>
-      </w:r>
-      <w:proofErr w:type="spellStart"/>
-      <w:r>
-        <w:rPr>
-          <w:rFonts w:ascii="Georgia" w:hAnsi="Georgia"/>
-          <w:lang w:val="en-US"/>
-        </w:rPr>
-        <w:t>psf</w:t>
-      </w:r>
-      <w:proofErr w:type="spellEnd"/>
+        <w:t>D2 = approx 6 psf</w:t>
+      </w:r>
     </w:p>
     <w:p>
       <w:pPr>
@@ -544,17 +488,8 @@
           <w:rFonts w:ascii="Georgia" w:hAnsi="Georgia"/>
           <w:lang w:val="en-US"/>
         </w:rPr>
-        <w:t xml:space="preserve">Max D1+D2+D3 &amp; </w:t>
-      </w:r>
-      <w:proofErr w:type="spellStart"/>
-      <w:r>
-        <w:rPr>
-          <w:rFonts w:ascii="Georgia" w:hAnsi="Georgia"/>
-          <w:lang w:val="en-US"/>
-        </w:rPr>
-        <w:t>Dmin</w:t>
-      </w:r>
-      <w:proofErr w:type="spellEnd"/>
+        <w:t>Max D1+D2+D3 &amp; Dmin</w:t>
+      </w:r>
       <w:r>
         <w:rPr>
           <w:rFonts w:ascii="Georgia" w:hAnsi="Georgia"/>
@@ -598,42 +533,32 @@
           <w:b/>
           <w:lang w:val="en-US"/>
         </w:rPr>
-        <w:t xml:space="preserve"> </w:t>
-      </w:r>
-      <w:proofErr w:type="spellStart"/>
+        <w:t xml:space="preserve"> psf</w:t>
+      </w:r>
+    </w:p>
+    <w:p>
+      <w:pPr>
+        <w:spacing w:after="0" w:line="240" w:lineRule="auto"/>
+        <w:rPr>
+          <w:rFonts w:ascii="Georgia" w:hAnsi="Georgia"/>
+          <w:lang w:val="en-US"/>
+        </w:rPr>
+      </w:pPr>
+    </w:p>
+    <w:p>
+      <w:pPr>
+        <w:spacing w:after="0" w:line="240" w:lineRule="auto"/>
+        <w:rPr>
+          <w:rFonts w:ascii="Georgia" w:hAnsi="Georgia"/>
+          <w:lang w:val="en-US"/>
+        </w:rPr>
+      </w:pPr>
       <w:r>
         <w:rPr>
           <w:rFonts w:ascii="Georgia" w:hAnsi="Georgia"/>
           <w:b/>
           <w:lang w:val="en-US"/>
         </w:rPr>
-        <w:t>psf</w:t>
-      </w:r>
-      <w:proofErr w:type="spellEnd"/>
-    </w:p>
-    <w:p>
-      <w:pPr>
-        <w:spacing w:after="0" w:line="240" w:lineRule="auto"/>
-        <w:rPr>
-          <w:rFonts w:ascii="Georgia" w:hAnsi="Georgia"/>
-          <w:lang w:val="en-US"/>
-        </w:rPr>
-      </w:pPr>
-    </w:p>
-    <w:p>
-      <w:pPr>
-        <w:spacing w:after="0" w:line="240" w:lineRule="auto"/>
-        <w:rPr>
-          <w:rFonts w:ascii="Georgia" w:hAnsi="Georgia"/>
-          <w:lang w:val="en-US"/>
-        </w:rPr>
-      </w:pPr>
-      <w:r>
-        <w:rPr>
-          <w:rFonts w:ascii="Georgia" w:hAnsi="Georgia"/>
-          <w:b/>
-          <w:lang w:val="en-US"/>
-        </w:rPr>
         <w:t>D</w:t>
       </w:r>
       <w:r>
@@ -662,17 +587,8 @@
           <w:rFonts w:ascii="Georgia" w:hAnsi="Georgia"/>
           <w:lang w:val="en-US"/>
         </w:rPr>
-        <w:t xml:space="preserve"> </w:t>
-      </w:r>
-      <w:proofErr w:type="spellStart"/>
-      <w:r>
-        <w:rPr>
-          <w:rFonts w:ascii="Georgia" w:hAnsi="Georgia"/>
-          <w:lang w:val="en-US"/>
-        </w:rPr>
-        <w:t>psf</w:t>
-      </w:r>
-      <w:proofErr w:type="spellEnd"/>
+        <w:t xml:space="preserve"> psf</w:t>
+      </w:r>
       <w:r>
         <w:rPr>
           <w:rFonts w:ascii="Georgia" w:hAnsi="Georgia"/>
@@ -766,7 +682,6 @@
         </w:rPr>
         <w:t xml:space="preserve"> </w:t>
       </w:r>
-      <w:proofErr w:type="spellStart"/>
       <w:r>
         <w:rPr>
           <w:rFonts w:ascii="Georgia" w:hAnsi="Georgia"/>
@@ -774,7 +689,6 @@
         </w:rPr>
         <w:t>psf</w:t>
       </w:r>
-      <w:proofErr w:type="spellEnd"/>
       <w:r>
         <w:rPr>
           <w:rFonts w:ascii="Georgia" w:hAnsi="Georgia"/>
@@ -913,7 +827,28 @@
           <w:rFonts w:ascii="Georgia" w:hAnsi="Georgia"/>
           <w:lang w:val="en-US"/>
         </w:rPr>
-        <w:t xml:space="preserve"> – Beam on Axis 3</w:t>
+        <w:t xml:space="preserve"> – Beam </w:t>
+      </w:r>
+      <w:r>
+        <w:rPr>
+          <w:rFonts w:ascii="Georgia" w:hAnsi="Georgia"/>
+          <w:lang w:val="en-US"/>
+        </w:rPr>
+        <w:t>at grid (</w:t>
+      </w:r>
+      <w:r>
+        <w:rPr>
+          <w:rFonts w:ascii="Georgia" w:hAnsi="Georgia"/>
+          <w:lang w:val="en-US"/>
+        </w:rPr>
+        <w:t>3</w:t>
+      </w:r>
+      <w:r>
+        <w:rPr>
+          <w:rFonts w:ascii="Georgia" w:hAnsi="Georgia"/>
+          <w:lang w:val="en-US"/>
+        </w:rPr>
+        <w:t>)</w:t>
       </w:r>
       <w:r>
         <w:rPr>
@@ -1261,17 +1196,8 @@
           <w:rFonts w:ascii="Georgia" w:hAnsi="Georgia"/>
           <w:lang w:val="en-US"/>
         </w:rPr>
-        <w:t xml:space="preserve"> </w:t>
-      </w:r>
-      <w:proofErr w:type="spellStart"/>
-      <w:r>
-        <w:rPr>
-          <w:rFonts w:ascii="Georgia" w:hAnsi="Georgia"/>
-          <w:lang w:val="en-US"/>
-        </w:rPr>
-        <w:t>pf</w:t>
-      </w:r>
-      <w:proofErr w:type="spellEnd"/>
+        <w:t xml:space="preserve"> pf</w:t>
+      </w:r>
       <w:r>
         <w:rPr>
           <w:rFonts w:ascii="Georgia" w:hAnsi="Georgia"/>
@@ -1380,17 +1306,8 @@
           <w:rFonts w:ascii="Georgia" w:hAnsi="Georgia"/>
           <w:lang w:val="en-US"/>
         </w:rPr>
-        <w:t xml:space="preserve"> </w:t>
-      </w:r>
-      <w:proofErr w:type="spellStart"/>
-      <w:r>
-        <w:rPr>
-          <w:rFonts w:ascii="Georgia" w:hAnsi="Georgia"/>
-          <w:lang w:val="en-US"/>
-        </w:rPr>
-        <w:t>pf</w:t>
-      </w:r>
-      <w:proofErr w:type="spellEnd"/>
+        <w:t xml:space="preserve"> pf</w:t>
+      </w:r>
       <w:r>
         <w:rPr>
           <w:rFonts w:ascii="Georgia" w:hAnsi="Georgia"/>
@@ -1539,49 +1456,30 @@
           <w:lang w:val="en-US"/>
         </w:rPr>
         <w:tab/>
-      </w:r>
-      <w:proofErr w:type="spellStart"/>
-      <w:proofErr w:type="gramStart"/>
-      <w:r>
-        <w:rPr>
-          <w:rFonts w:ascii="Georgia" w:hAnsi="Georgia"/>
-          <w:lang w:val="en-US"/>
-        </w:rPr>
         <w:t>Fy</w:t>
       </w:r>
-      <w:proofErr w:type="spellEnd"/>
-      <w:proofErr w:type="gramEnd"/>
-      <w:r>
-        <w:rPr>
-          <w:rFonts w:ascii="Georgia" w:hAnsi="Georgia"/>
-          <w:lang w:val="en-US"/>
-        </w:rPr>
-        <w:tab/>
-      </w:r>
-      <w:r>
-        <w:rPr>
-          <w:rFonts w:ascii="Georgia" w:hAnsi="Georgia"/>
-          <w:lang w:val="en-US"/>
-        </w:rPr>
-        <w:tab/>
-      </w:r>
-      <w:r>
-        <w:rPr>
-          <w:rFonts w:ascii="Georgia" w:hAnsi="Georgia"/>
-          <w:lang w:val="en-US"/>
-        </w:rPr>
-        <w:tab/>
-        <w:t xml:space="preserve">= 50 </w:t>
-      </w:r>
-      <w:proofErr w:type="spellStart"/>
-      <w:r>
-        <w:rPr>
-          <w:rFonts w:ascii="Georgia" w:hAnsi="Georgia"/>
-          <w:lang w:val="en-US"/>
-        </w:rPr>
-        <w:t>ksi</w:t>
-      </w:r>
-      <w:proofErr w:type="spellEnd"/>
+      <w:r>
+        <w:rPr>
+          <w:rFonts w:ascii="Georgia" w:hAnsi="Georgia"/>
+          <w:lang w:val="en-US"/>
+        </w:rPr>
+        <w:tab/>
+      </w:r>
+      <w:r>
+        <w:rPr>
+          <w:rFonts w:ascii="Georgia" w:hAnsi="Georgia"/>
+          <w:lang w:val="en-US"/>
+        </w:rPr>
+        <w:tab/>
+      </w:r>
+      <w:r>
+        <w:rPr>
+          <w:rFonts w:ascii="Georgia" w:hAnsi="Georgia"/>
+          <w:lang w:val="en-US"/>
+        </w:rPr>
+        <w:tab/>
+        <w:t>= 50 ksi</w:t>
+      </w:r>
     </w:p>
     <w:p>
       <w:pPr>
@@ -1626,17 +1524,8 @@
           <w:rFonts w:ascii="Georgia" w:hAnsi="Georgia"/>
           <w:lang w:val="en-US"/>
         </w:rPr>
-        <w:t xml:space="preserve"> </w:t>
-      </w:r>
-      <w:proofErr w:type="spellStart"/>
-      <w:r>
-        <w:rPr>
-          <w:rFonts w:ascii="Georgia" w:hAnsi="Georgia"/>
-          <w:lang w:val="en-US"/>
-        </w:rPr>
-        <w:t>ksi</w:t>
-      </w:r>
-      <w:proofErr w:type="spellEnd"/>
+        <w:t xml:space="preserve"> ksi</w:t>
+      </w:r>
     </w:p>
     <w:p>
       <w:pPr>
@@ -1926,21 +1815,12 @@
         <w:tab/>
         <w:t xml:space="preserve">= </w:t>
       </w:r>
-      <w:proofErr w:type="gramStart"/>
-      <w:r>
-        <w:rPr>
-          <w:rFonts w:ascii="Georgia" w:hAnsi="Georgia"/>
-          <w:lang w:val="en-US"/>
-        </w:rPr>
-        <w:t>Wd</w:t>
-      </w:r>
-      <w:proofErr w:type="gramEnd"/>
-      <w:r>
-        <w:rPr>
-          <w:rFonts w:ascii="Georgia" w:hAnsi="Georgia"/>
-          <w:lang w:val="en-US"/>
-        </w:rPr>
-        <w:t xml:space="preserve"> = </w:t>
+      <w:r>
+        <w:rPr>
+          <w:rFonts w:ascii="Georgia" w:hAnsi="Georgia"/>
+          <w:lang w:val="en-US"/>
+        </w:rPr>
+        <w:t xml:space="preserve">Wd = </w:t>
       </w:r>
       <w:r>
         <w:rPr>
@@ -1989,23 +1869,7 @@
           <w:rFonts w:ascii="Georgia" w:hAnsi="Georgia"/>
           <w:lang w:val="en-US"/>
         </w:rPr>
-        <w:t xml:space="preserve"> = 216 </w:t>
-      </w:r>
-      <w:proofErr w:type="spellStart"/>
-      <w:r>
-        <w:rPr>
-          <w:rFonts w:ascii="Georgia" w:hAnsi="Georgia"/>
-          <w:lang w:val="en-US"/>
-        </w:rPr>
-        <w:t>pf</w:t>
-      </w:r>
-      <w:proofErr w:type="spellEnd"/>
-      <w:r>
-        <w:rPr>
-          <w:rFonts w:ascii="Georgia" w:hAnsi="Georgia"/>
-          <w:lang w:val="en-US"/>
-        </w:rPr>
-        <w:t xml:space="preserve"> = 0.2</w:t>
+        <w:t xml:space="preserve"> = 216 pf = 0.2</w:t>
       </w:r>
       <w:r>
         <w:rPr>
@@ -2128,7 +1992,21 @@
           <w:rFonts w:ascii="Georgia" w:hAnsi="Georgia"/>
           <w:lang w:val="en-US"/>
         </w:rPr>
-        <w:t>on Axis 7</w:t>
+        <w:t>at grid (</w:t>
+      </w:r>
+      <w:r>
+        <w:rPr>
+          <w:rFonts w:ascii="Georgia" w:hAnsi="Georgia"/>
+          <w:lang w:val="en-US"/>
+        </w:rPr>
+        <w:t>4</w:t>
+      </w:r>
+      <w:r>
+        <w:rPr>
+          <w:rFonts w:ascii="Georgia" w:hAnsi="Georgia"/>
+          <w:lang w:val="en-US"/>
+        </w:rPr>
+        <w:t>)</w:t>
       </w:r>
       <w:r>
         <w:rPr>
@@ -2442,23 +2320,7 @@
           <w:rFonts w:ascii="Georgia" w:hAnsi="Georgia"/>
           <w:lang w:val="en-US"/>
         </w:rPr>
-        <w:t xml:space="preserve"> </w:t>
-      </w:r>
-      <w:proofErr w:type="spellStart"/>
-      <w:r>
-        <w:rPr>
-          <w:rFonts w:ascii="Georgia" w:hAnsi="Georgia"/>
-          <w:lang w:val="en-US"/>
-        </w:rPr>
-        <w:t>pf</w:t>
-      </w:r>
-      <w:proofErr w:type="spellEnd"/>
-      <w:r>
-        <w:rPr>
-          <w:rFonts w:ascii="Georgia" w:hAnsi="Georgia"/>
-          <w:lang w:val="en-US"/>
-        </w:rPr>
-        <w:t xml:space="preserve"> = 0.1</w:t>
+        <w:t xml:space="preserve"> pf = 0.1</w:t>
       </w:r>
       <w:r>
         <w:rPr>
@@ -2546,23 +2408,7 @@
           <w:rFonts w:ascii="Georgia" w:hAnsi="Georgia"/>
           <w:lang w:val="en-US"/>
         </w:rPr>
-        <w:t xml:space="preserve"> </w:t>
-      </w:r>
-      <w:proofErr w:type="spellStart"/>
-      <w:r>
-        <w:rPr>
-          <w:rFonts w:ascii="Georgia" w:hAnsi="Georgia"/>
-          <w:lang w:val="en-US"/>
-        </w:rPr>
-        <w:t>pf</w:t>
-      </w:r>
-      <w:proofErr w:type="spellEnd"/>
-      <w:r>
-        <w:rPr>
-          <w:rFonts w:ascii="Georgia" w:hAnsi="Georgia"/>
-          <w:lang w:val="en-US"/>
-        </w:rPr>
-        <w:t xml:space="preserve"> = 0.3 kip/ft</w:t>
+        <w:t xml:space="preserve"> pf = 0.3 kip/ft</w:t>
       </w:r>
     </w:p>
     <w:p>
@@ -2611,17 +2457,8 @@
           <w:lang w:val="en-US"/>
         </w:rPr>
         <w:tab/>
-        <w:t xml:space="preserve">= 7.4 x 7.5 = 55.5 </w:t>
-      </w:r>
-      <w:proofErr w:type="spellStart"/>
-      <w:r>
-        <w:rPr>
-          <w:rFonts w:ascii="Georgia" w:hAnsi="Georgia"/>
-          <w:lang w:val="en-US"/>
-        </w:rPr>
-        <w:t>sf</w:t>
-      </w:r>
-      <w:proofErr w:type="spellEnd"/>
+        <w:t>= 7.4 x 7.5 = 55.5 sf</w:t>
+      </w:r>
     </w:p>
     <w:p>
       <w:pPr>
@@ -2687,17 +2524,8 @@
           <w:rFonts w:ascii="Georgia" w:hAnsi="Georgia"/>
           <w:lang w:val="en-US"/>
         </w:rPr>
-        <w:t xml:space="preserve"> </w:t>
-      </w:r>
-      <w:proofErr w:type="spellStart"/>
-      <w:r>
-        <w:rPr>
-          <w:rFonts w:ascii="Georgia" w:hAnsi="Georgia"/>
-          <w:lang w:val="en-US"/>
-        </w:rPr>
-        <w:t>sf</w:t>
-      </w:r>
-      <w:proofErr w:type="spellEnd"/>
+        <w:t xml:space="preserve"> sf</w:t>
+      </w:r>
     </w:p>
     <w:p>
       <w:pPr>
@@ -3047,18 +2875,8 @@
           <w:lang w:val="en-US"/>
         </w:rPr>
         <w:tab/>
-      </w:r>
-      <w:proofErr w:type="spellStart"/>
-      <w:proofErr w:type="gramStart"/>
-      <w:r>
-        <w:rPr>
-          <w:rFonts w:ascii="Georgia" w:hAnsi="Georgia"/>
-          <w:lang w:val="en-US"/>
-        </w:rPr>
         <w:t>Fy</w:t>
       </w:r>
-      <w:proofErr w:type="spellEnd"/>
-      <w:proofErr w:type="gramEnd"/>
       <w:r>
         <w:rPr>
           <w:rFonts w:ascii="Georgia" w:hAnsi="Georgia"/>
@@ -3093,17 +2911,8 @@
           <w:rFonts w:ascii="Georgia" w:hAnsi="Georgia"/>
           <w:lang w:val="en-US"/>
         </w:rPr>
-        <w:t xml:space="preserve"> </w:t>
-      </w:r>
-      <w:proofErr w:type="spellStart"/>
-      <w:r>
-        <w:rPr>
-          <w:rFonts w:ascii="Georgia" w:hAnsi="Georgia"/>
-          <w:lang w:val="en-US"/>
-        </w:rPr>
-        <w:t>ksi</w:t>
-      </w:r>
-      <w:proofErr w:type="spellEnd"/>
+        <w:t xml:space="preserve"> ksi</w:t>
+      </w:r>
     </w:p>
     <w:p>
       <w:pPr>
@@ -3155,17 +2964,8 @@
           <w:rFonts w:ascii="Georgia" w:hAnsi="Georgia"/>
           <w:lang w:val="en-US"/>
         </w:rPr>
-        <w:t xml:space="preserve"> </w:t>
-      </w:r>
-      <w:proofErr w:type="spellStart"/>
-      <w:r>
-        <w:rPr>
-          <w:rFonts w:ascii="Georgia" w:hAnsi="Georgia"/>
-          <w:lang w:val="en-US"/>
-        </w:rPr>
-        <w:t>ksi</w:t>
-      </w:r>
-      <w:proofErr w:type="spellEnd"/>
+        <w:t xml:space="preserve"> ksi</w:t>
+      </w:r>
     </w:p>
     <w:p>
       <w:pPr>
@@ -3299,7 +3099,63 @@
           <w:rFonts w:ascii="Georgia" w:hAnsi="Georgia"/>
           <w:lang w:val="en-US"/>
         </w:rPr>
-        <w:t>, Central Beam Design – Beam on Axis 3.</w:t>
+        <w:t xml:space="preserve">, Central Beam Design – Beam </w:t>
+      </w:r>
+      <w:r>
+        <w:rPr>
+          <w:rFonts w:ascii="Georgia" w:hAnsi="Georgia"/>
+          <w:lang w:val="en-US"/>
+        </w:rPr>
+        <w:t>at</w:t>
+      </w:r>
+      <w:r>
+        <w:rPr>
+          <w:rFonts w:ascii="Georgia" w:hAnsi="Georgia"/>
+          <w:lang w:val="en-US"/>
+        </w:rPr>
+        <w:t xml:space="preserve"> </w:t>
+      </w:r>
+      <w:r>
+        <w:rPr>
+          <w:rFonts w:ascii="Georgia" w:hAnsi="Georgia"/>
+          <w:lang w:val="en-US"/>
+        </w:rPr>
+        <w:t>grid</w:t>
+      </w:r>
+      <w:r>
+        <w:rPr>
+          <w:rFonts w:ascii="Georgia" w:hAnsi="Georgia"/>
+          <w:lang w:val="en-US"/>
+        </w:rPr>
+        <w:t xml:space="preserve"> </w:t>
+      </w:r>
+      <w:r>
+        <w:rPr>
+          <w:rFonts w:ascii="Georgia" w:hAnsi="Georgia"/>
+          <w:lang w:val="en-US"/>
+        </w:rPr>
+        <w:t>(</w:t>
+      </w:r>
+      <w:r>
+        <w:rPr>
+          <w:rFonts w:ascii="Georgia" w:hAnsi="Georgia"/>
+          <w:lang w:val="en-US"/>
+        </w:rPr>
+        <w:t>3</w:t>
+      </w:r>
+      <w:r>
+        <w:rPr>
+          <w:rFonts w:ascii="Georgia" w:hAnsi="Georgia"/>
+          <w:lang w:val="en-US"/>
+        </w:rPr>
+        <w:t>)</w:t>
+      </w:r>
+      <w:r>
+        <w:rPr>
+          <w:rFonts w:ascii="Georgia" w:hAnsi="Georgia"/>
+          <w:lang w:val="en-US"/>
+        </w:rPr>
+        <w:t>.</w:t>
       </w:r>
     </w:p>
     <w:p>
@@ -3418,7 +3274,49 @@
           <w:rFonts w:ascii="Georgia" w:hAnsi="Georgia"/>
           <w:lang w:val="en-US"/>
         </w:rPr>
-        <w:t>4.2. Floor 2, Lintel Beam Design – Beam on Axis 7.</w:t>
+        <w:t>4.2. Floo</w:t>
+      </w:r>
+      <w:r>
+        <w:rPr>
+          <w:rFonts w:ascii="Georgia" w:hAnsi="Georgia"/>
+          <w:lang w:val="en-US"/>
+        </w:rPr>
+        <w:t>r 2, Lintel Beam Design – Beam at</w:t>
+      </w:r>
+      <w:r>
+        <w:rPr>
+          <w:rFonts w:ascii="Georgia" w:hAnsi="Georgia"/>
+          <w:lang w:val="en-US"/>
+        </w:rPr>
+        <w:t xml:space="preserve"> </w:t>
+      </w:r>
+      <w:r>
+        <w:rPr>
+          <w:rFonts w:ascii="Georgia" w:hAnsi="Georgia"/>
+          <w:lang w:val="en-US"/>
+        </w:rPr>
+        <w:t>grid</w:t>
+      </w:r>
+      <w:r>
+        <w:rPr>
+          <w:rFonts w:ascii="Georgia" w:hAnsi="Georgia"/>
+          <w:lang w:val="en-US"/>
+        </w:rPr>
+        <w:t xml:space="preserve"> </w:t>
+      </w:r>
+      <w:r>
+        <w:rPr>
+          <w:rFonts w:ascii="Georgia" w:hAnsi="Georgia"/>
+          <w:lang w:val="en-US"/>
+        </w:rPr>
+        <w:t>(4)</w:t>
+      </w:r>
+      <w:r>
+        <w:rPr>
+          <w:rFonts w:ascii="Georgia" w:hAnsi="Georgia"/>
+          <w:lang w:val="en-US"/>
+        </w:rPr>
+        <w:t>.</w:t>
       </w:r>
     </w:p>
     <w:p>
@@ -3637,7 +3535,7 @@
                     <a:blip r:embed="rId6" cstate="print">
                       <a:extLst>
                         <a:ext uri="{28A0092B-C50C-407E-A947-70E740481C1C}">
-                          <a14:useLocalDpi xmlns:a14="http://schemas.microsoft.com/office/drawing/2010/main" xmlns:wps="http://schemas.microsoft.com/office/word/2010/wordprocessingShape" xmlns:wpi="http://schemas.microsoft.com/office/word/2010/wordprocessingInk" xmlns:wpg="http://schemas.microsoft.com/office/word/2010/wordprocessingGroup" xmlns:w15="http://schemas.microsoft.com/office/word/2012/wordml" xmlns:w14="http://schemas.microsoft.com/office/word/2010/wordml" xmlns:w="http://schemas.openxmlformats.org/wordprocessingml/2006/main" xmlns:w10="urn:schemas-microsoft-com:office:word" xmlns:wp14="http://schemas.microsoft.com/office/word/2010/wordprocessingDrawing" xmlns:v="urn:schemas-microsoft-com:vml" xmlns:o="urn:schemas-microsoft-com:office:office" xmlns:mc="http://schemas.openxmlformats.org/markup-compatibility/2006" xmlns:wpc="http://schemas.microsoft.com/office/word/2010/wordprocessingCanvas" xmlns="" val="0"/>
+                          <a14:useLocalDpi xmlns="" xmlns:wpc="http://schemas.microsoft.com/office/word/2010/wordprocessingCanvas" xmlns:mc="http://schemas.openxmlformats.org/markup-compatibility/2006" xmlns:o="urn:schemas-microsoft-com:office:office" xmlns:v="urn:schemas-microsoft-com:vml" xmlns:wp14="http://schemas.microsoft.com/office/word/2010/wordprocessingDrawing" xmlns:w10="urn:schemas-microsoft-com:office:word" xmlns:w="http://schemas.openxmlformats.org/wordprocessingml/2006/main" xmlns:w14="http://schemas.microsoft.com/office/word/2010/wordml" xmlns:w15="http://schemas.microsoft.com/office/word/2012/wordml" xmlns:wpg="http://schemas.microsoft.com/office/word/2010/wordprocessingGroup" xmlns:wpi="http://schemas.microsoft.com/office/word/2010/wordprocessingInk" xmlns:wps="http://schemas.microsoft.com/office/word/2010/wordprocessingShape" xmlns:a14="http://schemas.microsoft.com/office/drawing/2010/main" val="0"/>
                         </a:ext>
                       </a:extLst>
                     </a:blip>
@@ -3713,6 +3611,10 @@
         </w:rPr>
       </w:pPr>
       <w:r>
+        <w:rPr>
+          <w:noProof/>
+          <w:lang w:eastAsia="ru-RU"/>
+        </w:rPr>
         <w:drawing>
           <wp:inline distT="0" distB="0" distL="0" distR="0">
             <wp:extent cx="4094330" cy="4572000"/>
@@ -4291,7 +4193,7 @@
 </file>
 
 <file path=customXml/itemProps1.xml><?xml version="1.0" encoding="utf-8"?>
-<ds:datastoreItem xmlns:ds="http://schemas.openxmlformats.org/officeDocument/2006/customXml" ds:itemID="{67CC04B9-5A42-466E-ACDC-AFB203E52605}">
+<ds:datastoreItem xmlns:ds="http://schemas.openxmlformats.org/officeDocument/2006/customXml" ds:itemID="{90A13773-B7E4-42EF-A0B5-0D73DA0F2DE1}">
   <ds:schemaRefs>
     <ds:schemaRef ds:uri="http://schemas.openxmlformats.org/officeDocument/2006/bibliography"/>
   </ds:schemaRefs>

--- a/Structural/Beams - central part.docx
+++ b/Structural/Beams - central part.docx
@@ -414,7 +414,38 @@
           <w:lang w:val="en-US"/>
         </w:rPr>
         <w:tab/>
-        <w:t>Dmin = 10 psf;</w:t>
+      </w:r>
+      <w:proofErr w:type="spellStart"/>
+      <w:r>
+        <w:rPr>
+          <w:rFonts w:ascii="Georgia" w:hAnsi="Georgia"/>
+          <w:lang w:val="en-US"/>
+        </w:rPr>
+        <w:t>Dmin</w:t>
+      </w:r>
+      <w:proofErr w:type="spellEnd"/>
+      <w:r>
+        <w:rPr>
+          <w:rFonts w:ascii="Georgia" w:hAnsi="Georgia"/>
+          <w:lang w:val="en-US"/>
+        </w:rPr>
+        <w:t xml:space="preserve"> = 10 </w:t>
+      </w:r>
+      <w:proofErr w:type="spellStart"/>
+      <w:r>
+        <w:rPr>
+          <w:rFonts w:ascii="Georgia" w:hAnsi="Georgia"/>
+          <w:lang w:val="en-US"/>
+        </w:rPr>
+        <w:t>psf</w:t>
+      </w:r>
+      <w:proofErr w:type="spellEnd"/>
+      <w:r>
+        <w:rPr>
+          <w:rFonts w:ascii="Georgia" w:hAnsi="Georgia"/>
+          <w:lang w:val="en-US"/>
+        </w:rPr>
+        <w:t>;</w:t>
       </w:r>
     </w:p>
     <w:p>
@@ -439,7 +470,23 @@
           <w:lang w:val="en-US"/>
         </w:rPr>
         <w:tab/>
-        <w:t>D1 = approx. 12 psf;</w:t>
+        <w:t xml:space="preserve">D1 = approx. 12 </w:t>
+      </w:r>
+      <w:proofErr w:type="spellStart"/>
+      <w:r>
+        <w:rPr>
+          <w:rFonts w:ascii="Georgia" w:hAnsi="Georgia"/>
+          <w:lang w:val="en-US"/>
+        </w:rPr>
+        <w:t>psf</w:t>
+      </w:r>
+      <w:proofErr w:type="spellEnd"/>
+      <w:r>
+        <w:rPr>
+          <w:rFonts w:ascii="Georgia" w:hAnsi="Georgia"/>
+          <w:lang w:val="en-US"/>
+        </w:rPr>
+        <w:t>;</w:t>
       </w:r>
     </w:p>
     <w:p>
@@ -471,8 +518,17 @@
           <w:lang w:val="en-US"/>
         </w:rPr>
         <w:tab/>
-        <w:t>D2 = approx 6 psf</w:t>
-      </w:r>
+        <w:t xml:space="preserve">D2 = approx 6 </w:t>
+      </w:r>
+      <w:proofErr w:type="spellStart"/>
+      <w:r>
+        <w:rPr>
+          <w:rFonts w:ascii="Georgia" w:hAnsi="Georgia"/>
+          <w:lang w:val="en-US"/>
+        </w:rPr>
+        <w:t>psf</w:t>
+      </w:r>
+      <w:proofErr w:type="spellEnd"/>
     </w:p>
     <w:p>
       <w:pPr>
@@ -488,8 +544,17 @@
           <w:rFonts w:ascii="Georgia" w:hAnsi="Georgia"/>
           <w:lang w:val="en-US"/>
         </w:rPr>
-        <w:t>Max D1+D2+D3 &amp; Dmin</w:t>
-      </w:r>
+        <w:t xml:space="preserve">Max D1+D2+D3 &amp; </w:t>
+      </w:r>
+      <w:proofErr w:type="spellStart"/>
+      <w:r>
+        <w:rPr>
+          <w:rFonts w:ascii="Georgia" w:hAnsi="Georgia"/>
+          <w:lang w:val="en-US"/>
+        </w:rPr>
+        <w:t>Dmin</w:t>
+      </w:r>
+      <w:proofErr w:type="spellEnd"/>
       <w:r>
         <w:rPr>
           <w:rFonts w:ascii="Georgia" w:hAnsi="Georgia"/>
@@ -533,8 +598,18 @@
           <w:b/>
           <w:lang w:val="en-US"/>
         </w:rPr>
-        <w:t xml:space="preserve"> psf</w:t>
-      </w:r>
+        <w:t xml:space="preserve"> </w:t>
+      </w:r>
+      <w:proofErr w:type="spellStart"/>
+      <w:r>
+        <w:rPr>
+          <w:rFonts w:ascii="Georgia" w:hAnsi="Georgia"/>
+          <w:b/>
+          <w:lang w:val="en-US"/>
+        </w:rPr>
+        <w:t>psf</w:t>
+      </w:r>
+      <w:proofErr w:type="spellEnd"/>
     </w:p>
     <w:p>
       <w:pPr>
@@ -587,8 +662,17 @@
           <w:rFonts w:ascii="Georgia" w:hAnsi="Georgia"/>
           <w:lang w:val="en-US"/>
         </w:rPr>
-        <w:t xml:space="preserve"> psf</w:t>
-      </w:r>
+        <w:t xml:space="preserve"> </w:t>
+      </w:r>
+      <w:proofErr w:type="spellStart"/>
+      <w:r>
+        <w:rPr>
+          <w:rFonts w:ascii="Georgia" w:hAnsi="Georgia"/>
+          <w:lang w:val="en-US"/>
+        </w:rPr>
+        <w:t>psf</w:t>
+      </w:r>
+      <w:proofErr w:type="spellEnd"/>
       <w:r>
         <w:rPr>
           <w:rFonts w:ascii="Georgia" w:hAnsi="Georgia"/>
@@ -682,6 +766,7 @@
         </w:rPr>
         <w:t xml:space="preserve"> </w:t>
       </w:r>
+      <w:proofErr w:type="spellStart"/>
       <w:r>
         <w:rPr>
           <w:rFonts w:ascii="Georgia" w:hAnsi="Georgia"/>
@@ -689,6 +774,7 @@
         </w:rPr>
         <w:t>psf</w:t>
       </w:r>
+      <w:proofErr w:type="spellEnd"/>
       <w:r>
         <w:rPr>
           <w:rFonts w:ascii="Georgia" w:hAnsi="Georgia"/>
@@ -827,28 +913,7 @@
           <w:rFonts w:ascii="Georgia" w:hAnsi="Georgia"/>
           <w:lang w:val="en-US"/>
         </w:rPr>
-        <w:t xml:space="preserve"> – Beam </w:t>
-      </w:r>
-      <w:r>
-        <w:rPr>
-          <w:rFonts w:ascii="Georgia" w:hAnsi="Georgia"/>
-          <w:lang w:val="en-US"/>
-        </w:rPr>
-        <w:t>at grid (</w:t>
-      </w:r>
-      <w:r>
-        <w:rPr>
-          <w:rFonts w:ascii="Georgia" w:hAnsi="Georgia"/>
-          <w:lang w:val="en-US"/>
-        </w:rPr>
-        <w:t>3</w:t>
-      </w:r>
-      <w:r>
-        <w:rPr>
-          <w:rFonts w:ascii="Georgia" w:hAnsi="Georgia"/>
-          <w:lang w:val="en-US"/>
-        </w:rPr>
-        <w:t>)</w:t>
+        <w:t xml:space="preserve"> – Beam on Axis 3</w:t>
       </w:r>
       <w:r>
         <w:rPr>
@@ -1196,8 +1261,17 @@
           <w:rFonts w:ascii="Georgia" w:hAnsi="Georgia"/>
           <w:lang w:val="en-US"/>
         </w:rPr>
-        <w:t xml:space="preserve"> pf</w:t>
-      </w:r>
+        <w:t xml:space="preserve"> </w:t>
+      </w:r>
+      <w:proofErr w:type="spellStart"/>
+      <w:r>
+        <w:rPr>
+          <w:rFonts w:ascii="Georgia" w:hAnsi="Georgia"/>
+          <w:lang w:val="en-US"/>
+        </w:rPr>
+        <w:t>pf</w:t>
+      </w:r>
+      <w:proofErr w:type="spellEnd"/>
       <w:r>
         <w:rPr>
           <w:rFonts w:ascii="Georgia" w:hAnsi="Georgia"/>
@@ -1306,8 +1380,17 @@
           <w:rFonts w:ascii="Georgia" w:hAnsi="Georgia"/>
           <w:lang w:val="en-US"/>
         </w:rPr>
-        <w:t xml:space="preserve"> pf</w:t>
-      </w:r>
+        <w:t xml:space="preserve"> </w:t>
+      </w:r>
+      <w:proofErr w:type="spellStart"/>
+      <w:r>
+        <w:rPr>
+          <w:rFonts w:ascii="Georgia" w:hAnsi="Georgia"/>
+          <w:lang w:val="en-US"/>
+        </w:rPr>
+        <w:t>pf</w:t>
+      </w:r>
+      <w:proofErr w:type="spellEnd"/>
       <w:r>
         <w:rPr>
           <w:rFonts w:ascii="Georgia" w:hAnsi="Georgia"/>
@@ -1456,30 +1539,49 @@
           <w:lang w:val="en-US"/>
         </w:rPr>
         <w:tab/>
+      </w:r>
+      <w:proofErr w:type="spellStart"/>
+      <w:proofErr w:type="gramStart"/>
+      <w:r>
+        <w:rPr>
+          <w:rFonts w:ascii="Georgia" w:hAnsi="Georgia"/>
+          <w:lang w:val="en-US"/>
+        </w:rPr>
         <w:t>Fy</w:t>
       </w:r>
-      <w:r>
-        <w:rPr>
-          <w:rFonts w:ascii="Georgia" w:hAnsi="Georgia"/>
-          <w:lang w:val="en-US"/>
-        </w:rPr>
-        <w:tab/>
-      </w:r>
-      <w:r>
-        <w:rPr>
-          <w:rFonts w:ascii="Georgia" w:hAnsi="Georgia"/>
-          <w:lang w:val="en-US"/>
-        </w:rPr>
-        <w:tab/>
-      </w:r>
-      <w:r>
-        <w:rPr>
-          <w:rFonts w:ascii="Georgia" w:hAnsi="Georgia"/>
-          <w:lang w:val="en-US"/>
-        </w:rPr>
-        <w:tab/>
-        <w:t>= 50 ksi</w:t>
-      </w:r>
+      <w:proofErr w:type="spellEnd"/>
+      <w:proofErr w:type="gramEnd"/>
+      <w:r>
+        <w:rPr>
+          <w:rFonts w:ascii="Georgia" w:hAnsi="Georgia"/>
+          <w:lang w:val="en-US"/>
+        </w:rPr>
+        <w:tab/>
+      </w:r>
+      <w:r>
+        <w:rPr>
+          <w:rFonts w:ascii="Georgia" w:hAnsi="Georgia"/>
+          <w:lang w:val="en-US"/>
+        </w:rPr>
+        <w:tab/>
+      </w:r>
+      <w:r>
+        <w:rPr>
+          <w:rFonts w:ascii="Georgia" w:hAnsi="Georgia"/>
+          <w:lang w:val="en-US"/>
+        </w:rPr>
+        <w:tab/>
+        <w:t xml:space="preserve">= 50 </w:t>
+      </w:r>
+      <w:proofErr w:type="spellStart"/>
+      <w:r>
+        <w:rPr>
+          <w:rFonts w:ascii="Georgia" w:hAnsi="Georgia"/>
+          <w:lang w:val="en-US"/>
+        </w:rPr>
+        <w:t>ksi</w:t>
+      </w:r>
+      <w:proofErr w:type="spellEnd"/>
     </w:p>
     <w:p>
       <w:pPr>
@@ -1524,8 +1626,17 @@
           <w:rFonts w:ascii="Georgia" w:hAnsi="Georgia"/>
           <w:lang w:val="en-US"/>
         </w:rPr>
-        <w:t xml:space="preserve"> ksi</w:t>
-      </w:r>
+        <w:t xml:space="preserve"> </w:t>
+      </w:r>
+      <w:proofErr w:type="spellStart"/>
+      <w:r>
+        <w:rPr>
+          <w:rFonts w:ascii="Georgia" w:hAnsi="Georgia"/>
+          <w:lang w:val="en-US"/>
+        </w:rPr>
+        <w:t>ksi</w:t>
+      </w:r>
+      <w:proofErr w:type="spellEnd"/>
     </w:p>
     <w:p>
       <w:pPr>
@@ -1815,12 +1926,21 @@
         <w:tab/>
         <w:t xml:space="preserve">= </w:t>
       </w:r>
-      <w:r>
-        <w:rPr>
-          <w:rFonts w:ascii="Georgia" w:hAnsi="Georgia"/>
-          <w:lang w:val="en-US"/>
-        </w:rPr>
-        <w:t xml:space="preserve">Wd = </w:t>
+      <w:proofErr w:type="gramStart"/>
+      <w:r>
+        <w:rPr>
+          <w:rFonts w:ascii="Georgia" w:hAnsi="Georgia"/>
+          <w:lang w:val="en-US"/>
+        </w:rPr>
+        <w:t>Wd</w:t>
+      </w:r>
+      <w:proofErr w:type="gramEnd"/>
+      <w:r>
+        <w:rPr>
+          <w:rFonts w:ascii="Georgia" w:hAnsi="Georgia"/>
+          <w:lang w:val="en-US"/>
+        </w:rPr>
+        <w:t xml:space="preserve"> = </w:t>
       </w:r>
       <w:r>
         <w:rPr>
@@ -1869,7 +1989,23 @@
           <w:rFonts w:ascii="Georgia" w:hAnsi="Georgia"/>
           <w:lang w:val="en-US"/>
         </w:rPr>
-        <w:t xml:space="preserve"> = 216 pf = 0.2</w:t>
+        <w:t xml:space="preserve"> = 216 </w:t>
+      </w:r>
+      <w:proofErr w:type="spellStart"/>
+      <w:r>
+        <w:rPr>
+          <w:rFonts w:ascii="Georgia" w:hAnsi="Georgia"/>
+          <w:lang w:val="en-US"/>
+        </w:rPr>
+        <w:t>pf</w:t>
+      </w:r>
+      <w:proofErr w:type="spellEnd"/>
+      <w:r>
+        <w:rPr>
+          <w:rFonts w:ascii="Georgia" w:hAnsi="Georgia"/>
+          <w:lang w:val="en-US"/>
+        </w:rPr>
+        <w:t xml:space="preserve"> = 0.2</w:t>
       </w:r>
       <w:r>
         <w:rPr>
@@ -1992,21 +2128,7 @@
           <w:rFonts w:ascii="Georgia" w:hAnsi="Georgia"/>
           <w:lang w:val="en-US"/>
         </w:rPr>
-        <w:t>at grid (</w:t>
-      </w:r>
-      <w:r>
-        <w:rPr>
-          <w:rFonts w:ascii="Georgia" w:hAnsi="Georgia"/>
-          <w:lang w:val="en-US"/>
-        </w:rPr>
-        <w:t>4</w:t>
-      </w:r>
-      <w:r>
-        <w:rPr>
-          <w:rFonts w:ascii="Georgia" w:hAnsi="Georgia"/>
-          <w:lang w:val="en-US"/>
-        </w:rPr>
-        <w:t>)</w:t>
+        <w:t>on Axis 7</w:t>
       </w:r>
       <w:r>
         <w:rPr>
@@ -2320,7 +2442,23 @@
           <w:rFonts w:ascii="Georgia" w:hAnsi="Georgia"/>
           <w:lang w:val="en-US"/>
         </w:rPr>
-        <w:t xml:space="preserve"> pf = 0.1</w:t>
+        <w:t xml:space="preserve"> </w:t>
+      </w:r>
+      <w:proofErr w:type="spellStart"/>
+      <w:r>
+        <w:rPr>
+          <w:rFonts w:ascii="Georgia" w:hAnsi="Georgia"/>
+          <w:lang w:val="en-US"/>
+        </w:rPr>
+        <w:t>pf</w:t>
+      </w:r>
+      <w:proofErr w:type="spellEnd"/>
+      <w:r>
+        <w:rPr>
+          <w:rFonts w:ascii="Georgia" w:hAnsi="Georgia"/>
+          <w:lang w:val="en-US"/>
+        </w:rPr>
+        <w:t xml:space="preserve"> = 0.1</w:t>
       </w:r>
       <w:r>
         <w:rPr>
@@ -2408,7 +2546,23 @@
           <w:rFonts w:ascii="Georgia" w:hAnsi="Georgia"/>
           <w:lang w:val="en-US"/>
         </w:rPr>
-        <w:t xml:space="preserve"> pf = 0.3 kip/ft</w:t>
+        <w:t xml:space="preserve"> </w:t>
+      </w:r>
+      <w:proofErr w:type="spellStart"/>
+      <w:r>
+        <w:rPr>
+          <w:rFonts w:ascii="Georgia" w:hAnsi="Georgia"/>
+          <w:lang w:val="en-US"/>
+        </w:rPr>
+        <w:t>pf</w:t>
+      </w:r>
+      <w:proofErr w:type="spellEnd"/>
+      <w:r>
+        <w:rPr>
+          <w:rFonts w:ascii="Georgia" w:hAnsi="Georgia"/>
+          <w:lang w:val="en-US"/>
+        </w:rPr>
+        <w:t xml:space="preserve"> = 0.3 kip/ft</w:t>
       </w:r>
     </w:p>
     <w:p>
@@ -2457,8 +2611,17 @@
           <w:lang w:val="en-US"/>
         </w:rPr>
         <w:tab/>
-        <w:t>= 7.4 x 7.5 = 55.5 sf</w:t>
-      </w:r>
+        <w:t xml:space="preserve">= 7.4 x 7.5 = 55.5 </w:t>
+      </w:r>
+      <w:proofErr w:type="spellStart"/>
+      <w:r>
+        <w:rPr>
+          <w:rFonts w:ascii="Georgia" w:hAnsi="Georgia"/>
+          <w:lang w:val="en-US"/>
+        </w:rPr>
+        <w:t>sf</w:t>
+      </w:r>
+      <w:proofErr w:type="spellEnd"/>
     </w:p>
     <w:p>
       <w:pPr>
@@ -2524,8 +2687,17 @@
           <w:rFonts w:ascii="Georgia" w:hAnsi="Georgia"/>
           <w:lang w:val="en-US"/>
         </w:rPr>
-        <w:t xml:space="preserve"> sf</w:t>
-      </w:r>
+        <w:t xml:space="preserve"> </w:t>
+      </w:r>
+      <w:proofErr w:type="spellStart"/>
+      <w:r>
+        <w:rPr>
+          <w:rFonts w:ascii="Georgia" w:hAnsi="Georgia"/>
+          <w:lang w:val="en-US"/>
+        </w:rPr>
+        <w:t>sf</w:t>
+      </w:r>
+      <w:proofErr w:type="spellEnd"/>
     </w:p>
     <w:p>
       <w:pPr>
@@ -2875,8 +3047,18 @@
           <w:lang w:val="en-US"/>
         </w:rPr>
         <w:tab/>
+      </w:r>
+      <w:proofErr w:type="spellStart"/>
+      <w:proofErr w:type="gramStart"/>
+      <w:r>
+        <w:rPr>
+          <w:rFonts w:ascii="Georgia" w:hAnsi="Georgia"/>
+          <w:lang w:val="en-US"/>
+        </w:rPr>
         <w:t>Fy</w:t>
       </w:r>
+      <w:proofErr w:type="spellEnd"/>
+      <w:proofErr w:type="gramEnd"/>
       <w:r>
         <w:rPr>
           <w:rFonts w:ascii="Georgia" w:hAnsi="Georgia"/>
@@ -2911,8 +3093,17 @@
           <w:rFonts w:ascii="Georgia" w:hAnsi="Georgia"/>
           <w:lang w:val="en-US"/>
         </w:rPr>
-        <w:t xml:space="preserve"> ksi</w:t>
-      </w:r>
+        <w:t xml:space="preserve"> </w:t>
+      </w:r>
+      <w:proofErr w:type="spellStart"/>
+      <w:r>
+        <w:rPr>
+          <w:rFonts w:ascii="Georgia" w:hAnsi="Georgia"/>
+          <w:lang w:val="en-US"/>
+        </w:rPr>
+        <w:t>ksi</w:t>
+      </w:r>
+      <w:proofErr w:type="spellEnd"/>
     </w:p>
     <w:p>
       <w:pPr>
@@ -2964,8 +3155,17 @@
           <w:rFonts w:ascii="Georgia" w:hAnsi="Georgia"/>
           <w:lang w:val="en-US"/>
         </w:rPr>
-        <w:t xml:space="preserve"> ksi</w:t>
-      </w:r>
+        <w:t xml:space="preserve"> </w:t>
+      </w:r>
+      <w:proofErr w:type="spellStart"/>
+      <w:r>
+        <w:rPr>
+          <w:rFonts w:ascii="Georgia" w:hAnsi="Georgia"/>
+          <w:lang w:val="en-US"/>
+        </w:rPr>
+        <w:t>ksi</w:t>
+      </w:r>
+      <w:proofErr w:type="spellEnd"/>
     </w:p>
     <w:p>
       <w:pPr>
@@ -3099,63 +3299,7 @@
           <w:rFonts w:ascii="Georgia" w:hAnsi="Georgia"/>
           <w:lang w:val="en-US"/>
         </w:rPr>
-        <w:t xml:space="preserve">, Central Beam Design – Beam </w:t>
-      </w:r>
-      <w:r>
-        <w:rPr>
-          <w:rFonts w:ascii="Georgia" w:hAnsi="Georgia"/>
-          <w:lang w:val="en-US"/>
-        </w:rPr>
-        <w:t>at</w:t>
-      </w:r>
-      <w:r>
-        <w:rPr>
-          <w:rFonts w:ascii="Georgia" w:hAnsi="Georgia"/>
-          <w:lang w:val="en-US"/>
-        </w:rPr>
-        <w:t xml:space="preserve"> </w:t>
-      </w:r>
-      <w:r>
-        <w:rPr>
-          <w:rFonts w:ascii="Georgia" w:hAnsi="Georgia"/>
-          <w:lang w:val="en-US"/>
-        </w:rPr>
-        <w:t>grid</w:t>
-      </w:r>
-      <w:r>
-        <w:rPr>
-          <w:rFonts w:ascii="Georgia" w:hAnsi="Georgia"/>
-          <w:lang w:val="en-US"/>
-        </w:rPr>
-        <w:t xml:space="preserve"> </w:t>
-      </w:r>
-      <w:r>
-        <w:rPr>
-          <w:rFonts w:ascii="Georgia" w:hAnsi="Georgia"/>
-          <w:lang w:val="en-US"/>
-        </w:rPr>
-        <w:t>(</w:t>
-      </w:r>
-      <w:r>
-        <w:rPr>
-          <w:rFonts w:ascii="Georgia" w:hAnsi="Georgia"/>
-          <w:lang w:val="en-US"/>
-        </w:rPr>
-        <w:t>3</w:t>
-      </w:r>
-      <w:r>
-        <w:rPr>
-          <w:rFonts w:ascii="Georgia" w:hAnsi="Georgia"/>
-          <w:lang w:val="en-US"/>
-        </w:rPr>
-        <w:t>)</w:t>
-      </w:r>
-      <w:r>
-        <w:rPr>
-          <w:rFonts w:ascii="Georgia" w:hAnsi="Georgia"/>
-          <w:lang w:val="en-US"/>
-        </w:rPr>
-        <w:t>.</w:t>
+        <w:t>, Central Beam Design – Beam on Axis 3.</w:t>
       </w:r>
     </w:p>
     <w:p>
@@ -3274,49 +3418,7 @@
           <w:rFonts w:ascii="Georgia" w:hAnsi="Georgia"/>
           <w:lang w:val="en-US"/>
         </w:rPr>
-        <w:t>4.2. Floo</w:t>
-      </w:r>
-      <w:r>
-        <w:rPr>
-          <w:rFonts w:ascii="Georgia" w:hAnsi="Georgia"/>
-          <w:lang w:val="en-US"/>
-        </w:rPr>
-        <w:t>r 2, Lintel Beam Design – Beam at</w:t>
-      </w:r>
-      <w:r>
-        <w:rPr>
-          <w:rFonts w:ascii="Georgia" w:hAnsi="Georgia"/>
-          <w:lang w:val="en-US"/>
-        </w:rPr>
-        <w:t xml:space="preserve"> </w:t>
-      </w:r>
-      <w:r>
-        <w:rPr>
-          <w:rFonts w:ascii="Georgia" w:hAnsi="Georgia"/>
-          <w:lang w:val="en-US"/>
-        </w:rPr>
-        <w:t>grid</w:t>
-      </w:r>
-      <w:r>
-        <w:rPr>
-          <w:rFonts w:ascii="Georgia" w:hAnsi="Georgia"/>
-          <w:lang w:val="en-US"/>
-        </w:rPr>
-        <w:t xml:space="preserve"> </w:t>
-      </w:r>
-      <w:r>
-        <w:rPr>
-          <w:rFonts w:ascii="Georgia" w:hAnsi="Georgia"/>
-          <w:lang w:val="en-US"/>
-        </w:rPr>
-        <w:t>(4)</w:t>
-      </w:r>
-      <w:r>
-        <w:rPr>
-          <w:rFonts w:ascii="Georgia" w:hAnsi="Georgia"/>
-          <w:lang w:val="en-US"/>
-        </w:rPr>
-        <w:t>.</w:t>
+        <w:t>4.2. Floor 2, Lintel Beam Design – Beam on Axis 7.</w:t>
       </w:r>
     </w:p>
     <w:p>
@@ -3535,7 +3637,7 @@
                     <a:blip r:embed="rId6" cstate="print">
                       <a:extLst>
                         <a:ext uri="{28A0092B-C50C-407E-A947-70E740481C1C}">
-                          <a14:useLocalDpi xmlns="" xmlns:wpc="http://schemas.microsoft.com/office/word/2010/wordprocessingCanvas" xmlns:mc="http://schemas.openxmlformats.org/markup-compatibility/2006" xmlns:o="urn:schemas-microsoft-com:office:office" xmlns:v="urn:schemas-microsoft-com:vml" xmlns:wp14="http://schemas.microsoft.com/office/word/2010/wordprocessingDrawing" xmlns:w10="urn:schemas-microsoft-com:office:word" xmlns:w="http://schemas.openxmlformats.org/wordprocessingml/2006/main" xmlns:w14="http://schemas.microsoft.com/office/word/2010/wordml" xmlns:w15="http://schemas.microsoft.com/office/word/2012/wordml" xmlns:wpg="http://schemas.microsoft.com/office/word/2010/wordprocessingGroup" xmlns:wpi="http://schemas.microsoft.com/office/word/2010/wordprocessingInk" xmlns:wps="http://schemas.microsoft.com/office/word/2010/wordprocessingShape" xmlns:a14="http://schemas.microsoft.com/office/drawing/2010/main" val="0"/>
+                          <a14:useLocalDpi xmlns:a14="http://schemas.microsoft.com/office/drawing/2010/main" xmlns:wps="http://schemas.microsoft.com/office/word/2010/wordprocessingShape" xmlns:wpi="http://schemas.microsoft.com/office/word/2010/wordprocessingInk" xmlns:wpg="http://schemas.microsoft.com/office/word/2010/wordprocessingGroup" xmlns:w15="http://schemas.microsoft.com/office/word/2012/wordml" xmlns:w14="http://schemas.microsoft.com/office/word/2010/wordml" xmlns:w="http://schemas.openxmlformats.org/wordprocessingml/2006/main" xmlns:w10="urn:schemas-microsoft-com:office:word" xmlns:wp14="http://schemas.microsoft.com/office/word/2010/wordprocessingDrawing" xmlns:v="urn:schemas-microsoft-com:vml" xmlns:o="urn:schemas-microsoft-com:office:office" xmlns:mc="http://schemas.openxmlformats.org/markup-compatibility/2006" xmlns:wpc="http://schemas.microsoft.com/office/word/2010/wordprocessingCanvas" xmlns="" val="0"/>
                         </a:ext>
                       </a:extLst>
                     </a:blip>
@@ -3611,10 +3713,6 @@
         </w:rPr>
       </w:pPr>
       <w:r>
-        <w:rPr>
-          <w:noProof/>
-          <w:lang w:eastAsia="ru-RU"/>
-        </w:rPr>
         <w:drawing>
           <wp:inline distT="0" distB="0" distL="0" distR="0">
             <wp:extent cx="4094330" cy="4572000"/>
@@ -4193,7 +4291,7 @@
 </file>
 
 <file path=customXml/itemProps1.xml><?xml version="1.0" encoding="utf-8"?>
-<ds:datastoreItem xmlns:ds="http://schemas.openxmlformats.org/officeDocument/2006/customXml" ds:itemID="{90A13773-B7E4-42EF-A0B5-0D73DA0F2DE1}">
+<ds:datastoreItem xmlns:ds="http://schemas.openxmlformats.org/officeDocument/2006/customXml" ds:itemID="{67CC04B9-5A42-466E-ACDC-AFB203E52605}">
   <ds:schemaRefs>
     <ds:schemaRef ds:uri="http://schemas.openxmlformats.org/officeDocument/2006/bibliography"/>
   </ds:schemaRefs>

--- a/Structural/Beams - central part.docx
+++ b/Structural/Beams - central part.docx
@@ -1,6 +1,6 @@
 
 <file path=word/document.xml><?xml version="1.0" encoding="utf-8"?>
-<w:document xmlns:ve="http://schemas.openxmlformats.org/markup-compatibility/2006" xmlns:o="urn:schemas-microsoft-com:office:office" xmlns:r="http://schemas.openxmlformats.org/officeDocument/2006/relationships" xmlns:m="http://schemas.openxmlformats.org/officeDocument/2006/math" xmlns:v="urn:schemas-microsoft-com:vml" xmlns:wp="http://schemas.openxmlformats.org/drawingml/2006/wordprocessingDrawing" xmlns:w10="urn:schemas-microsoft-com:office:word" xmlns:w="http://schemas.openxmlformats.org/wordprocessingml/2006/main" xmlns:wne="http://schemas.microsoft.com/office/word/2006/wordml">
+<w:document xmlns:wpc="http://schemas.microsoft.com/office/word/2010/wordprocessingCanvas" xmlns:mc="http://schemas.openxmlformats.org/markup-compatibility/2006" xmlns:o="urn:schemas-microsoft-com:office:office" xmlns:r="http://schemas.openxmlformats.org/officeDocument/2006/relationships" xmlns:m="http://schemas.openxmlformats.org/officeDocument/2006/math" xmlns:v="urn:schemas-microsoft-com:vml" xmlns:wp14="http://schemas.microsoft.com/office/word/2010/wordprocessingDrawing" xmlns:wp="http://schemas.openxmlformats.org/drawingml/2006/wordprocessingDrawing" xmlns:w10="urn:schemas-microsoft-com:office:word" xmlns:w="http://schemas.openxmlformats.org/wordprocessingml/2006/main" xmlns:w14="http://schemas.microsoft.com/office/word/2010/wordml" xmlns:w15="http://schemas.microsoft.com/office/word/2012/wordml" xmlns:wpg="http://schemas.microsoft.com/office/word/2010/wordprocessingGroup" xmlns:wpi="http://schemas.microsoft.com/office/word/2010/wordprocessingInk" xmlns:wne="http://schemas.microsoft.com/office/word/2006/wordml" xmlns:wps="http://schemas.microsoft.com/office/word/2010/wordprocessingShape" mc:Ignorable="w14 w15 wp14">
   <w:body>
     <w:p>
       <w:pPr>
@@ -414,7 +414,38 @@
           <w:lang w:val="en-US"/>
         </w:rPr>
         <w:tab/>
-        <w:t>Dmin = 10 psf;</w:t>
+      </w:r>
+      <w:proofErr w:type="spellStart"/>
+      <w:r>
+        <w:rPr>
+          <w:rFonts w:ascii="Georgia" w:hAnsi="Georgia"/>
+          <w:lang w:val="en-US"/>
+        </w:rPr>
+        <w:t>Dmin</w:t>
+      </w:r>
+      <w:proofErr w:type="spellEnd"/>
+      <w:r>
+        <w:rPr>
+          <w:rFonts w:ascii="Georgia" w:hAnsi="Georgia"/>
+          <w:lang w:val="en-US"/>
+        </w:rPr>
+        <w:t xml:space="preserve"> = 10 </w:t>
+      </w:r>
+      <w:proofErr w:type="spellStart"/>
+      <w:r>
+        <w:rPr>
+          <w:rFonts w:ascii="Georgia" w:hAnsi="Georgia"/>
+          <w:lang w:val="en-US"/>
+        </w:rPr>
+        <w:t>psf</w:t>
+      </w:r>
+      <w:proofErr w:type="spellEnd"/>
+      <w:r>
+        <w:rPr>
+          <w:rFonts w:ascii="Georgia" w:hAnsi="Georgia"/>
+          <w:lang w:val="en-US"/>
+        </w:rPr>
+        <w:t>;</w:t>
       </w:r>
     </w:p>
     <w:p>
@@ -439,7 +470,23 @@
           <w:lang w:val="en-US"/>
         </w:rPr>
         <w:tab/>
-        <w:t>D1 = approx. 12 psf;</w:t>
+        <w:t xml:space="preserve">D1 = approx. 12 </w:t>
+      </w:r>
+      <w:proofErr w:type="spellStart"/>
+      <w:r>
+        <w:rPr>
+          <w:rFonts w:ascii="Georgia" w:hAnsi="Georgia"/>
+          <w:lang w:val="en-US"/>
+        </w:rPr>
+        <w:t>psf</w:t>
+      </w:r>
+      <w:proofErr w:type="spellEnd"/>
+      <w:r>
+        <w:rPr>
+          <w:rFonts w:ascii="Georgia" w:hAnsi="Georgia"/>
+          <w:lang w:val="en-US"/>
+        </w:rPr>
+        <w:t>;</w:t>
       </w:r>
     </w:p>
     <w:p>
@@ -471,8 +518,33 @@
           <w:lang w:val="en-US"/>
         </w:rPr>
         <w:tab/>
-        <w:t>D2 = approx 6 psf</w:t>
-      </w:r>
+        <w:t xml:space="preserve">D2 = </w:t>
+      </w:r>
+      <w:proofErr w:type="spellStart"/>
+      <w:r>
+        <w:rPr>
+          <w:rFonts w:ascii="Georgia" w:hAnsi="Georgia"/>
+          <w:lang w:val="en-US"/>
+        </w:rPr>
+        <w:t>approx</w:t>
+      </w:r>
+      <w:proofErr w:type="spellEnd"/>
+      <w:r>
+        <w:rPr>
+          <w:rFonts w:ascii="Georgia" w:hAnsi="Georgia"/>
+          <w:lang w:val="en-US"/>
+        </w:rPr>
+        <w:t xml:space="preserve"> 6 </w:t>
+      </w:r>
+      <w:proofErr w:type="spellStart"/>
+      <w:r>
+        <w:rPr>
+          <w:rFonts w:ascii="Georgia" w:hAnsi="Georgia"/>
+          <w:lang w:val="en-US"/>
+        </w:rPr>
+        <w:t>psf</w:t>
+      </w:r>
+      <w:proofErr w:type="spellEnd"/>
     </w:p>
     <w:p>
       <w:pPr>
@@ -488,8 +560,17 @@
           <w:rFonts w:ascii="Georgia" w:hAnsi="Georgia"/>
           <w:lang w:val="en-US"/>
         </w:rPr>
-        <w:t>Max D1+D2+D3 &amp; Dmin</w:t>
-      </w:r>
+        <w:t xml:space="preserve">Max D1+D2+D3 &amp; </w:t>
+      </w:r>
+      <w:proofErr w:type="spellStart"/>
+      <w:r>
+        <w:rPr>
+          <w:rFonts w:ascii="Georgia" w:hAnsi="Georgia"/>
+          <w:lang w:val="en-US"/>
+        </w:rPr>
+        <w:t>Dmin</w:t>
+      </w:r>
+      <w:proofErr w:type="spellEnd"/>
       <w:r>
         <w:rPr>
           <w:rFonts w:ascii="Georgia" w:hAnsi="Georgia"/>
@@ -533,32 +614,42 @@
           <w:b/>
           <w:lang w:val="en-US"/>
         </w:rPr>
-        <w:t xml:space="preserve"> psf</w:t>
-      </w:r>
-    </w:p>
-    <w:p>
-      <w:pPr>
-        <w:spacing w:after="0" w:line="240" w:lineRule="auto"/>
-        <w:rPr>
-          <w:rFonts w:ascii="Georgia" w:hAnsi="Georgia"/>
-          <w:lang w:val="en-US"/>
-        </w:rPr>
-      </w:pPr>
-    </w:p>
-    <w:p>
-      <w:pPr>
-        <w:spacing w:after="0" w:line="240" w:lineRule="auto"/>
-        <w:rPr>
-          <w:rFonts w:ascii="Georgia" w:hAnsi="Georgia"/>
-          <w:lang w:val="en-US"/>
-        </w:rPr>
-      </w:pPr>
+        <w:t xml:space="preserve"> </w:t>
+      </w:r>
+      <w:proofErr w:type="spellStart"/>
       <w:r>
         <w:rPr>
           <w:rFonts w:ascii="Georgia" w:hAnsi="Georgia"/>
           <w:b/>
           <w:lang w:val="en-US"/>
         </w:rPr>
+        <w:t>psf</w:t>
+      </w:r>
+      <w:proofErr w:type="spellEnd"/>
+    </w:p>
+    <w:p>
+      <w:pPr>
+        <w:spacing w:after="0" w:line="240" w:lineRule="auto"/>
+        <w:rPr>
+          <w:rFonts w:ascii="Georgia" w:hAnsi="Georgia"/>
+          <w:lang w:val="en-US"/>
+        </w:rPr>
+      </w:pPr>
+    </w:p>
+    <w:p>
+      <w:pPr>
+        <w:spacing w:after="0" w:line="240" w:lineRule="auto"/>
+        <w:rPr>
+          <w:rFonts w:ascii="Georgia" w:hAnsi="Georgia"/>
+          <w:lang w:val="en-US"/>
+        </w:rPr>
+      </w:pPr>
+      <w:r>
+        <w:rPr>
+          <w:rFonts w:ascii="Georgia" w:hAnsi="Georgia"/>
+          <w:b/>
+          <w:lang w:val="en-US"/>
+        </w:rPr>
         <w:t>D</w:t>
       </w:r>
       <w:r>
@@ -587,8 +678,17 @@
           <w:rFonts w:ascii="Georgia" w:hAnsi="Georgia"/>
           <w:lang w:val="en-US"/>
         </w:rPr>
-        <w:t xml:space="preserve"> psf</w:t>
-      </w:r>
+        <w:t xml:space="preserve"> </w:t>
+      </w:r>
+      <w:proofErr w:type="spellStart"/>
+      <w:r>
+        <w:rPr>
+          <w:rFonts w:ascii="Georgia" w:hAnsi="Georgia"/>
+          <w:lang w:val="en-US"/>
+        </w:rPr>
+        <w:t>psf</w:t>
+      </w:r>
+      <w:proofErr w:type="spellEnd"/>
       <w:r>
         <w:rPr>
           <w:rFonts w:ascii="Georgia" w:hAnsi="Georgia"/>
@@ -682,6 +782,7 @@
         </w:rPr>
         <w:t xml:space="preserve"> </w:t>
       </w:r>
+      <w:proofErr w:type="spellStart"/>
       <w:r>
         <w:rPr>
           <w:rFonts w:ascii="Georgia" w:hAnsi="Georgia"/>
@@ -689,6 +790,7 @@
         </w:rPr>
         <w:t>psf</w:t>
       </w:r>
+      <w:proofErr w:type="spellEnd"/>
       <w:r>
         <w:rPr>
           <w:rFonts w:ascii="Georgia" w:hAnsi="Georgia"/>
@@ -1210,8 +1312,17 @@
           <w:rFonts w:ascii="Georgia" w:hAnsi="Georgia"/>
           <w:lang w:val="en-US"/>
         </w:rPr>
-        <w:t xml:space="preserve"> kip/ft</w:t>
-      </w:r>
+        <w:t xml:space="preserve"> kip/</w:t>
+      </w:r>
+      <w:proofErr w:type="spellStart"/>
+      <w:r>
+        <w:rPr>
+          <w:rFonts w:ascii="Georgia" w:hAnsi="Georgia"/>
+          <w:lang w:val="en-US"/>
+        </w:rPr>
+        <w:t>ft</w:t>
+      </w:r>
+      <w:proofErr w:type="spellEnd"/>
     </w:p>
     <w:p>
       <w:pPr>
@@ -1320,8 +1431,17 @@
           <w:rFonts w:ascii="Georgia" w:hAnsi="Georgia"/>
           <w:lang w:val="en-US"/>
         </w:rPr>
-        <w:t xml:space="preserve"> kip/ft</w:t>
-      </w:r>
+        <w:t xml:space="preserve"> kip/</w:t>
+      </w:r>
+      <w:proofErr w:type="spellStart"/>
+      <w:r>
+        <w:rPr>
+          <w:rFonts w:ascii="Georgia" w:hAnsi="Georgia"/>
+          <w:lang w:val="en-US"/>
+        </w:rPr>
+        <w:t>ft</w:t>
+      </w:r>
+      <w:proofErr w:type="spellEnd"/>
     </w:p>
     <w:p>
       <w:pPr>
@@ -1456,30 +1576,49 @@
           <w:lang w:val="en-US"/>
         </w:rPr>
         <w:tab/>
+      </w:r>
+      <w:proofErr w:type="spellStart"/>
+      <w:proofErr w:type="gramStart"/>
+      <w:r>
+        <w:rPr>
+          <w:rFonts w:ascii="Georgia" w:hAnsi="Georgia"/>
+          <w:lang w:val="en-US"/>
+        </w:rPr>
         <w:t>Fy</w:t>
       </w:r>
-      <w:r>
-        <w:rPr>
-          <w:rFonts w:ascii="Georgia" w:hAnsi="Georgia"/>
-          <w:lang w:val="en-US"/>
-        </w:rPr>
-        <w:tab/>
-      </w:r>
-      <w:r>
-        <w:rPr>
-          <w:rFonts w:ascii="Georgia" w:hAnsi="Georgia"/>
-          <w:lang w:val="en-US"/>
-        </w:rPr>
-        <w:tab/>
-      </w:r>
-      <w:r>
-        <w:rPr>
-          <w:rFonts w:ascii="Georgia" w:hAnsi="Georgia"/>
-          <w:lang w:val="en-US"/>
-        </w:rPr>
-        <w:tab/>
-        <w:t>= 50 ksi</w:t>
-      </w:r>
+      <w:proofErr w:type="spellEnd"/>
+      <w:proofErr w:type="gramEnd"/>
+      <w:r>
+        <w:rPr>
+          <w:rFonts w:ascii="Georgia" w:hAnsi="Georgia"/>
+          <w:lang w:val="en-US"/>
+        </w:rPr>
+        <w:tab/>
+      </w:r>
+      <w:r>
+        <w:rPr>
+          <w:rFonts w:ascii="Georgia" w:hAnsi="Georgia"/>
+          <w:lang w:val="en-US"/>
+        </w:rPr>
+        <w:tab/>
+      </w:r>
+      <w:r>
+        <w:rPr>
+          <w:rFonts w:ascii="Georgia" w:hAnsi="Georgia"/>
+          <w:lang w:val="en-US"/>
+        </w:rPr>
+        <w:tab/>
+        <w:t xml:space="preserve">= 50 </w:t>
+      </w:r>
+      <w:proofErr w:type="spellStart"/>
+      <w:r>
+        <w:rPr>
+          <w:rFonts w:ascii="Georgia" w:hAnsi="Georgia"/>
+          <w:lang w:val="en-US"/>
+        </w:rPr>
+        <w:t>ksi</w:t>
+      </w:r>
+      <w:proofErr w:type="spellEnd"/>
     </w:p>
     <w:p>
       <w:pPr>
@@ -1524,8 +1663,17 @@
           <w:rFonts w:ascii="Georgia" w:hAnsi="Georgia"/>
           <w:lang w:val="en-US"/>
         </w:rPr>
-        <w:t xml:space="preserve"> ksi</w:t>
-      </w:r>
+        <w:t xml:space="preserve"> </w:t>
+      </w:r>
+      <w:proofErr w:type="spellStart"/>
+      <w:r>
+        <w:rPr>
+          <w:rFonts w:ascii="Georgia" w:hAnsi="Georgia"/>
+          <w:lang w:val="en-US"/>
+        </w:rPr>
+        <w:t>ksi</w:t>
+      </w:r>
+      <w:proofErr w:type="spellEnd"/>
     </w:p>
     <w:p>
       <w:pPr>
@@ -1815,12 +1963,23 @@
         <w:tab/>
         <w:t xml:space="preserve">= </w:t>
       </w:r>
-      <w:r>
-        <w:rPr>
-          <w:rFonts w:ascii="Georgia" w:hAnsi="Georgia"/>
-          <w:lang w:val="en-US"/>
-        </w:rPr>
-        <w:t xml:space="preserve">Wd = </w:t>
+      <w:proofErr w:type="spellStart"/>
+      <w:proofErr w:type="gramStart"/>
+      <w:r>
+        <w:rPr>
+          <w:rFonts w:ascii="Georgia" w:hAnsi="Georgia"/>
+          <w:lang w:val="en-US"/>
+        </w:rPr>
+        <w:t>Wd</w:t>
+      </w:r>
+      <w:proofErr w:type="spellEnd"/>
+      <w:proofErr w:type="gramEnd"/>
+      <w:r>
+        <w:rPr>
+          <w:rFonts w:ascii="Georgia" w:hAnsi="Georgia"/>
+          <w:lang w:val="en-US"/>
+        </w:rPr>
+        <w:t xml:space="preserve"> = </w:t>
       </w:r>
       <w:r>
         <w:rPr>
@@ -1883,8 +2042,17 @@
           <w:rFonts w:ascii="Georgia" w:hAnsi="Georgia"/>
           <w:lang w:val="en-US"/>
         </w:rPr>
-        <w:t xml:space="preserve"> kip/ft</w:t>
-      </w:r>
+        <w:t xml:space="preserve"> kip/</w:t>
+      </w:r>
+      <w:proofErr w:type="spellStart"/>
+      <w:r>
+        <w:rPr>
+          <w:rFonts w:ascii="Georgia" w:hAnsi="Georgia"/>
+          <w:lang w:val="en-US"/>
+        </w:rPr>
+        <w:t>ft</w:t>
+      </w:r>
+      <w:proofErr w:type="spellEnd"/>
     </w:p>
     <w:p>
       <w:pPr>
@@ -2334,8 +2502,17 @@
           <w:rFonts w:ascii="Georgia" w:hAnsi="Georgia"/>
           <w:lang w:val="en-US"/>
         </w:rPr>
-        <w:t xml:space="preserve"> kip/ft</w:t>
-      </w:r>
+        <w:t xml:space="preserve"> kip/</w:t>
+      </w:r>
+      <w:proofErr w:type="spellStart"/>
+      <w:r>
+        <w:rPr>
+          <w:rFonts w:ascii="Georgia" w:hAnsi="Georgia"/>
+          <w:lang w:val="en-US"/>
+        </w:rPr>
+        <w:t>ft</w:t>
+      </w:r>
+      <w:proofErr w:type="spellEnd"/>
     </w:p>
     <w:p>
       <w:pPr>
@@ -2408,8 +2585,17 @@
           <w:rFonts w:ascii="Georgia" w:hAnsi="Georgia"/>
           <w:lang w:val="en-US"/>
         </w:rPr>
-        <w:t xml:space="preserve"> pf = 0.3 kip/ft</w:t>
-      </w:r>
+        <w:t xml:space="preserve"> pf = 0.3 kip/</w:t>
+      </w:r>
+      <w:proofErr w:type="spellStart"/>
+      <w:r>
+        <w:rPr>
+          <w:rFonts w:ascii="Georgia" w:hAnsi="Georgia"/>
+          <w:lang w:val="en-US"/>
+        </w:rPr>
+        <w:t>ft</w:t>
+      </w:r>
+      <w:proofErr w:type="spellEnd"/>
     </w:p>
     <w:p>
       <w:pPr>
@@ -2563,8 +2749,17 @@
           <w:rFonts w:ascii="Georgia" w:hAnsi="Georgia"/>
           <w:lang w:val="en-US"/>
         </w:rPr>
-        <w:t>55.5 x 18 / 12 = 0.083 kip/ft</w:t>
-      </w:r>
+        <w:t>55.5 x 18 / 12 = 0.083 kip/</w:t>
+      </w:r>
+      <w:proofErr w:type="spellStart"/>
+      <w:r>
+        <w:rPr>
+          <w:rFonts w:ascii="Georgia" w:hAnsi="Georgia"/>
+          <w:lang w:val="en-US"/>
+        </w:rPr>
+        <w:t>ft</w:t>
+      </w:r>
+      <w:proofErr w:type="spellEnd"/>
     </w:p>
     <w:p>
       <w:pPr>
@@ -2623,8 +2818,17 @@
           <w:rFonts w:ascii="Georgia" w:hAnsi="Georgia"/>
           <w:lang w:val="en-US"/>
         </w:rPr>
-        <w:t xml:space="preserve"> kip/ft</w:t>
-      </w:r>
+        <w:t xml:space="preserve"> kip/</w:t>
+      </w:r>
+      <w:proofErr w:type="spellStart"/>
+      <w:r>
+        <w:rPr>
+          <w:rFonts w:ascii="Georgia" w:hAnsi="Georgia"/>
+          <w:lang w:val="en-US"/>
+        </w:rPr>
+        <w:t>ft</w:t>
+      </w:r>
+      <w:proofErr w:type="spellEnd"/>
     </w:p>
     <w:p>
       <w:pPr>
@@ -2875,8 +3079,18 @@
           <w:lang w:val="en-US"/>
         </w:rPr>
         <w:tab/>
+      </w:r>
+      <w:proofErr w:type="spellStart"/>
+      <w:proofErr w:type="gramStart"/>
+      <w:r>
+        <w:rPr>
+          <w:rFonts w:ascii="Georgia" w:hAnsi="Georgia"/>
+          <w:lang w:val="en-US"/>
+        </w:rPr>
         <w:t>Fy</w:t>
       </w:r>
+      <w:proofErr w:type="spellEnd"/>
+      <w:proofErr w:type="gramEnd"/>
       <w:r>
         <w:rPr>
           <w:rFonts w:ascii="Georgia" w:hAnsi="Georgia"/>
@@ -2911,8 +3125,17 @@
           <w:rFonts w:ascii="Georgia" w:hAnsi="Georgia"/>
           <w:lang w:val="en-US"/>
         </w:rPr>
-        <w:t xml:space="preserve"> ksi</w:t>
-      </w:r>
+        <w:t xml:space="preserve"> </w:t>
+      </w:r>
+      <w:proofErr w:type="spellStart"/>
+      <w:r>
+        <w:rPr>
+          <w:rFonts w:ascii="Georgia" w:hAnsi="Georgia"/>
+          <w:lang w:val="en-US"/>
+        </w:rPr>
+        <w:t>ksi</w:t>
+      </w:r>
+      <w:proofErr w:type="spellEnd"/>
     </w:p>
     <w:p>
       <w:pPr>
@@ -2964,8 +3187,17 @@
           <w:rFonts w:ascii="Georgia" w:hAnsi="Georgia"/>
           <w:lang w:val="en-US"/>
         </w:rPr>
-        <w:t xml:space="preserve"> ksi</w:t>
-      </w:r>
+        <w:t xml:space="preserve"> </w:t>
+      </w:r>
+      <w:proofErr w:type="spellStart"/>
+      <w:r>
+        <w:rPr>
+          <w:rFonts w:ascii="Georgia" w:hAnsi="Georgia"/>
+          <w:lang w:val="en-US"/>
+        </w:rPr>
+        <w:t>ksi</w:t>
+      </w:r>
+      <w:proofErr w:type="spellEnd"/>
     </w:p>
     <w:p>
       <w:pPr>
@@ -3318,144 +3550,167 @@
         </w:rPr>
         <w:t>.</w:t>
       </w:r>
-    </w:p>
-    <w:p>
-      <w:pPr>
-        <w:spacing w:after="0" w:line="240" w:lineRule="auto"/>
-        <w:rPr>
-          <w:rFonts w:ascii="Georgia" w:hAnsi="Georgia"/>
-          <w:lang w:val="en-US"/>
-        </w:rPr>
-      </w:pPr>
-    </w:p>
-    <w:p>
-      <w:pPr>
-        <w:spacing w:after="0" w:line="240" w:lineRule="auto"/>
-        <w:rPr>
-          <w:rFonts w:ascii="Georgia" w:hAnsi="Georgia"/>
-          <w:lang w:val="en-US"/>
-        </w:rPr>
-      </w:pPr>
-      <w:r>
-        <w:rPr>
-          <w:rFonts w:ascii="Georgia" w:hAnsi="Georgia"/>
-          <w:lang w:val="en-US"/>
-        </w:rPr>
-        <w:t>Unbraced</w:t>
-      </w:r>
-      <w:r>
-        <w:rPr>
-          <w:rFonts w:ascii="Georgia" w:hAnsi="Georgia"/>
-          <w:lang w:val="en-US"/>
-        </w:rPr>
-        <w:t xml:space="preserve">: </w:t>
-      </w:r>
-      <w:r>
-        <w:rPr>
-          <w:rFonts w:ascii="Georgia" w:hAnsi="Georgia"/>
-          <w:lang w:val="en-US"/>
-        </w:rPr>
-        <w:tab/>
-      </w:r>
-      <w:r>
-        <w:rPr>
-          <w:rFonts w:ascii="Georgia" w:hAnsi="Georgia"/>
-          <w:lang w:val="en-US"/>
-        </w:rPr>
-        <w:tab/>
-      </w:r>
-      <w:r>
-        <w:rPr>
-          <w:rFonts w:ascii="Georgia" w:hAnsi="Georgia"/>
-          <w:lang w:val="en-US"/>
-        </w:rPr>
-        <w:tab/>
-      </w:r>
-      <w:r>
-        <w:rPr>
-          <w:rFonts w:ascii="Georgia" w:hAnsi="Georgia"/>
-          <w:lang w:val="en-US"/>
-        </w:rPr>
-        <w:tab/>
-        <w:t xml:space="preserve">= A36 Steel, </w:t>
-      </w:r>
-      <w:r>
-        <w:rPr>
-          <w:rFonts w:ascii="Georgia" w:hAnsi="Georgia"/>
-          <w:lang w:val="en-US"/>
-        </w:rPr>
-        <w:t>L</w:t>
-      </w:r>
-      <w:r>
-        <w:rPr>
-          <w:rFonts w:ascii="Georgia" w:hAnsi="Georgia"/>
-          <w:lang w:val="en-US"/>
-        </w:rPr>
-        <w:t xml:space="preserve"> Shape </w:t>
-      </w:r>
-      <w:r>
-        <w:rPr>
-          <w:rFonts w:ascii="Georgia" w:hAnsi="Georgia"/>
-          <w:b/>
-          <w:lang w:val="en-US"/>
-        </w:rPr>
-        <w:t>L6X4X</w:t>
-      </w:r>
-      <w:r>
-        <w:rPr>
-          <w:rFonts w:ascii="Georgia" w:hAnsi="Georgia"/>
-          <w:b/>
-          <w:lang w:val="en-US"/>
-        </w:rPr>
-        <w:t>7/8</w:t>
-      </w:r>
-      <w:r>
-        <w:rPr>
-          <w:rFonts w:ascii="Georgia" w:hAnsi="Georgia"/>
-          <w:lang w:val="en-US"/>
-        </w:rPr>
-        <w:t xml:space="preserve"> </w:t>
-      </w:r>
-      <w:r>
-        <w:rPr>
-          <w:rFonts w:ascii="Georgia" w:hAnsi="Georgia"/>
-          <w:lang w:val="en-US"/>
-        </w:rPr>
-        <w:t>(see Calculation 3.</w:t>
-      </w:r>
-      <w:r>
-        <w:rPr>
-          <w:rFonts w:ascii="Georgia" w:hAnsi="Georgia"/>
-          <w:lang w:val="en-US"/>
-        </w:rPr>
-        <w:t>2</w:t>
-      </w:r>
-      <w:r>
-        <w:rPr>
-          <w:rFonts w:ascii="Georgia" w:hAnsi="Georgia"/>
-          <w:lang w:val="en-US"/>
-        </w:rPr>
-        <w:t>.)</w:t>
-      </w:r>
-    </w:p>
-    <w:p>
-      <w:pPr>
-        <w:rPr>
-          <w:rFonts w:ascii="Georgia" w:hAnsi="Georgia"/>
-          <w:b/>
-          <w:lang w:val="en-US"/>
-        </w:rPr>
-      </w:pPr>
-      <w:r>
-        <w:rPr>
-          <w:rFonts w:ascii="Georgia" w:hAnsi="Georgia"/>
-          <w:b/>
-          <w:lang w:val="en-US"/>
-        </w:rPr>
-        <w:br w:type="page"/>
+      <w:r>
+        <w:rPr>
+          <w:rFonts w:ascii="Georgia" w:hAnsi="Georgia"/>
+          <w:lang w:val="en-US"/>
+        </w:rPr>
+        <w:t xml:space="preserve">    </w:t>
       </w:r>
       <w:bookmarkStart w:id="18" w:name="_GoBack"/>
       <w:bookmarkEnd w:id="18"/>
+    </w:p>
+    <w:p>
+      <w:pPr>
+        <w:spacing w:after="0" w:line="240" w:lineRule="auto"/>
+        <w:rPr>
+          <w:rFonts w:ascii="Georgia" w:hAnsi="Georgia"/>
+          <w:lang w:val="en-US"/>
+        </w:rPr>
+      </w:pPr>
+    </w:p>
+    <w:p>
+      <w:pPr>
+        <w:spacing w:after="0" w:line="240" w:lineRule="auto"/>
+        <w:rPr>
+          <w:rFonts w:ascii="Georgia" w:hAnsi="Georgia"/>
+          <w:lang w:val="en-US"/>
+        </w:rPr>
+      </w:pPr>
+      <w:r>
+        <w:rPr>
+          <w:rFonts w:ascii="Georgia" w:hAnsi="Georgia"/>
+          <w:lang w:val="en-US"/>
+        </w:rPr>
+        <w:t>Unbraced</w:t>
+      </w:r>
+      <w:r>
+        <w:rPr>
+          <w:rFonts w:ascii="Georgia" w:hAnsi="Georgia"/>
+          <w:lang w:val="en-US"/>
+        </w:rPr>
+        <w:t xml:space="preserve">: </w:t>
+      </w:r>
+      <w:r>
+        <w:rPr>
+          <w:rFonts w:ascii="Georgia" w:hAnsi="Georgia"/>
+          <w:lang w:val="en-US"/>
+        </w:rPr>
+        <w:tab/>
+      </w:r>
+      <w:r>
+        <w:rPr>
+          <w:rFonts w:ascii="Georgia" w:hAnsi="Georgia"/>
+          <w:lang w:val="en-US"/>
+        </w:rPr>
+        <w:tab/>
+      </w:r>
+      <w:r>
+        <w:rPr>
+          <w:rFonts w:ascii="Georgia" w:hAnsi="Georgia"/>
+          <w:lang w:val="en-US"/>
+        </w:rPr>
+        <w:tab/>
+      </w:r>
+      <w:r>
+        <w:rPr>
+          <w:rFonts w:ascii="Georgia" w:hAnsi="Georgia"/>
+          <w:lang w:val="en-US"/>
+        </w:rPr>
+        <w:tab/>
+        <w:t xml:space="preserve">= A36 Steel, </w:t>
+      </w:r>
+      <w:r>
+        <w:rPr>
+          <w:rFonts w:ascii="Georgia" w:hAnsi="Georgia"/>
+          <w:lang w:val="en-US"/>
+        </w:rPr>
+        <w:t>L</w:t>
+      </w:r>
+      <w:r>
+        <w:rPr>
+          <w:rFonts w:ascii="Georgia" w:hAnsi="Georgia"/>
+          <w:lang w:val="en-US"/>
+        </w:rPr>
+        <w:t xml:space="preserve"> Shape </w:t>
+      </w:r>
+      <w:r>
+        <w:rPr>
+          <w:rFonts w:ascii="Georgia" w:hAnsi="Georgia"/>
+          <w:b/>
+          <w:lang w:val="en-US"/>
+        </w:rPr>
+        <w:t>L</w:t>
+      </w:r>
+      <w:r>
+        <w:rPr>
+          <w:rFonts w:ascii="Georgia" w:hAnsi="Georgia"/>
+          <w:b/>
+          <w:lang w:val="en-US"/>
+        </w:rPr>
+        <w:t>8</w:t>
+      </w:r>
+      <w:r>
+        <w:rPr>
+          <w:rFonts w:ascii="Georgia" w:hAnsi="Georgia"/>
+          <w:b/>
+          <w:lang w:val="en-US"/>
+        </w:rPr>
+        <w:t>X4X</w:t>
+      </w:r>
+      <w:r>
+        <w:rPr>
+          <w:rFonts w:ascii="Georgia" w:hAnsi="Georgia"/>
+          <w:b/>
+          <w:lang w:val="en-US"/>
+        </w:rPr>
+        <w:t>9/16</w:t>
+      </w:r>
+      <w:r>
+        <w:rPr>
+          <w:rFonts w:ascii="Georgia" w:hAnsi="Georgia"/>
+          <w:lang w:val="en-US"/>
+        </w:rPr>
+        <w:t xml:space="preserve"> </w:t>
+      </w:r>
+      <w:r>
+        <w:rPr>
+          <w:rFonts w:ascii="Georgia" w:hAnsi="Georgia"/>
+          <w:lang w:val="en-US"/>
+        </w:rPr>
+        <w:t>(see Calculation 3.</w:t>
+      </w:r>
+      <w:r>
+        <w:rPr>
+          <w:rFonts w:ascii="Georgia" w:hAnsi="Georgia"/>
+          <w:lang w:val="en-US"/>
+        </w:rPr>
+        <w:t>2</w:t>
+      </w:r>
+      <w:r>
+        <w:rPr>
+          <w:rFonts w:ascii="Georgia" w:hAnsi="Georgia"/>
+          <w:lang w:val="en-US"/>
+        </w:rPr>
+        <w:t>.)</w:t>
+      </w:r>
+    </w:p>
+    <w:p>
+      <w:pPr>
+        <w:rPr>
+          <w:rFonts w:ascii="Georgia" w:hAnsi="Georgia"/>
+          <w:b/>
+          <w:lang w:val="en-US"/>
+        </w:rPr>
+      </w:pPr>
+      <w:r>
+        <w:rPr>
+          <w:rFonts w:ascii="Georgia" w:hAnsi="Georgia"/>
+          <w:b/>
+          <w:lang w:val="en-US"/>
+        </w:rPr>
+        <w:br w:type="page"/>
+      </w:r>
     </w:p>
     <w:p>
       <w:pPr>
@@ -3535,7 +3790,7 @@
                     <a:blip r:embed="rId6" cstate="print">
                       <a:extLst>
                         <a:ext uri="{28A0092B-C50C-407E-A947-70E740481C1C}">
-                          <a14:useLocalDpi xmlns="" xmlns:wpc="http://schemas.microsoft.com/office/word/2010/wordprocessingCanvas" xmlns:mc="http://schemas.openxmlformats.org/markup-compatibility/2006" xmlns:o="urn:schemas-microsoft-com:office:office" xmlns:v="urn:schemas-microsoft-com:vml" xmlns:wp14="http://schemas.microsoft.com/office/word/2010/wordprocessingDrawing" xmlns:w10="urn:schemas-microsoft-com:office:word" xmlns:w="http://schemas.openxmlformats.org/wordprocessingml/2006/main" xmlns:w14="http://schemas.microsoft.com/office/word/2010/wordml" xmlns:w15="http://schemas.microsoft.com/office/word/2012/wordml" xmlns:wpg="http://schemas.microsoft.com/office/word/2010/wordprocessingGroup" xmlns:wpi="http://schemas.microsoft.com/office/word/2010/wordprocessingInk" xmlns:wps="http://schemas.microsoft.com/office/word/2010/wordprocessingShape" xmlns:a14="http://schemas.microsoft.com/office/drawing/2010/main" val="0"/>
+                          <a14:useLocalDpi xmlns:a14="http://schemas.microsoft.com/office/drawing/2010/main" val="0"/>
                         </a:ext>
                       </a:extLst>
                     </a:blip>
@@ -3612,14 +3867,15 @@
       </w:pPr>
       <w:r>
         <w:rPr>
+          <w:rFonts w:ascii="Georgia" w:hAnsi="Georgia"/>
           <w:noProof/>
           <w:lang w:eastAsia="ru-RU"/>
         </w:rPr>
         <w:drawing>
           <wp:inline distT="0" distB="0" distL="0" distR="0">
-            <wp:extent cx="4094330" cy="4572000"/>
-            <wp:effectExtent l="19050" t="0" r="1420" b="0"/>
-            <wp:docPr id="5" name="Рисунок 2"/>
+            <wp:extent cx="4038600" cy="4438461"/>
+            <wp:effectExtent l="0" t="0" r="0" b="0"/>
+            <wp:docPr id="2" name="Picture 2"/>
             <wp:cNvGraphicFramePr>
               <a:graphicFrameLocks xmlns:a="http://schemas.openxmlformats.org/drawingml/2006/main" noChangeAspect="1"/>
             </wp:cNvGraphicFramePr>
@@ -3627,13 +3883,19 @@
               <a:graphicData uri="http://schemas.openxmlformats.org/drawingml/2006/picture">
                 <pic:pic xmlns:pic="http://schemas.openxmlformats.org/drawingml/2006/picture">
                   <pic:nvPicPr>
-                    <pic:cNvPr id="0" name="Picture 2"/>
+                    <pic:cNvPr id="0" name="Picture 1"/>
                     <pic:cNvPicPr>
                       <a:picLocks noChangeAspect="1" noChangeArrowheads="1"/>
                     </pic:cNvPicPr>
                   </pic:nvPicPr>
                   <pic:blipFill>
-                    <a:blip r:embed="rId7" cstate="print"/>
+                    <a:blip r:embed="rId7" cstate="print">
+                      <a:extLst>
+                        <a:ext uri="{28A0092B-C50C-407E-A947-70E740481C1C}">
+                          <a14:useLocalDpi xmlns:a14="http://schemas.microsoft.com/office/drawing/2010/main" val="0"/>
+                        </a:ext>
+                      </a:extLst>
+                    </a:blip>
                     <a:srcRect/>
                     <a:stretch>
                       <a:fillRect/>
@@ -3642,17 +3904,14 @@
                   <pic:spPr bwMode="auto">
                     <a:xfrm>
                       <a:off x="0" y="0"/>
-                      <a:ext cx="4100163" cy="4578514"/>
+                      <a:ext cx="4044237" cy="4444657"/>
                     </a:xfrm>
                     <a:prstGeom prst="rect">
                       <a:avLst/>
                     </a:prstGeom>
                     <a:noFill/>
-                    <a:ln w="9525">
+                    <a:ln>
                       <a:noFill/>
-                      <a:miter lim="800000"/>
-                      <a:headEnd/>
-                      <a:tailEnd/>
                     </a:ln>
                   </pic:spPr>
                 </pic:pic>
@@ -3673,7 +3932,7 @@
 </file>
 
 <file path=word/styles.xml><?xml version="1.0" encoding="utf-8"?>
-<w:styles xmlns:r="http://schemas.openxmlformats.org/officeDocument/2006/relationships" xmlns:w="http://schemas.openxmlformats.org/wordprocessingml/2006/main">
+<w:styles xmlns:mc="http://schemas.openxmlformats.org/markup-compatibility/2006" xmlns:r="http://schemas.openxmlformats.org/officeDocument/2006/relationships" xmlns:w="http://schemas.openxmlformats.org/wordprocessingml/2006/main" xmlns:w14="http://schemas.microsoft.com/office/word/2010/wordml" xmlns:w15="http://schemas.microsoft.com/office/word/2012/wordml" mc:Ignorable="w14 w15">
   <w:docDefaults>
     <w:rPrDefault>
       <w:rPr>
@@ -3689,162 +3948,395 @@
       </w:pPr>
     </w:pPrDefault>
   </w:docDefaults>
-  <w:latentStyles w:defLockedState="0" w:defUIPriority="99" w:defSemiHidden="1" w:defUnhideWhenUsed="1" w:defQFormat="0" w:count="267">
-    <w:lsdException w:name="Normal" w:semiHidden="0" w:uiPriority="0" w:unhideWhenUsed="0" w:qFormat="1"/>
-    <w:lsdException w:name="heading 1" w:semiHidden="0" w:uiPriority="9" w:unhideWhenUsed="0" w:qFormat="1"/>
-    <w:lsdException w:name="heading 2" w:uiPriority="9" w:qFormat="1"/>
-    <w:lsdException w:name="heading 3" w:uiPriority="9" w:qFormat="1"/>
-    <w:lsdException w:name="heading 4" w:uiPriority="9" w:qFormat="1"/>
-    <w:lsdException w:name="heading 5" w:uiPriority="9" w:qFormat="1"/>
-    <w:lsdException w:name="heading 6" w:uiPriority="9" w:qFormat="1"/>
-    <w:lsdException w:name="heading 7" w:uiPriority="9" w:qFormat="1"/>
-    <w:lsdException w:name="heading 8" w:uiPriority="9" w:qFormat="1"/>
-    <w:lsdException w:name="heading 9" w:uiPriority="9" w:qFormat="1"/>
-    <w:lsdException w:name="toc 1" w:uiPriority="39"/>
-    <w:lsdException w:name="toc 2" w:uiPriority="39"/>
-    <w:lsdException w:name="toc 3" w:uiPriority="39"/>
-    <w:lsdException w:name="toc 4" w:uiPriority="39"/>
-    <w:lsdException w:name="toc 5" w:uiPriority="39"/>
-    <w:lsdException w:name="toc 6" w:uiPriority="39"/>
-    <w:lsdException w:name="toc 7" w:uiPriority="39"/>
-    <w:lsdException w:name="toc 8" w:uiPriority="39"/>
-    <w:lsdException w:name="toc 9" w:uiPriority="39"/>
-    <w:lsdException w:name="caption" w:uiPriority="35" w:qFormat="1"/>
-    <w:lsdException w:name="Title" w:semiHidden="0" w:uiPriority="10" w:unhideWhenUsed="0" w:qFormat="1"/>
-    <w:lsdException w:name="Default Paragraph Font" w:uiPriority="1"/>
-    <w:lsdException w:name="Subtitle" w:semiHidden="0" w:uiPriority="11" w:unhideWhenUsed="0" w:qFormat="1"/>
-    <w:lsdException w:name="Strong" w:semiHidden="0" w:uiPriority="22" w:unhideWhenUsed="0" w:qFormat="1"/>
-    <w:lsdException w:name="Emphasis" w:semiHidden="0" w:uiPriority="20" w:unhideWhenUsed="0" w:qFormat="1"/>
-    <w:lsdException w:name="Table Grid" w:semiHidden="0" w:uiPriority="59" w:unhideWhenUsed="0"/>
-    <w:lsdException w:name="Placeholder Text" w:unhideWhenUsed="0"/>
-    <w:lsdException w:name="No Spacing" w:semiHidden="0" w:uiPriority="1" w:unhideWhenUsed="0" w:qFormat="1"/>
-    <w:lsdException w:name="Light Shading" w:semiHidden="0" w:uiPriority="60" w:unhideWhenUsed="0"/>
-    <w:lsdException w:name="Light List" w:semiHidden="0" w:uiPriority="61" w:unhideWhenUsed="0"/>
-    <w:lsdException w:name="Light Grid" w:semiHidden="0" w:uiPriority="62" w:unhideWhenUsed="0"/>
-    <w:lsdException w:name="Medium Shading 1" w:semiHidden="0" w:uiPriority="63" w:unhideWhenUsed="0"/>
-    <w:lsdException w:name="Medium Shading 2" w:semiHidden="0" w:uiPriority="64" w:unhideWhenUsed="0"/>
-    <w:lsdException w:name="Medium List 1" w:semiHidden="0" w:uiPriority="65" w:unhideWhenUsed="0"/>
-    <w:lsdException w:name="Medium List 2" w:semiHidden="0" w:uiPriority="66" w:unhideWhenUsed="0"/>
-    <w:lsdException w:name="Medium Grid 1" w:semiHidden="0" w:uiPriority="67" w:unhideWhenUsed="0"/>
-    <w:lsdException w:name="Medium Grid 2" w:semiHidden="0" w:uiPriority="68" w:unhideWhenUsed="0"/>
-    <w:lsdException w:name="Medium Grid 3" w:semiHidden="0" w:uiPriority="69" w:unhideWhenUsed="0"/>
-    <w:lsdException w:name="Dark List" w:semiHidden="0" w:uiPriority="70" w:unhideWhenUsed="0"/>
-    <w:lsdException w:name="Colorful Shading" w:semiHidden="0" w:uiPriority="71" w:unhideWhenUsed="0"/>
-    <w:lsdException w:name="Colorful List" w:semiHidden="0" w:uiPriority="72" w:unhideWhenUsed="0"/>
-    <w:lsdException w:name="Colorful Grid" w:semiHidden="0" w:uiPriority="73" w:unhideWhenUsed="0"/>
-    <w:lsdException w:name="Light Shading Accent 1" w:semiHidden="0" w:uiPriority="60" w:unhideWhenUsed="0"/>
-    <w:lsdException w:name="Light List Accent 1" w:semiHidden="0" w:uiPriority="61" w:unhideWhenUsed="0"/>
-    <w:lsdException w:name="Light Grid Accent 1" w:semiHidden="0" w:uiPriority="62" w:unhideWhenUsed="0"/>
-    <w:lsdException w:name="Medium Shading 1 Accent 1" w:semiHidden="0" w:uiPriority="63" w:unhideWhenUsed="0"/>
-    <w:lsdException w:name="Medium Shading 2 Accent 1" w:semiHidden="0" w:uiPriority="64" w:unhideWhenUsed="0"/>
-    <w:lsdException w:name="Medium List 1 Accent 1" w:semiHidden="0" w:uiPriority="65" w:unhideWhenUsed="0"/>
-    <w:lsdException w:name="Revision" w:unhideWhenUsed="0"/>
-    <w:lsdException w:name="List Paragraph" w:semiHidden="0" w:uiPriority="34" w:unhideWhenUsed="0" w:qFormat="1"/>
-    <w:lsdException w:name="Quote" w:semiHidden="0" w:uiPriority="29" w:unhideWhenUsed="0" w:qFormat="1"/>
-    <w:lsdException w:name="Intense Quote" w:semiHidden="0" w:uiPriority="30" w:unhideWhenUsed="0" w:qFormat="1"/>
-    <w:lsdException w:name="Medium List 2 Accent 1" w:semiHidden="0" w:uiPriority="66" w:unhideWhenUsed="0"/>
-    <w:lsdException w:name="Medium Grid 1 Accent 1" w:semiHidden="0" w:uiPriority="67" w:unhideWhenUsed="0"/>
-    <w:lsdException w:name="Medium Grid 2 Accent 1" w:semiHidden="0" w:uiPriority="68" w:unhideWhenUsed="0"/>
-    <w:lsdException w:name="Medium Grid 3 Accent 1" w:semiHidden="0" w:uiPriority="69" w:unhideWhenUsed="0"/>
-    <w:lsdException w:name="Dark List Accent 1" w:semiHidden="0" w:uiPriority="70" w:unhideWhenUsed="0"/>
-    <w:lsdException w:name="Colorful Shading Accent 1" w:semiHidden="0" w:uiPriority="71" w:unhideWhenUsed="0"/>
-    <w:lsdException w:name="Colorful List Accent 1" w:semiHidden="0" w:uiPriority="72" w:unhideWhenUsed="0"/>
-    <w:lsdException w:name="Colorful Grid Accent 1" w:semiHidden="0" w:uiPriority="73" w:unhideWhenUsed="0"/>
-    <w:lsdException w:name="Light Shading Accent 2" w:semiHidden="0" w:uiPriority="60" w:unhideWhenUsed="0"/>
-    <w:lsdException w:name="Light List Accent 2" w:semiHidden="0" w:uiPriority="61" w:unhideWhenUsed="0"/>
-    <w:lsdException w:name="Light Grid Accent 2" w:semiHidden="0" w:uiPriority="62" w:unhideWhenUsed="0"/>
-    <w:lsdException w:name="Medium Shading 1 Accent 2" w:semiHidden="0" w:uiPriority="63" w:unhideWhenUsed="0"/>
-    <w:lsdException w:name="Medium Shading 2 Accent 2" w:semiHidden="0" w:uiPriority="64" w:unhideWhenUsed="0"/>
-    <w:lsdException w:name="Medium List 1 Accent 2" w:semiHidden="0" w:uiPriority="65" w:unhideWhenUsed="0"/>
-    <w:lsdException w:name="Medium List 2 Accent 2" w:semiHidden="0" w:uiPriority="66" w:unhideWhenUsed="0"/>
-    <w:lsdException w:name="Medium Grid 1 Accent 2" w:semiHidden="0" w:uiPriority="67" w:unhideWhenUsed="0"/>
-    <w:lsdException w:name="Medium Grid 2 Accent 2" w:semiHidden="0" w:uiPriority="68" w:unhideWhenUsed="0"/>
-    <w:lsdException w:name="Medium Grid 3 Accent 2" w:semiHidden="0" w:uiPriority="69" w:unhideWhenUsed="0"/>
-    <w:lsdException w:name="Dark List Accent 2" w:semiHidden="0" w:uiPriority="70" w:unhideWhenUsed="0"/>
-    <w:lsdException w:name="Colorful Shading Accent 2" w:semiHidden="0" w:uiPriority="71" w:unhideWhenUsed="0"/>
-    <w:lsdException w:name="Colorful List Accent 2" w:semiHidden="0" w:uiPriority="72" w:unhideWhenUsed="0"/>
-    <w:lsdException w:name="Colorful Grid Accent 2" w:semiHidden="0" w:uiPriority="73" w:unhideWhenUsed="0"/>
-    <w:lsdException w:name="Light Shading Accent 3" w:semiHidden="0" w:uiPriority="60" w:unhideWhenUsed="0"/>
-    <w:lsdException w:name="Light List Accent 3" w:semiHidden="0" w:uiPriority="61" w:unhideWhenUsed="0"/>
-    <w:lsdException w:name="Light Grid Accent 3" w:semiHidden="0" w:uiPriority="62" w:unhideWhenUsed="0"/>
-    <w:lsdException w:name="Medium Shading 1 Accent 3" w:semiHidden="0" w:uiPriority="63" w:unhideWhenUsed="0"/>
-    <w:lsdException w:name="Medium Shading 2 Accent 3" w:semiHidden="0" w:uiPriority="64" w:unhideWhenUsed="0"/>
-    <w:lsdException w:name="Medium List 1 Accent 3" w:semiHidden="0" w:uiPriority="65" w:unhideWhenUsed="0"/>
-    <w:lsdException w:name="Medium List 2 Accent 3" w:semiHidden="0" w:uiPriority="66" w:unhideWhenUsed="0"/>
-    <w:lsdException w:name="Medium Grid 1 Accent 3" w:semiHidden="0" w:uiPriority="67" w:unhideWhenUsed="0"/>
-    <w:lsdException w:name="Medium Grid 2 Accent 3" w:semiHidden="0" w:uiPriority="68" w:unhideWhenUsed="0"/>
-    <w:lsdException w:name="Medium Grid 3 Accent 3" w:semiHidden="0" w:uiPriority="69" w:unhideWhenUsed="0"/>
-    <w:lsdException w:name="Dark List Accent 3" w:semiHidden="0" w:uiPriority="70" w:unhideWhenUsed="0"/>
-    <w:lsdException w:name="Colorful Shading Accent 3" w:semiHidden="0" w:uiPriority="71" w:unhideWhenUsed="0"/>
-    <w:lsdException w:name="Colorful List Accent 3" w:semiHidden="0" w:uiPriority="72" w:unhideWhenUsed="0"/>
-    <w:lsdException w:name="Colorful Grid Accent 3" w:semiHidden="0" w:uiPriority="73" w:unhideWhenUsed="0"/>
-    <w:lsdException w:name="Light Shading Accent 4" w:semiHidden="0" w:uiPriority="60" w:unhideWhenUsed="0"/>
-    <w:lsdException w:name="Light List Accent 4" w:semiHidden="0" w:uiPriority="61" w:unhideWhenUsed="0"/>
-    <w:lsdException w:name="Light Grid Accent 4" w:semiHidden="0" w:uiPriority="62" w:unhideWhenUsed="0"/>
-    <w:lsdException w:name="Medium Shading 1 Accent 4" w:semiHidden="0" w:uiPriority="63" w:unhideWhenUsed="0"/>
-    <w:lsdException w:name="Medium Shading 2 Accent 4" w:semiHidden="0" w:uiPriority="64" w:unhideWhenUsed="0"/>
-    <w:lsdException w:name="Medium List 1 Accent 4" w:semiHidden="0" w:uiPriority="65" w:unhideWhenUsed="0"/>
-    <w:lsdException w:name="Medium List 2 Accent 4" w:semiHidden="0" w:uiPriority="66" w:unhideWhenUsed="0"/>
-    <w:lsdException w:name="Medium Grid 1 Accent 4" w:semiHidden="0" w:uiPriority="67" w:unhideWhenUsed="0"/>
-    <w:lsdException w:name="Medium Grid 2 Accent 4" w:semiHidden="0" w:uiPriority="68" w:unhideWhenUsed="0"/>
-    <w:lsdException w:name="Medium Grid 3 Accent 4" w:semiHidden="0" w:uiPriority="69" w:unhideWhenUsed="0"/>
-    <w:lsdException w:name="Dark List Accent 4" w:semiHidden="0" w:uiPriority="70" w:unhideWhenUsed="0"/>
-    <w:lsdException w:name="Colorful Shading Accent 4" w:semiHidden="0" w:uiPriority="71" w:unhideWhenUsed="0"/>
-    <w:lsdException w:name="Colorful List Accent 4" w:semiHidden="0" w:uiPriority="72" w:unhideWhenUsed="0"/>
-    <w:lsdException w:name="Colorful Grid Accent 4" w:semiHidden="0" w:uiPriority="73" w:unhideWhenUsed="0"/>
-    <w:lsdException w:name="Light Shading Accent 5" w:semiHidden="0" w:uiPriority="60" w:unhideWhenUsed="0"/>
-    <w:lsdException w:name="Light List Accent 5" w:semiHidden="0" w:uiPriority="61" w:unhideWhenUsed="0"/>
-    <w:lsdException w:name="Light Grid Accent 5" w:semiHidden="0" w:uiPriority="62" w:unhideWhenUsed="0"/>
-    <w:lsdException w:name="Medium Shading 1 Accent 5" w:semiHidden="0" w:uiPriority="63" w:unhideWhenUsed="0"/>
-    <w:lsdException w:name="Medium Shading 2 Accent 5" w:semiHidden="0" w:uiPriority="64" w:unhideWhenUsed="0"/>
-    <w:lsdException w:name="Medium List 1 Accent 5" w:semiHidden="0" w:uiPriority="65" w:unhideWhenUsed="0"/>
-    <w:lsdException w:name="Medium List 2 Accent 5" w:semiHidden="0" w:uiPriority="66" w:unhideWhenUsed="0"/>
-    <w:lsdException w:name="Medium Grid 1 Accent 5" w:semiHidden="0" w:uiPriority="67" w:unhideWhenUsed="0"/>
-    <w:lsdException w:name="Medium Grid 2 Accent 5" w:semiHidden="0" w:uiPriority="68" w:unhideWhenUsed="0"/>
-    <w:lsdException w:name="Medium Grid 3 Accent 5" w:semiHidden="0" w:uiPriority="69" w:unhideWhenUsed="0"/>
-    <w:lsdException w:name="Dark List Accent 5" w:semiHidden="0" w:uiPriority="70" w:unhideWhenUsed="0"/>
-    <w:lsdException w:name="Colorful Shading Accent 5" w:semiHidden="0" w:uiPriority="71" w:unhideWhenUsed="0"/>
-    <w:lsdException w:name="Colorful List Accent 5" w:semiHidden="0" w:uiPriority="72" w:unhideWhenUsed="0"/>
-    <w:lsdException w:name="Colorful Grid Accent 5" w:semiHidden="0" w:uiPriority="73" w:unhideWhenUsed="0"/>
-    <w:lsdException w:name="Light Shading Accent 6" w:semiHidden="0" w:uiPriority="60" w:unhideWhenUsed="0"/>
-    <w:lsdException w:name="Light List Accent 6" w:semiHidden="0" w:uiPriority="61" w:unhideWhenUsed="0"/>
-    <w:lsdException w:name="Light Grid Accent 6" w:semiHidden="0" w:uiPriority="62" w:unhideWhenUsed="0"/>
-    <w:lsdException w:name="Medium Shading 1 Accent 6" w:semiHidden="0" w:uiPriority="63" w:unhideWhenUsed="0"/>
-    <w:lsdException w:name="Medium Shading 2 Accent 6" w:semiHidden="0" w:uiPriority="64" w:unhideWhenUsed="0"/>
-    <w:lsdException w:name="Medium List 1 Accent 6" w:semiHidden="0" w:uiPriority="65" w:unhideWhenUsed="0"/>
-    <w:lsdException w:name="Medium List 2 Accent 6" w:semiHidden="0" w:uiPriority="66" w:unhideWhenUsed="0"/>
-    <w:lsdException w:name="Medium Grid 1 Accent 6" w:semiHidden="0" w:uiPriority="67" w:unhideWhenUsed="0"/>
-    <w:lsdException w:name="Medium Grid 2 Accent 6" w:semiHidden="0" w:uiPriority="68" w:unhideWhenUsed="0"/>
-    <w:lsdException w:name="Medium Grid 3 Accent 6" w:semiHidden="0" w:uiPriority="69" w:unhideWhenUsed="0"/>
-    <w:lsdException w:name="Dark List Accent 6" w:semiHidden="0" w:uiPriority="70" w:unhideWhenUsed="0"/>
-    <w:lsdException w:name="Colorful Shading Accent 6" w:semiHidden="0" w:uiPriority="71" w:unhideWhenUsed="0"/>
-    <w:lsdException w:name="Colorful List Accent 6" w:semiHidden="0" w:uiPriority="72" w:unhideWhenUsed="0"/>
-    <w:lsdException w:name="Colorful Grid Accent 6" w:semiHidden="0" w:uiPriority="73" w:unhideWhenUsed="0"/>
-    <w:lsdException w:name="Subtle Emphasis" w:semiHidden="0" w:uiPriority="19" w:unhideWhenUsed="0" w:qFormat="1"/>
-    <w:lsdException w:name="Intense Emphasis" w:semiHidden="0" w:uiPriority="21" w:unhideWhenUsed="0" w:qFormat="1"/>
-    <w:lsdException w:name="Subtle Reference" w:semiHidden="0" w:uiPriority="31" w:unhideWhenUsed="0" w:qFormat="1"/>
-    <w:lsdException w:name="Intense Reference" w:semiHidden="0" w:uiPriority="32" w:unhideWhenUsed="0" w:qFormat="1"/>
-    <w:lsdException w:name="Book Title" w:semiHidden="0" w:uiPriority="33" w:unhideWhenUsed="0" w:qFormat="1"/>
-    <w:lsdException w:name="Bibliography" w:uiPriority="37"/>
-    <w:lsdException w:name="TOC Heading" w:uiPriority="39" w:qFormat="1"/>
+  <w:latentStyles w:defLockedState="0" w:defUIPriority="99" w:defSemiHidden="0" w:defUnhideWhenUsed="0" w:defQFormat="0" w:count="371">
+    <w:lsdException w:name="Normal" w:uiPriority="0" w:qFormat="1"/>
+    <w:lsdException w:name="heading 1" w:uiPriority="9" w:qFormat="1"/>
+    <w:lsdException w:name="heading 2" w:semiHidden="1" w:uiPriority="9" w:unhideWhenUsed="1" w:qFormat="1"/>
+    <w:lsdException w:name="heading 3" w:semiHidden="1" w:uiPriority="9" w:unhideWhenUsed="1" w:qFormat="1"/>
+    <w:lsdException w:name="heading 4" w:semiHidden="1" w:uiPriority="9" w:unhideWhenUsed="1" w:qFormat="1"/>
+    <w:lsdException w:name="heading 5" w:semiHidden="1" w:uiPriority="9" w:unhideWhenUsed="1" w:qFormat="1"/>
+    <w:lsdException w:name="heading 6" w:semiHidden="1" w:uiPriority="9" w:unhideWhenUsed="1" w:qFormat="1"/>
+    <w:lsdException w:name="heading 7" w:semiHidden="1" w:uiPriority="9" w:unhideWhenUsed="1" w:qFormat="1"/>
+    <w:lsdException w:name="heading 8" w:semiHidden="1" w:uiPriority="9" w:unhideWhenUsed="1" w:qFormat="1"/>
+    <w:lsdException w:name="heading 9" w:semiHidden="1" w:uiPriority="9" w:unhideWhenUsed="1" w:qFormat="1"/>
+    <w:lsdException w:name="index 1" w:semiHidden="1" w:unhideWhenUsed="1"/>
+    <w:lsdException w:name="index 2" w:semiHidden="1" w:unhideWhenUsed="1"/>
+    <w:lsdException w:name="index 3" w:semiHidden="1" w:unhideWhenUsed="1"/>
+    <w:lsdException w:name="index 4" w:semiHidden="1" w:unhideWhenUsed="1"/>
+    <w:lsdException w:name="index 5" w:semiHidden="1" w:unhideWhenUsed="1"/>
+    <w:lsdException w:name="index 6" w:semiHidden="1" w:unhideWhenUsed="1"/>
+    <w:lsdException w:name="index 7" w:semiHidden="1" w:unhideWhenUsed="1"/>
+    <w:lsdException w:name="index 8" w:semiHidden="1" w:unhideWhenUsed="1"/>
+    <w:lsdException w:name="index 9" w:semiHidden="1" w:unhideWhenUsed="1"/>
+    <w:lsdException w:name="toc 1" w:semiHidden="1" w:uiPriority="39" w:unhideWhenUsed="1"/>
+    <w:lsdException w:name="toc 2" w:semiHidden="1" w:uiPriority="39" w:unhideWhenUsed="1"/>
+    <w:lsdException w:name="toc 3" w:semiHidden="1" w:uiPriority="39" w:unhideWhenUsed="1"/>
+    <w:lsdException w:name="toc 4" w:semiHidden="1" w:uiPriority="39" w:unhideWhenUsed="1"/>
+    <w:lsdException w:name="toc 5" w:semiHidden="1" w:uiPriority="39" w:unhideWhenUsed="1"/>
+    <w:lsdException w:name="toc 6" w:semiHidden="1" w:uiPriority="39" w:unhideWhenUsed="1"/>
+    <w:lsdException w:name="toc 7" w:semiHidden="1" w:uiPriority="39" w:unhideWhenUsed="1"/>
+    <w:lsdException w:name="toc 8" w:semiHidden="1" w:uiPriority="39" w:unhideWhenUsed="1"/>
+    <w:lsdException w:name="toc 9" w:semiHidden="1" w:uiPriority="39" w:unhideWhenUsed="1"/>
+    <w:lsdException w:name="Normal Indent" w:semiHidden="1" w:unhideWhenUsed="1"/>
+    <w:lsdException w:name="footnote text" w:semiHidden="1" w:unhideWhenUsed="1"/>
+    <w:lsdException w:name="annotation text" w:semiHidden="1" w:unhideWhenUsed="1"/>
+    <w:lsdException w:name="header" w:semiHidden="1" w:unhideWhenUsed="1"/>
+    <w:lsdException w:name="footer" w:semiHidden="1" w:unhideWhenUsed="1"/>
+    <w:lsdException w:name="index heading" w:semiHidden="1" w:unhideWhenUsed="1"/>
+    <w:lsdException w:name="caption" w:semiHidden="1" w:uiPriority="35" w:unhideWhenUsed="1" w:qFormat="1"/>
+    <w:lsdException w:name="table of figures" w:semiHidden="1" w:unhideWhenUsed="1"/>
+    <w:lsdException w:name="envelope address" w:semiHidden="1" w:unhideWhenUsed="1"/>
+    <w:lsdException w:name="envelope return" w:semiHidden="1" w:unhideWhenUsed="1"/>
+    <w:lsdException w:name="footnote reference" w:semiHidden="1" w:unhideWhenUsed="1"/>
+    <w:lsdException w:name="annotation reference" w:semiHidden="1" w:unhideWhenUsed="1"/>
+    <w:lsdException w:name="line number" w:semiHidden="1" w:unhideWhenUsed="1"/>
+    <w:lsdException w:name="page number" w:semiHidden="1" w:unhideWhenUsed="1"/>
+    <w:lsdException w:name="endnote reference" w:semiHidden="1" w:unhideWhenUsed="1"/>
+    <w:lsdException w:name="endnote text" w:semiHidden="1" w:unhideWhenUsed="1"/>
+    <w:lsdException w:name="table of authorities" w:semiHidden="1" w:unhideWhenUsed="1"/>
+    <w:lsdException w:name="macro" w:semiHidden="1" w:unhideWhenUsed="1"/>
+    <w:lsdException w:name="toa heading" w:semiHidden="1" w:unhideWhenUsed="1"/>
+    <w:lsdException w:name="List" w:semiHidden="1" w:unhideWhenUsed="1"/>
+    <w:lsdException w:name="List Bullet" w:semiHidden="1" w:unhideWhenUsed="1"/>
+    <w:lsdException w:name="List Number" w:semiHidden="1" w:unhideWhenUsed="1"/>
+    <w:lsdException w:name="List 2" w:semiHidden="1" w:unhideWhenUsed="1"/>
+    <w:lsdException w:name="List 3" w:semiHidden="1" w:unhideWhenUsed="1"/>
+    <w:lsdException w:name="List 4" w:semiHidden="1" w:unhideWhenUsed="1"/>
+    <w:lsdException w:name="List 5" w:semiHidden="1" w:unhideWhenUsed="1"/>
+    <w:lsdException w:name="List Bullet 2" w:semiHidden="1" w:unhideWhenUsed="1"/>
+    <w:lsdException w:name="List Bullet 3" w:semiHidden="1" w:unhideWhenUsed="1"/>
+    <w:lsdException w:name="List Bullet 4" w:semiHidden="1" w:unhideWhenUsed="1"/>
+    <w:lsdException w:name="List Bullet 5" w:semiHidden="1" w:unhideWhenUsed="1"/>
+    <w:lsdException w:name="List Number 2" w:semiHidden="1" w:unhideWhenUsed="1"/>
+    <w:lsdException w:name="List Number 3" w:semiHidden="1" w:unhideWhenUsed="1"/>
+    <w:lsdException w:name="List Number 4" w:semiHidden="1" w:unhideWhenUsed="1"/>
+    <w:lsdException w:name="List Number 5" w:semiHidden="1" w:unhideWhenUsed="1"/>
+    <w:lsdException w:name="Title" w:uiPriority="10" w:qFormat="1"/>
+    <w:lsdException w:name="Closing" w:semiHidden="1" w:unhideWhenUsed="1"/>
+    <w:lsdException w:name="Signature" w:semiHidden="1" w:unhideWhenUsed="1"/>
+    <w:lsdException w:name="Default Paragraph Font" w:semiHidden="1" w:uiPriority="1" w:unhideWhenUsed="1"/>
+    <w:lsdException w:name="Body Text" w:semiHidden="1" w:unhideWhenUsed="1"/>
+    <w:lsdException w:name="Body Text Indent" w:semiHidden="1" w:unhideWhenUsed="1"/>
+    <w:lsdException w:name="List Continue" w:semiHidden="1" w:unhideWhenUsed="1"/>
+    <w:lsdException w:name="List Continue 2" w:semiHidden="1" w:unhideWhenUsed="1"/>
+    <w:lsdException w:name="List Continue 3" w:semiHidden="1" w:unhideWhenUsed="1"/>
+    <w:lsdException w:name="List Continue 4" w:semiHidden="1" w:unhideWhenUsed="1"/>
+    <w:lsdException w:name="List Continue 5" w:semiHidden="1" w:unhideWhenUsed="1"/>
+    <w:lsdException w:name="Message Header" w:semiHidden="1" w:unhideWhenUsed="1"/>
+    <w:lsdException w:name="Subtitle" w:uiPriority="11" w:qFormat="1"/>
+    <w:lsdException w:name="Salutation" w:semiHidden="1" w:unhideWhenUsed="1"/>
+    <w:lsdException w:name="Date" w:semiHidden="1" w:unhideWhenUsed="1"/>
+    <w:lsdException w:name="Body Text First Indent" w:semiHidden="1" w:unhideWhenUsed="1"/>
+    <w:lsdException w:name="Body Text First Indent 2" w:semiHidden="1" w:unhideWhenUsed="1"/>
+    <w:lsdException w:name="Note Heading" w:semiHidden="1" w:unhideWhenUsed="1"/>
+    <w:lsdException w:name="Body Text 2" w:semiHidden="1" w:unhideWhenUsed="1"/>
+    <w:lsdException w:name="Body Text 3" w:semiHidden="1" w:unhideWhenUsed="1"/>
+    <w:lsdException w:name="Body Text Indent 2" w:semiHidden="1" w:unhideWhenUsed="1"/>
+    <w:lsdException w:name="Body Text Indent 3" w:semiHidden="1" w:unhideWhenUsed="1"/>
+    <w:lsdException w:name="Block Text" w:semiHidden="1" w:unhideWhenUsed="1"/>
+    <w:lsdException w:name="Hyperlink" w:semiHidden="1" w:unhideWhenUsed="1"/>
+    <w:lsdException w:name="FollowedHyperlink" w:semiHidden="1" w:unhideWhenUsed="1"/>
+    <w:lsdException w:name="Strong" w:uiPriority="22" w:qFormat="1"/>
+    <w:lsdException w:name="Emphasis" w:uiPriority="20" w:qFormat="1"/>
+    <w:lsdException w:name="Document Map" w:semiHidden="1" w:unhideWhenUsed="1"/>
+    <w:lsdException w:name="Plain Text" w:semiHidden="1" w:unhideWhenUsed="1"/>
+    <w:lsdException w:name="E-mail Signature" w:semiHidden="1" w:unhideWhenUsed="1"/>
+    <w:lsdException w:name="HTML Top of Form" w:semiHidden="1" w:unhideWhenUsed="1"/>
+    <w:lsdException w:name="HTML Bottom of Form" w:semiHidden="1" w:unhideWhenUsed="1"/>
+    <w:lsdException w:name="Normal (Web)" w:semiHidden="1" w:unhideWhenUsed="1"/>
+    <w:lsdException w:name="HTML Acronym" w:semiHidden="1" w:unhideWhenUsed="1"/>
+    <w:lsdException w:name="HTML Address" w:semiHidden="1" w:unhideWhenUsed="1"/>
+    <w:lsdException w:name="HTML Cite" w:semiHidden="1" w:unhideWhenUsed="1"/>
+    <w:lsdException w:name="HTML Code" w:semiHidden="1" w:unhideWhenUsed="1"/>
+    <w:lsdException w:name="HTML Definition" w:semiHidden="1" w:unhideWhenUsed="1"/>
+    <w:lsdException w:name="HTML Keyboard" w:semiHidden="1" w:unhideWhenUsed="1"/>
+    <w:lsdException w:name="HTML Preformatted" w:semiHidden="1" w:unhideWhenUsed="1"/>
+    <w:lsdException w:name="HTML Sample" w:semiHidden="1" w:unhideWhenUsed="1"/>
+    <w:lsdException w:name="HTML Typewriter" w:semiHidden="1" w:unhideWhenUsed="1"/>
+    <w:lsdException w:name="HTML Variable" w:semiHidden="1" w:unhideWhenUsed="1"/>
+    <w:lsdException w:name="Normal Table" w:semiHidden="1" w:unhideWhenUsed="1"/>
+    <w:lsdException w:name="annotation subject" w:semiHidden="1" w:unhideWhenUsed="1"/>
+    <w:lsdException w:name="No List" w:semiHidden="1" w:unhideWhenUsed="1"/>
+    <w:lsdException w:name="Outline List 1" w:semiHidden="1" w:unhideWhenUsed="1"/>
+    <w:lsdException w:name="Outline List 2" w:semiHidden="1" w:unhideWhenUsed="1"/>
+    <w:lsdException w:name="Outline List 3" w:semiHidden="1" w:unhideWhenUsed="1"/>
+    <w:lsdException w:name="Table Simple 1" w:semiHidden="1" w:unhideWhenUsed="1"/>
+    <w:lsdException w:name="Table Simple 2" w:semiHidden="1" w:unhideWhenUsed="1"/>
+    <w:lsdException w:name="Table Simple 3" w:semiHidden="1" w:unhideWhenUsed="1"/>
+    <w:lsdException w:name="Table Classic 1" w:semiHidden="1" w:unhideWhenUsed="1"/>
+    <w:lsdException w:name="Table Classic 2" w:semiHidden="1" w:unhideWhenUsed="1"/>
+    <w:lsdException w:name="Table Classic 3" w:semiHidden="1" w:unhideWhenUsed="1"/>
+    <w:lsdException w:name="Table Classic 4" w:semiHidden="1" w:unhideWhenUsed="1"/>
+    <w:lsdException w:name="Table Colorful 1" w:semiHidden="1" w:unhideWhenUsed="1"/>
+    <w:lsdException w:name="Table Colorful 2" w:semiHidden="1" w:unhideWhenUsed="1"/>
+    <w:lsdException w:name="Table Colorful 3" w:semiHidden="1" w:unhideWhenUsed="1"/>
+    <w:lsdException w:name="Table Columns 1" w:semiHidden="1" w:unhideWhenUsed="1"/>
+    <w:lsdException w:name="Table Columns 2" w:semiHidden="1" w:unhideWhenUsed="1"/>
+    <w:lsdException w:name="Table Columns 3" w:semiHidden="1" w:unhideWhenUsed="1"/>
+    <w:lsdException w:name="Table Columns 4" w:semiHidden="1" w:unhideWhenUsed="1"/>
+    <w:lsdException w:name="Table Columns 5" w:semiHidden="1" w:unhideWhenUsed="1"/>
+    <w:lsdException w:name="Table Grid 1" w:semiHidden="1" w:unhideWhenUsed="1"/>
+    <w:lsdException w:name="Table Grid 2" w:semiHidden="1" w:unhideWhenUsed="1"/>
+    <w:lsdException w:name="Table Grid 3" w:semiHidden="1" w:unhideWhenUsed="1"/>
+    <w:lsdException w:name="Table Grid 4" w:semiHidden="1" w:unhideWhenUsed="1"/>
+    <w:lsdException w:name="Table Grid 5" w:semiHidden="1" w:unhideWhenUsed="1"/>
+    <w:lsdException w:name="Table Grid 6" w:semiHidden="1" w:unhideWhenUsed="1"/>
+    <w:lsdException w:name="Table Grid 7" w:semiHidden="1" w:unhideWhenUsed="1"/>
+    <w:lsdException w:name="Table Grid 8" w:semiHidden="1" w:unhideWhenUsed="1"/>
+    <w:lsdException w:name="Table List 1" w:semiHidden="1" w:unhideWhenUsed="1"/>
+    <w:lsdException w:name="Table List 2" w:semiHidden="1" w:unhideWhenUsed="1"/>
+    <w:lsdException w:name="Table List 3" w:semiHidden="1" w:unhideWhenUsed="1"/>
+    <w:lsdException w:name="Table List 4" w:semiHidden="1" w:unhideWhenUsed="1"/>
+    <w:lsdException w:name="Table List 5" w:semiHidden="1" w:unhideWhenUsed="1"/>
+    <w:lsdException w:name="Table List 6" w:semiHidden="1" w:unhideWhenUsed="1"/>
+    <w:lsdException w:name="Table List 7" w:semiHidden="1" w:unhideWhenUsed="1"/>
+    <w:lsdException w:name="Table List 8" w:semiHidden="1" w:unhideWhenUsed="1"/>
+    <w:lsdException w:name="Table 3D effects 1" w:semiHidden="1" w:unhideWhenUsed="1"/>
+    <w:lsdException w:name="Table 3D effects 2" w:semiHidden="1" w:unhideWhenUsed="1"/>
+    <w:lsdException w:name="Table 3D effects 3" w:semiHidden="1" w:unhideWhenUsed="1"/>
+    <w:lsdException w:name="Table Contemporary" w:semiHidden="1" w:unhideWhenUsed="1"/>
+    <w:lsdException w:name="Table Elegant" w:semiHidden="1" w:unhideWhenUsed="1"/>
+    <w:lsdException w:name="Table Professional" w:semiHidden="1" w:unhideWhenUsed="1"/>
+    <w:lsdException w:name="Table Subtle 1" w:semiHidden="1" w:unhideWhenUsed="1"/>
+    <w:lsdException w:name="Table Subtle 2" w:semiHidden="1" w:unhideWhenUsed="1"/>
+    <w:lsdException w:name="Table Web 1" w:semiHidden="1" w:unhideWhenUsed="1"/>
+    <w:lsdException w:name="Table Web 2" w:semiHidden="1" w:unhideWhenUsed="1"/>
+    <w:lsdException w:name="Table Web 3" w:semiHidden="1" w:unhideWhenUsed="1"/>
+    <w:lsdException w:name="Balloon Text" w:semiHidden="1" w:unhideWhenUsed="1"/>
+    <w:lsdException w:name="Table Grid" w:uiPriority="59"/>
+    <w:lsdException w:name="Table Theme" w:semiHidden="1" w:unhideWhenUsed="1"/>
+    <w:lsdException w:name="Placeholder Text" w:semiHidden="1"/>
+    <w:lsdException w:name="No Spacing" w:uiPriority="1" w:qFormat="1"/>
+    <w:lsdException w:name="Light Shading" w:uiPriority="60"/>
+    <w:lsdException w:name="Light List" w:uiPriority="61"/>
+    <w:lsdException w:name="Light Grid" w:uiPriority="62"/>
+    <w:lsdException w:name="Medium Shading 1" w:uiPriority="63"/>
+    <w:lsdException w:name="Medium Shading 2" w:uiPriority="64"/>
+    <w:lsdException w:name="Medium List 1" w:uiPriority="65"/>
+    <w:lsdException w:name="Medium List 2" w:uiPriority="66"/>
+    <w:lsdException w:name="Medium Grid 1" w:uiPriority="67"/>
+    <w:lsdException w:name="Medium Grid 2" w:uiPriority="68"/>
+    <w:lsdException w:name="Medium Grid 3" w:uiPriority="69"/>
+    <w:lsdException w:name="Dark List" w:uiPriority="70"/>
+    <w:lsdException w:name="Colorful Shading" w:uiPriority="71"/>
+    <w:lsdException w:name="Colorful List" w:uiPriority="72"/>
+    <w:lsdException w:name="Colorful Grid" w:uiPriority="73"/>
+    <w:lsdException w:name="Light Shading Accent 1" w:uiPriority="60"/>
+    <w:lsdException w:name="Light List Accent 1" w:uiPriority="61"/>
+    <w:lsdException w:name="Light Grid Accent 1" w:uiPriority="62"/>
+    <w:lsdException w:name="Medium Shading 1 Accent 1" w:uiPriority="63"/>
+    <w:lsdException w:name="Medium Shading 2 Accent 1" w:uiPriority="64"/>
+    <w:lsdException w:name="Medium List 1 Accent 1" w:uiPriority="65"/>
+    <w:lsdException w:name="Revision" w:semiHidden="1"/>
+    <w:lsdException w:name="List Paragraph" w:uiPriority="34" w:qFormat="1"/>
+    <w:lsdException w:name="Quote" w:uiPriority="29" w:qFormat="1"/>
+    <w:lsdException w:name="Intense Quote" w:uiPriority="30" w:qFormat="1"/>
+    <w:lsdException w:name="Medium List 2 Accent 1" w:uiPriority="66"/>
+    <w:lsdException w:name="Medium Grid 1 Accent 1" w:uiPriority="67"/>
+    <w:lsdException w:name="Medium Grid 2 Accent 1" w:uiPriority="68"/>
+    <w:lsdException w:name="Medium Grid 3 Accent 1" w:uiPriority="69"/>
+    <w:lsdException w:name="Dark List Accent 1" w:uiPriority="70"/>
+    <w:lsdException w:name="Colorful Shading Accent 1" w:uiPriority="71"/>
+    <w:lsdException w:name="Colorful List Accent 1" w:uiPriority="72"/>
+    <w:lsdException w:name="Colorful Grid Accent 1" w:uiPriority="73"/>
+    <w:lsdException w:name="Light Shading Accent 2" w:uiPriority="60"/>
+    <w:lsdException w:name="Light List Accent 2" w:uiPriority="61"/>
+    <w:lsdException w:name="Light Grid Accent 2" w:uiPriority="62"/>
+    <w:lsdException w:name="Medium Shading 1 Accent 2" w:uiPriority="63"/>
+    <w:lsdException w:name="Medium Shading 2 Accent 2" w:uiPriority="64"/>
+    <w:lsdException w:name="Medium List 1 Accent 2" w:uiPriority="65"/>
+    <w:lsdException w:name="Medium List 2 Accent 2" w:uiPriority="66"/>
+    <w:lsdException w:name="Medium Grid 1 Accent 2" w:uiPriority="67"/>
+    <w:lsdException w:name="Medium Grid 2 Accent 2" w:uiPriority="68"/>
+    <w:lsdException w:name="Medium Grid 3 Accent 2" w:uiPriority="69"/>
+    <w:lsdException w:name="Dark List Accent 2" w:uiPriority="70"/>
+    <w:lsdException w:name="Colorful Shading Accent 2" w:uiPriority="71"/>
+    <w:lsdException w:name="Colorful List Accent 2" w:uiPriority="72"/>
+    <w:lsdException w:name="Colorful Grid Accent 2" w:uiPriority="73"/>
+    <w:lsdException w:name="Light Shading Accent 3" w:uiPriority="60"/>
+    <w:lsdException w:name="Light List Accent 3" w:uiPriority="61"/>
+    <w:lsdException w:name="Light Grid Accent 3" w:uiPriority="62"/>
+    <w:lsdException w:name="Medium Shading 1 Accent 3" w:uiPriority="63"/>
+    <w:lsdException w:name="Medium Shading 2 Accent 3" w:uiPriority="64"/>
+    <w:lsdException w:name="Medium List 1 Accent 3" w:uiPriority="65"/>
+    <w:lsdException w:name="Medium List 2 Accent 3" w:uiPriority="66"/>
+    <w:lsdException w:name="Medium Grid 1 Accent 3" w:uiPriority="67"/>
+    <w:lsdException w:name="Medium Grid 2 Accent 3" w:uiPriority="68"/>
+    <w:lsdException w:name="Medium Grid 3 Accent 3" w:uiPriority="69"/>
+    <w:lsdException w:name="Dark List Accent 3" w:uiPriority="70"/>
+    <w:lsdException w:name="Colorful Shading Accent 3" w:uiPriority="71"/>
+    <w:lsdException w:name="Colorful List Accent 3" w:uiPriority="72"/>
+    <w:lsdException w:name="Colorful Grid Accent 3" w:uiPriority="73"/>
+    <w:lsdException w:name="Light Shading Accent 4" w:uiPriority="60"/>
+    <w:lsdException w:name="Light List Accent 4" w:uiPriority="61"/>
+    <w:lsdException w:name="Light Grid Accent 4" w:uiPriority="62"/>
+    <w:lsdException w:name="Medium Shading 1 Accent 4" w:uiPriority="63"/>
+    <w:lsdException w:name="Medium Shading 2 Accent 4" w:uiPriority="64"/>
+    <w:lsdException w:name="Medium List 1 Accent 4" w:uiPriority="65"/>
+    <w:lsdException w:name="Medium List 2 Accent 4" w:uiPriority="66"/>
+    <w:lsdException w:name="Medium Grid 1 Accent 4" w:uiPriority="67"/>
+    <w:lsdException w:name="Medium Grid 2 Accent 4" w:uiPriority="68"/>
+    <w:lsdException w:name="Medium Grid 3 Accent 4" w:uiPriority="69"/>
+    <w:lsdException w:name="Dark List Accent 4" w:uiPriority="70"/>
+    <w:lsdException w:name="Colorful Shading Accent 4" w:uiPriority="71"/>
+    <w:lsdException w:name="Colorful List Accent 4" w:uiPriority="72"/>
+    <w:lsdException w:name="Colorful Grid Accent 4" w:uiPriority="73"/>
+    <w:lsdException w:name="Light Shading Accent 5" w:uiPriority="60"/>
+    <w:lsdException w:name="Light List Accent 5" w:uiPriority="61"/>
+    <w:lsdException w:name="Light Grid Accent 5" w:uiPriority="62"/>
+    <w:lsdException w:name="Medium Shading 1 Accent 5" w:uiPriority="63"/>
+    <w:lsdException w:name="Medium Shading 2 Accent 5" w:uiPriority="64"/>
+    <w:lsdException w:name="Medium List 1 Accent 5" w:uiPriority="65"/>
+    <w:lsdException w:name="Medium List 2 Accent 5" w:uiPriority="66"/>
+    <w:lsdException w:name="Medium Grid 1 Accent 5" w:uiPriority="67"/>
+    <w:lsdException w:name="Medium Grid 2 Accent 5" w:uiPriority="68"/>
+    <w:lsdException w:name="Medium Grid 3 Accent 5" w:uiPriority="69"/>
+    <w:lsdException w:name="Dark List Accent 5" w:uiPriority="70"/>
+    <w:lsdException w:name="Colorful Shading Accent 5" w:uiPriority="71"/>
+    <w:lsdException w:name="Colorful List Accent 5" w:uiPriority="72"/>
+    <w:lsdException w:name="Colorful Grid Accent 5" w:uiPriority="73"/>
+    <w:lsdException w:name="Light Shading Accent 6" w:uiPriority="60"/>
+    <w:lsdException w:name="Light List Accent 6" w:uiPriority="61"/>
+    <w:lsdException w:name="Light Grid Accent 6" w:uiPriority="62"/>
+    <w:lsdException w:name="Medium Shading 1 Accent 6" w:uiPriority="63"/>
+    <w:lsdException w:name="Medium Shading 2 Accent 6" w:uiPriority="64"/>
+    <w:lsdException w:name="Medium List 1 Accent 6" w:uiPriority="65"/>
+    <w:lsdException w:name="Medium List 2 Accent 6" w:uiPriority="66"/>
+    <w:lsdException w:name="Medium Grid 1 Accent 6" w:uiPriority="67"/>
+    <w:lsdException w:name="Medium Grid 2 Accent 6" w:uiPriority="68"/>
+    <w:lsdException w:name="Medium Grid 3 Accent 6" w:uiPriority="69"/>
+    <w:lsdException w:name="Dark List Accent 6" w:uiPriority="70"/>
+    <w:lsdException w:name="Colorful Shading Accent 6" w:uiPriority="71"/>
+    <w:lsdException w:name="Colorful List Accent 6" w:uiPriority="72"/>
+    <w:lsdException w:name="Colorful Grid Accent 6" w:uiPriority="73"/>
+    <w:lsdException w:name="Subtle Emphasis" w:uiPriority="19" w:qFormat="1"/>
+    <w:lsdException w:name="Intense Emphasis" w:uiPriority="21" w:qFormat="1"/>
+    <w:lsdException w:name="Subtle Reference" w:uiPriority="31" w:qFormat="1"/>
+    <w:lsdException w:name="Intense Reference" w:uiPriority="32" w:qFormat="1"/>
+    <w:lsdException w:name="Book Title" w:uiPriority="33" w:qFormat="1"/>
+    <w:lsdException w:name="Bibliography" w:semiHidden="1" w:uiPriority="37" w:unhideWhenUsed="1"/>
+    <w:lsdException w:name="TOC Heading" w:semiHidden="1" w:uiPriority="39" w:unhideWhenUsed="1" w:qFormat="1"/>
+    <w:lsdException w:name="Plain Table 1" w:uiPriority="41"/>
+    <w:lsdException w:name="Plain Table 2" w:uiPriority="42"/>
+    <w:lsdException w:name="Plain Table 3" w:uiPriority="43"/>
+    <w:lsdException w:name="Plain Table 4" w:uiPriority="44"/>
+    <w:lsdException w:name="Plain Table 5" w:uiPriority="45"/>
+    <w:lsdException w:name="Grid Table Light" w:uiPriority="40"/>
+    <w:lsdException w:name="Grid Table 1 Light" w:uiPriority="46"/>
+    <w:lsdException w:name="Grid Table 2" w:uiPriority="47"/>
+    <w:lsdException w:name="Grid Table 3" w:uiPriority="48"/>
+    <w:lsdException w:name="Grid Table 4" w:uiPriority="49"/>
+    <w:lsdException w:name="Grid Table 5 Dark" w:uiPriority="50"/>
+    <w:lsdException w:name="Grid Table 6 Colorful" w:uiPriority="51"/>
+    <w:lsdException w:name="Grid Table 7 Colorful" w:uiPriority="52"/>
+    <w:lsdException w:name="Grid Table 1 Light Accent 1" w:uiPriority="46"/>
+    <w:lsdException w:name="Grid Table 2 Accent 1" w:uiPriority="47"/>
+    <w:lsdException w:name="Grid Table 3 Accent 1" w:uiPriority="48"/>
+    <w:lsdException w:name="Grid Table 4 Accent 1" w:uiPriority="49"/>
+    <w:lsdException w:name="Grid Table 5 Dark Accent 1" w:uiPriority="50"/>
+    <w:lsdException w:name="Grid Table 6 Colorful Accent 1" w:uiPriority="51"/>
+    <w:lsdException w:name="Grid Table 7 Colorful Accent 1" w:uiPriority="52"/>
+    <w:lsdException w:name="Grid Table 1 Light Accent 2" w:uiPriority="46"/>
+    <w:lsdException w:name="Grid Table 2 Accent 2" w:uiPriority="47"/>
+    <w:lsdException w:name="Grid Table 3 Accent 2" w:uiPriority="48"/>
+    <w:lsdException w:name="Grid Table 4 Accent 2" w:uiPriority="49"/>
+    <w:lsdException w:name="Grid Table 5 Dark Accent 2" w:uiPriority="50"/>
+    <w:lsdException w:name="Grid Table 6 Colorful Accent 2" w:uiPriority="51"/>
+    <w:lsdException w:name="Grid Table 7 Colorful Accent 2" w:uiPriority="52"/>
+    <w:lsdException w:name="Grid Table 1 Light Accent 3" w:uiPriority="46"/>
+    <w:lsdException w:name="Grid Table 2 Accent 3" w:uiPriority="47"/>
+    <w:lsdException w:name="Grid Table 3 Accent 3" w:uiPriority="48"/>
+    <w:lsdException w:name="Grid Table 4 Accent 3" w:uiPriority="49"/>
+    <w:lsdException w:name="Grid Table 5 Dark Accent 3" w:uiPriority="50"/>
+    <w:lsdException w:name="Grid Table 6 Colorful Accent 3" w:uiPriority="51"/>
+    <w:lsdException w:name="Grid Table 7 Colorful Accent 3" w:uiPriority="52"/>
+    <w:lsdException w:name="Grid Table 1 Light Accent 4" w:uiPriority="46"/>
+    <w:lsdException w:name="Grid Table 2 Accent 4" w:uiPriority="47"/>
+    <w:lsdException w:name="Grid Table 3 Accent 4" w:uiPriority="48"/>
+    <w:lsdException w:name="Grid Table 4 Accent 4" w:uiPriority="49"/>
+    <w:lsdException w:name="Grid Table 5 Dark Accent 4" w:uiPriority="50"/>
+    <w:lsdException w:name="Grid Table 6 Colorful Accent 4" w:uiPriority="51"/>
+    <w:lsdException w:name="Grid Table 7 Colorful Accent 4" w:uiPriority="52"/>
+    <w:lsdException w:name="Grid Table 1 Light Accent 5" w:uiPriority="46"/>
+    <w:lsdException w:name="Grid Table 2 Accent 5" w:uiPriority="47"/>
+    <w:lsdException w:name="Grid Table 3 Accent 5" w:uiPriority="48"/>
+    <w:lsdException w:name="Grid Table 4 Accent 5" w:uiPriority="49"/>
+    <w:lsdException w:name="Grid Table 5 Dark Accent 5" w:uiPriority="50"/>
+    <w:lsdException w:name="Grid Table 6 Colorful Accent 5" w:uiPriority="51"/>
+    <w:lsdException w:name="Grid Table 7 Colorful Accent 5" w:uiPriority="52"/>
+    <w:lsdException w:name="Grid Table 1 Light Accent 6" w:uiPriority="46"/>
+    <w:lsdException w:name="Grid Table 2 Accent 6" w:uiPriority="47"/>
+    <w:lsdException w:name="Grid Table 3 Accent 6" w:uiPriority="48"/>
+    <w:lsdException w:name="Grid Table 4 Accent 6" w:uiPriority="49"/>
+    <w:lsdException w:name="Grid Table 5 Dark Accent 6" w:uiPriority="50"/>
+    <w:lsdException w:name="Grid Table 6 Colorful Accent 6" w:uiPriority="51"/>
+    <w:lsdException w:name="Grid Table 7 Colorful Accent 6" w:uiPriority="52"/>
+    <w:lsdException w:name="List Table 1 Light" w:uiPriority="46"/>
+    <w:lsdException w:name="List Table 2" w:uiPriority="47"/>
+    <w:lsdException w:name="List Table 3" w:uiPriority="48"/>
+    <w:lsdException w:name="List Table 4" w:uiPriority="49"/>
+    <w:lsdException w:name="List Table 5 Dark" w:uiPriority="50"/>
+    <w:lsdException w:name="List Table 6 Colorful" w:uiPriority="51"/>
+    <w:lsdException w:name="List Table 7 Colorful" w:uiPriority="52"/>
+    <w:lsdException w:name="List Table 1 Light Accent 1" w:uiPriority="46"/>
+    <w:lsdException w:name="List Table 2 Accent 1" w:uiPriority="47"/>
+    <w:lsdException w:name="List Table 3 Accent 1" w:uiPriority="48"/>
+    <w:lsdException w:name="List Table 4 Accent 1" w:uiPriority="49"/>
+    <w:lsdException w:name="List Table 5 Dark Accent 1" w:uiPriority="50"/>
+    <w:lsdException w:name="List Table 6 Colorful Accent 1" w:uiPriority="51"/>
+    <w:lsdException w:name="List Table 7 Colorful Accent 1" w:uiPriority="52"/>
+    <w:lsdException w:name="List Table 1 Light Accent 2" w:uiPriority="46"/>
+    <w:lsdException w:name="List Table 2 Accent 2" w:uiPriority="47"/>
+    <w:lsdException w:name="List Table 3 Accent 2" w:uiPriority="48"/>
+    <w:lsdException w:name="List Table 4 Accent 2" w:uiPriority="49"/>
+    <w:lsdException w:name="List Table 5 Dark Accent 2" w:uiPriority="50"/>
+    <w:lsdException w:name="List Table 6 Colorful Accent 2" w:uiPriority="51"/>
+    <w:lsdException w:name="List Table 7 Colorful Accent 2" w:uiPriority="52"/>
+    <w:lsdException w:name="List Table 1 Light Accent 3" w:uiPriority="46"/>
+    <w:lsdException w:name="List Table 2 Accent 3" w:uiPriority="47"/>
+    <w:lsdException w:name="List Table 3 Accent 3" w:uiPriority="48"/>
+    <w:lsdException w:name="List Table 4 Accent 3" w:uiPriority="49"/>
+    <w:lsdException w:name="List Table 5 Dark Accent 3" w:uiPriority="50"/>
+    <w:lsdException w:name="List Table 6 Colorful Accent 3" w:uiPriority="51"/>
+    <w:lsdException w:name="List Table 7 Colorful Accent 3" w:uiPriority="52"/>
+    <w:lsdException w:name="List Table 1 Light Accent 4" w:uiPriority="46"/>
+    <w:lsdException w:name="List Table 2 Accent 4" w:uiPriority="47"/>
+    <w:lsdException w:name="List Table 3 Accent 4" w:uiPriority="48"/>
+    <w:lsdException w:name="List Table 4 Accent 4" w:uiPriority="49"/>
+    <w:lsdException w:name="List Table 5 Dark Accent 4" w:uiPriority="50"/>
+    <w:lsdException w:name="List Table 6 Colorful Accent 4" w:uiPriority="51"/>
+    <w:lsdException w:name="List Table 7 Colorful Accent 4" w:uiPriority="52"/>
+    <w:lsdException w:name="List Table 1 Light Accent 5" w:uiPriority="46"/>
+    <w:lsdException w:name="List Table 2 Accent 5" w:uiPriority="47"/>
+    <w:lsdException w:name="List Table 3 Accent 5" w:uiPriority="48"/>
+    <w:lsdException w:name="List Table 4 Accent 5" w:uiPriority="49"/>
+    <w:lsdException w:name="List Table 5 Dark Accent 5" w:uiPriority="50"/>
+    <w:lsdException w:name="List Table 6 Colorful Accent 5" w:uiPriority="51"/>
+    <w:lsdException w:name="List Table 7 Colorful Accent 5" w:uiPriority="52"/>
+    <w:lsdException w:name="List Table 1 Light Accent 6" w:uiPriority="46"/>
+    <w:lsdException w:name="List Table 2 Accent 6" w:uiPriority="47"/>
+    <w:lsdException w:name="List Table 3 Accent 6" w:uiPriority="48"/>
+    <w:lsdException w:name="List Table 4 Accent 6" w:uiPriority="49"/>
+    <w:lsdException w:name="List Table 5 Dark Accent 6" w:uiPriority="50"/>
+    <w:lsdException w:name="List Table 6 Colorful Accent 6" w:uiPriority="51"/>
+    <w:lsdException w:name="List Table 7 Colorful Accent 6" w:uiPriority="52"/>
   </w:latentStyles>
-  <w:style w:type="paragraph" w:default="1" w:styleId="a">
+  <w:style w:type="paragraph" w:default="1" w:styleId="Normal">
     <w:name w:val="Normal"/>
     <w:qFormat/>
     <w:rsid w:val="00B870D7"/>
   </w:style>
-  <w:style w:type="character" w:default="1" w:styleId="a0">
+  <w:style w:type="character" w:default="1" w:styleId="DefaultParagraphFont">
     <w:name w:val="Default Paragraph Font"/>
     <w:uiPriority w:val="1"/>
     <w:semiHidden/>
     <w:unhideWhenUsed/>
   </w:style>
-  <w:style w:type="table" w:default="1" w:styleId="a1">
+  <w:style w:type="table" w:default="1" w:styleId="TableNormal">
     <w:name w:val="Normal Table"/>
     <w:uiPriority w:val="99"/>
     <w:semiHidden/>
     <w:unhideWhenUsed/>
-    <w:qFormat/>
     <w:tblPr>
       <w:tblInd w:w="0" w:type="dxa"/>
       <w:tblCellMar>
@@ -3855,15 +4347,15 @@
       </w:tblCellMar>
     </w:tblPr>
   </w:style>
-  <w:style w:type="numbering" w:default="1" w:styleId="a2">
+  <w:style w:type="numbering" w:default="1" w:styleId="NoList">
     <w:name w:val="No List"/>
     <w:uiPriority w:val="99"/>
     <w:semiHidden/>
     <w:unhideWhenUsed/>
   </w:style>
-  <w:style w:type="paragraph" w:styleId="a3">
+  <w:style w:type="paragraph" w:styleId="ListParagraph">
     <w:name w:val="List Paragraph"/>
-    <w:basedOn w:val="a"/>
+    <w:basedOn w:val="Normal"/>
     <w:uiPriority w:val="34"/>
     <w:qFormat/>
     <w:rsid w:val="00685BAF"/>
@@ -3872,10 +4364,10 @@
       <w:contextualSpacing/>
     </w:pPr>
   </w:style>
-  <w:style w:type="paragraph" w:styleId="a4">
+  <w:style w:type="paragraph" w:styleId="BalloonText">
     <w:name w:val="Balloon Text"/>
-    <w:basedOn w:val="a"/>
-    <w:link w:val="a5"/>
+    <w:basedOn w:val="Normal"/>
+    <w:link w:val="BalloonTextChar"/>
     <w:uiPriority w:val="99"/>
     <w:semiHidden/>
     <w:unhideWhenUsed/>
@@ -3889,10 +4381,10 @@
       <w:szCs w:val="16"/>
     </w:rPr>
   </w:style>
-  <w:style w:type="character" w:customStyle="1" w:styleId="a5">
-    <w:name w:val="Текст выноски Знак"/>
-    <w:basedOn w:val="a0"/>
-    <w:link w:val="a4"/>
+  <w:style w:type="character" w:customStyle="1" w:styleId="BalloonTextChar">
+    <w:name w:val="Balloon Text Char"/>
+    <w:basedOn w:val="DefaultParagraphFont"/>
+    <w:link w:val="BalloonText"/>
     <w:uiPriority w:val="99"/>
     <w:semiHidden/>
     <w:rsid w:val="00107519"/>
@@ -4193,7 +4685,7 @@
 </file>
 
 <file path=customXml/itemProps1.xml><?xml version="1.0" encoding="utf-8"?>
-<ds:datastoreItem xmlns:ds="http://schemas.openxmlformats.org/officeDocument/2006/customXml" ds:itemID="{90A13773-B7E4-42EF-A0B5-0D73DA0F2DE1}">
+<ds:datastoreItem xmlns:ds="http://schemas.openxmlformats.org/officeDocument/2006/customXml" ds:itemID="{C9287BF5-9673-4FE2-B192-4722BDA73C2A}">
   <ds:schemaRefs>
     <ds:schemaRef ds:uri="http://schemas.openxmlformats.org/officeDocument/2006/bibliography"/>
   </ds:schemaRefs>
